--- a/X509/X.509数字证书解析程序实验报告.docx
+++ b/X509/X.509数字证书解析程序实验报告.docx
@@ -65,7 +65,7 @@
                     </pic:cNvPicPr>
                   </pic:nvPicPr>
                   <pic:blipFill>
-                    <a:blip r:embed="rId5">
+                    <a:blip r:embed="rId7">
                       <a:extLst>
                         <a:ext uri="{28A0092B-C50C-407E-A947-70E740481C1C}">
                           <a14:useLocalDpi xmlns:a14="http://schemas.microsoft.com/office/drawing/2010/main" val="0"/>
@@ -892,6 +892,15 @@
           </w:p>
         </w:tc>
       </w:tr>
+    </w:tbl>
+    <w:p>
+      <w:pPr>
+        <w:ind w:right="800"/>
+        <w:rPr>
+          <w:rFonts w:ascii="华文中宋" w:eastAsia="华文中宋" w:hAnsi="华文中宋" w:cs="华文中宋"/>
+        </w:rPr>
+      </w:pPr>
+      <w:bookmarkStart w:id="11" w:name="_GoBack"/>
       <w:bookmarkEnd w:id="0"/>
       <w:bookmarkEnd w:id="1"/>
       <w:bookmarkEnd w:id="2"/>
@@ -903,14 +912,7 @@
       <w:bookmarkEnd w:id="8"/>
       <w:bookmarkEnd w:id="9"/>
       <w:bookmarkEnd w:id="10"/>
-    </w:tbl>
-    <w:p>
-      <w:pPr>
-        <w:ind w:right="800"/>
-        <w:rPr>
-          <w:rFonts w:ascii="华文中宋" w:eastAsia="华文中宋" w:hAnsi="华文中宋" w:cs="华文中宋" w:hint="eastAsia"/>
-        </w:rPr>
-      </w:pPr>
+      <w:bookmarkEnd w:id="11"/>
     </w:p>
     <w:p>
       <w:pPr>
@@ -1073,7 +1075,7 @@
     <w:p>
       <w:pPr>
         <w:rPr>
-          <w:rFonts w:ascii="华文楷体" w:eastAsia="华文楷体" w:hAnsi="华文楷体" w:cs="华文中宋" w:hint="eastAsia"/>
+          <w:rFonts w:ascii="华文楷体" w:eastAsia="华文楷体" w:hAnsi="华文楷体" w:cs="华文中宋"/>
           <w:b/>
           <w:bCs/>
           <w:sz w:val="24"/>
@@ -1089,356 +1091,6 @@
             <wp:extent cx="5274310" cy="957532"/>
             <wp:effectExtent l="0" t="0" r="2540" b="0"/>
             <wp:docPr id="9" name="图片 9"/>
-            <wp:cNvGraphicFramePr>
-              <a:graphicFrameLocks xmlns:a="http://schemas.openxmlformats.org/drawingml/2006/main" noChangeAspect="1"/>
-            </wp:cNvGraphicFramePr>
-            <a:graphic xmlns:a="http://schemas.openxmlformats.org/drawingml/2006/main">
-              <a:graphicData uri="http://schemas.openxmlformats.org/drawingml/2006/picture">
-                <pic:pic xmlns:pic="http://schemas.openxmlformats.org/drawingml/2006/picture">
-                  <pic:nvPicPr>
-                    <pic:cNvPr id="1" name=""/>
-                    <pic:cNvPicPr/>
-                  </pic:nvPicPr>
-                  <pic:blipFill>
-                    <a:blip r:embed="rId6"/>
-                    <a:stretch>
-                      <a:fillRect/>
-                    </a:stretch>
-                  </pic:blipFill>
-                  <pic:spPr>
-                    <a:xfrm>
-                      <a:off x="0" y="0"/>
-                      <a:ext cx="5287141" cy="959861"/>
-                    </a:xfrm>
-                    <a:prstGeom prst="rect">
-                      <a:avLst/>
-                    </a:prstGeom>
-                  </pic:spPr>
-                </pic:pic>
-              </a:graphicData>
-            </a:graphic>
-          </wp:inline>
-        </w:drawing>
-      </w:r>
-    </w:p>
-    <w:p>
-      <w:pPr>
-        <w:rPr>
-          <w:rFonts w:ascii="华文楷体" w:eastAsia="华文楷体" w:hAnsi="华文楷体" w:cs="华文中宋"/>
-          <w:b/>
-          <w:bCs/>
-          <w:sz w:val="24"/>
-          <w:szCs w:val="24"/>
-        </w:rPr>
-      </w:pPr>
-      <w:r>
-        <w:rPr>
-          <w:rFonts w:ascii="华文楷体" w:eastAsia="华文楷体" w:hAnsi="华文楷体" w:cs="华文中宋" w:hint="eastAsia"/>
-          <w:b/>
-          <w:bCs/>
-          <w:sz w:val="24"/>
-          <w:szCs w:val="24"/>
-        </w:rPr>
-        <w:t>1、</w:t>
-      </w:r>
-      <w:r>
-        <w:rPr>
-          <w:rFonts w:ascii="华文楷体" w:eastAsia="华文楷体" w:hAnsi="华文楷体" w:cs="华文中宋" w:hint="eastAsia"/>
-          <w:b/>
-          <w:bCs/>
-          <w:sz w:val="24"/>
-          <w:szCs w:val="24"/>
-        </w:rPr>
-        <w:t>证书内容：</w:t>
-      </w:r>
-      <w:r>
-        <w:rPr>
-          <w:rFonts w:ascii="华文楷体" w:eastAsia="华文楷体" w:hAnsi="华文楷体" w:cs="华文中宋" w:hint="eastAsia"/>
-          <w:sz w:val="24"/>
-          <w:szCs w:val="24"/>
-        </w:rPr>
-        <w:t>C</w:t>
-      </w:r>
-      <w:r>
-        <w:rPr>
-          <w:rFonts w:ascii="华文楷体" w:eastAsia="华文楷体" w:hAnsi="华文楷体" w:cs="华文中宋"/>
-          <w:sz w:val="24"/>
-          <w:szCs w:val="24"/>
-        </w:rPr>
-        <w:t>A</w:t>
-      </w:r>
-      <w:r>
-        <w:rPr>
-          <w:rFonts w:ascii="华文楷体" w:eastAsia="华文楷体" w:hAnsi="华文楷体" w:cs="华文中宋" w:hint="eastAsia"/>
-          <w:sz w:val="24"/>
-          <w:szCs w:val="24"/>
-        </w:rPr>
-        <w:t>（证书颁发者）签名的信息，A</w:t>
-      </w:r>
-      <w:r>
-        <w:rPr>
-          <w:rFonts w:ascii="华文楷体" w:eastAsia="华文楷体" w:hAnsi="华文楷体" w:cs="华文中宋"/>
-          <w:sz w:val="24"/>
-          <w:szCs w:val="24"/>
-        </w:rPr>
-        <w:t>SN.1</w:t>
-      </w:r>
-      <w:r>
-        <w:rPr>
-          <w:rFonts w:ascii="华文楷体" w:eastAsia="华文楷体" w:hAnsi="华文楷体" w:cs="华文中宋" w:hint="eastAsia"/>
-          <w:sz w:val="24"/>
-          <w:szCs w:val="24"/>
-        </w:rPr>
-        <w:t>语法描述如下：</w:t>
-      </w:r>
-    </w:p>
-    <w:p>
-      <w:pPr>
-        <w:rPr>
-          <w:rFonts w:ascii="华文楷体" w:eastAsia="华文楷体" w:hAnsi="华文楷体" w:cs="华文中宋" w:hint="eastAsia"/>
-          <w:b/>
-          <w:bCs/>
-          <w:sz w:val="24"/>
-          <w:szCs w:val="24"/>
-        </w:rPr>
-      </w:pPr>
-      <w:r>
-        <w:rPr>
-          <w:noProof/>
-        </w:rPr>
-        <w:drawing>
-          <wp:inline distT="0" distB="0" distL="0" distR="0" wp14:anchorId="03BAA2EF" wp14:editId="7A6D1B9D">
-            <wp:extent cx="5272075" cy="1949570"/>
-            <wp:effectExtent l="0" t="0" r="5080" b="0"/>
-            <wp:docPr id="10" name="图片 10"/>
-            <wp:cNvGraphicFramePr>
-              <a:graphicFrameLocks xmlns:a="http://schemas.openxmlformats.org/drawingml/2006/main" noChangeAspect="1"/>
-            </wp:cNvGraphicFramePr>
-            <a:graphic xmlns:a="http://schemas.openxmlformats.org/drawingml/2006/main">
-              <a:graphicData uri="http://schemas.openxmlformats.org/drawingml/2006/picture">
-                <pic:pic xmlns:pic="http://schemas.openxmlformats.org/drawingml/2006/picture">
-                  <pic:nvPicPr>
-                    <pic:cNvPr id="1" name=""/>
-                    <pic:cNvPicPr/>
-                  </pic:nvPicPr>
-                  <pic:blipFill>
-                    <a:blip r:embed="rId7"/>
-                    <a:stretch>
-                      <a:fillRect/>
-                    </a:stretch>
-                  </pic:blipFill>
-                  <pic:spPr>
-                    <a:xfrm>
-                      <a:off x="0" y="0"/>
-                      <a:ext cx="5364903" cy="1983897"/>
-                    </a:xfrm>
-                    <a:prstGeom prst="rect">
-                      <a:avLst/>
-                    </a:prstGeom>
-                  </pic:spPr>
-                </pic:pic>
-              </a:graphicData>
-            </a:graphic>
-          </wp:inline>
-        </w:drawing>
-      </w:r>
-    </w:p>
-    <w:p>
-      <w:pPr>
-        <w:ind w:left="420"/>
-        <w:rPr>
-          <w:rFonts w:ascii="华文楷体" w:eastAsia="华文楷体" w:hAnsi="华文楷体" w:cs="华文中宋"/>
-          <w:sz w:val="24"/>
-          <w:szCs w:val="24"/>
-        </w:rPr>
-      </w:pPr>
-      <w:r>
-        <w:rPr>
-          <w:rFonts w:ascii="华文楷体" w:eastAsia="华文楷体" w:hAnsi="华文楷体" w:cs="华文中宋" w:hint="eastAsia"/>
-          <w:b/>
-          <w:bCs/>
-          <w:sz w:val="24"/>
-          <w:szCs w:val="24"/>
-        </w:rPr>
-        <w:t>①</w:t>
-      </w:r>
-      <w:r>
-        <w:rPr>
-          <w:rFonts w:ascii="华文楷体" w:eastAsia="华文楷体" w:hAnsi="华文楷体" w:cs="华文中宋" w:hint="eastAsia"/>
-          <w:b/>
-          <w:bCs/>
-          <w:sz w:val="24"/>
-          <w:szCs w:val="24"/>
-        </w:rPr>
-        <w:t>版本号（</w:t>
-      </w:r>
-      <w:r>
-        <w:rPr>
-          <w:rFonts w:ascii="华文楷体" w:eastAsia="华文楷体" w:hAnsi="华文楷体" w:cs="华文中宋"/>
-          <w:b/>
-          <w:bCs/>
-          <w:sz w:val="24"/>
-          <w:szCs w:val="24"/>
-        </w:rPr>
-        <w:t>V</w:t>
-      </w:r>
-      <w:r>
-        <w:rPr>
-          <w:rFonts w:ascii="华文楷体" w:eastAsia="华文楷体" w:hAnsi="华文楷体" w:cs="华文中宋" w:hint="eastAsia"/>
-          <w:b/>
-          <w:bCs/>
-          <w:sz w:val="24"/>
-          <w:szCs w:val="24"/>
-        </w:rPr>
-        <w:t>ersion）：</w:t>
-      </w:r>
-      <w:r>
-        <w:rPr>
-          <w:rFonts w:ascii="华文楷体" w:eastAsia="华文楷体" w:hAnsi="华文楷体" w:cs="华文中宋" w:hint="eastAsia"/>
-          <w:sz w:val="24"/>
-          <w:szCs w:val="24"/>
-        </w:rPr>
-        <w:t>当前证书为哪个版本的X</w:t>
-      </w:r>
-      <w:r>
-        <w:rPr>
-          <w:rFonts w:ascii="华文楷体" w:eastAsia="华文楷体" w:hAnsi="华文楷体" w:cs="华文中宋"/>
-          <w:sz w:val="24"/>
-          <w:szCs w:val="24"/>
-        </w:rPr>
-        <w:t>.509</w:t>
-      </w:r>
-      <w:r>
-        <w:rPr>
-          <w:rFonts w:ascii="华文楷体" w:eastAsia="华文楷体" w:hAnsi="华文楷体" w:cs="华文中宋" w:hint="eastAsia"/>
-          <w:sz w:val="24"/>
-          <w:szCs w:val="24"/>
-        </w:rPr>
-        <w:t>标准</w:t>
-      </w:r>
-      <w:r>
-        <w:rPr>
-          <w:rFonts w:ascii="华文楷体" w:eastAsia="华文楷体" w:hAnsi="华文楷体" w:cs="华文中宋" w:hint="eastAsia"/>
-          <w:sz w:val="24"/>
-          <w:szCs w:val="24"/>
-        </w:rPr>
-        <w:t>（v1、v2、v3）</w:t>
-      </w:r>
-      <w:r>
-        <w:rPr>
-          <w:rFonts w:ascii="华文楷体" w:eastAsia="华文楷体" w:hAnsi="华文楷体" w:cs="华文中宋" w:hint="eastAsia"/>
-          <w:sz w:val="24"/>
-          <w:szCs w:val="24"/>
-        </w:rPr>
-        <w:t>，</w:t>
-      </w:r>
-      <w:r>
-        <w:rPr>
-          <w:rFonts w:ascii="华文楷体" w:eastAsia="华文楷体" w:hAnsi="华文楷体" w:cs="华文中宋" w:hint="eastAsia"/>
-          <w:sz w:val="24"/>
-          <w:szCs w:val="24"/>
-        </w:rPr>
-        <w:t>为</w:t>
-      </w:r>
-      <w:r>
-        <w:rPr>
-          <w:rFonts w:ascii="华文楷体" w:eastAsia="华文楷体" w:hAnsi="华文楷体" w:cs="华文中宋" w:hint="eastAsia"/>
-          <w:b/>
-          <w:bCs/>
-          <w:sz w:val="24"/>
-          <w:szCs w:val="24"/>
-        </w:rPr>
-        <w:t>整数格式</w:t>
-      </w:r>
-      <w:r>
-        <w:rPr>
-          <w:rFonts w:ascii="华文楷体" w:eastAsia="华文楷体" w:hAnsi="华文楷体" w:cs="华文中宋" w:hint="eastAsia"/>
-          <w:b/>
-          <w:bCs/>
-          <w:sz w:val="24"/>
-          <w:szCs w:val="24"/>
-        </w:rPr>
-        <w:t>，</w:t>
-      </w:r>
-      <w:r>
-        <w:rPr>
-          <w:rFonts w:ascii="华文楷体" w:eastAsia="华文楷体" w:hAnsi="华文楷体" w:cs="华文中宋" w:hint="eastAsia"/>
-          <w:b/>
-          <w:bCs/>
-          <w:sz w:val="24"/>
-          <w:szCs w:val="24"/>
-        </w:rPr>
-        <w:t>默认为v1，目前最常用为v3。</w:t>
-      </w:r>
-      <w:r>
-        <w:rPr>
-          <w:rFonts w:ascii="华文楷体" w:eastAsia="华文楷体" w:hAnsi="华文楷体" w:cs="华文中宋" w:hint="eastAsia"/>
-          <w:sz w:val="24"/>
-          <w:szCs w:val="24"/>
-        </w:rPr>
-        <w:t>其</w:t>
-      </w:r>
-      <w:r>
-        <w:rPr>
-          <w:rFonts w:ascii="华文楷体" w:eastAsia="华文楷体" w:hAnsi="华文楷体" w:cs="华文中宋" w:hint="eastAsia"/>
-          <w:sz w:val="24"/>
-          <w:szCs w:val="24"/>
-        </w:rPr>
-        <w:t>A</w:t>
-      </w:r>
-      <w:r>
-        <w:rPr>
-          <w:rFonts w:ascii="华文楷体" w:eastAsia="华文楷体" w:hAnsi="华文楷体" w:cs="华文中宋"/>
-          <w:sz w:val="24"/>
-          <w:szCs w:val="24"/>
-        </w:rPr>
-        <w:t>SN.1</w:t>
-      </w:r>
-      <w:r>
-        <w:rPr>
-          <w:rFonts w:ascii="华文楷体" w:eastAsia="华文楷体" w:hAnsi="华文楷体" w:cs="华文中宋" w:hint="eastAsia"/>
-          <w:sz w:val="24"/>
-          <w:szCs w:val="24"/>
-        </w:rPr>
-        <w:t>语法</w:t>
-      </w:r>
-      <w:r>
-        <w:rPr>
-          <w:rFonts w:ascii="华文楷体" w:eastAsia="华文楷体" w:hAnsi="华文楷体" w:cs="华文中宋" w:hint="eastAsia"/>
-          <w:sz w:val="24"/>
-          <w:szCs w:val="24"/>
-        </w:rPr>
-        <w:t>类型Version的</w:t>
-      </w:r>
-      <w:r>
-        <w:rPr>
-          <w:rFonts w:ascii="华文楷体" w:eastAsia="华文楷体" w:hAnsi="华文楷体" w:cs="华文中宋" w:hint="eastAsia"/>
-          <w:sz w:val="24"/>
-          <w:szCs w:val="24"/>
-        </w:rPr>
-        <w:t>描述如下：</w:t>
-      </w:r>
-    </w:p>
-    <w:p>
-      <w:pPr>
-        <w:ind w:left="420"/>
-        <w:rPr>
-          <w:rFonts w:ascii="华文楷体" w:eastAsia="华文楷体" w:hAnsi="华文楷体" w:cs="华文中宋" w:hint="eastAsia"/>
-          <w:b/>
-          <w:bCs/>
-          <w:sz w:val="24"/>
-          <w:szCs w:val="24"/>
-        </w:rPr>
-      </w:pPr>
-      <w:r>
-        <w:rPr>
-          <w:noProof/>
-        </w:rPr>
-        <w:drawing>
-          <wp:inline distT="0" distB="0" distL="0" distR="0" wp14:anchorId="400C746F" wp14:editId="247523A2">
-            <wp:extent cx="4986020" cy="333375"/>
-            <wp:effectExtent l="0" t="0" r="5080" b="9525"/>
-            <wp:docPr id="12" name="图片 12"/>
             <wp:cNvGraphicFramePr>
               <a:graphicFrameLocks xmlns:a="http://schemas.openxmlformats.org/drawingml/2006/main" noChangeAspect="1"/>
             </wp:cNvGraphicFramePr>
@@ -1458,7 +1110,7 @@
                   <pic:spPr>
                     <a:xfrm>
                       <a:off x="0" y="0"/>
-                      <a:ext cx="5064274" cy="338607"/>
+                      <a:ext cx="5287141" cy="959861"/>
                     </a:xfrm>
                     <a:prstGeom prst="rect">
                       <a:avLst/>
@@ -1473,50 +1125,37 @@
     </w:p>
     <w:p>
       <w:pPr>
-        <w:ind w:left="420"/>
-        <w:rPr>
-          <w:rFonts w:ascii="华文楷体" w:eastAsia="华文楷体" w:hAnsi="华文楷体" w:cs="华文中宋" w:hint="eastAsia"/>
-          <w:b/>
-          <w:bCs/>
-          <w:sz w:val="24"/>
-          <w:szCs w:val="24"/>
-        </w:rPr>
-      </w:pPr>
-      <w:r>
-        <w:rPr>
-          <w:rFonts w:ascii="华文楷体" w:eastAsia="华文楷体" w:hAnsi="华文楷体" w:cs="华文中宋" w:hint="eastAsia"/>
-          <w:b/>
-          <w:bCs/>
-          <w:sz w:val="24"/>
-          <w:szCs w:val="24"/>
-        </w:rPr>
-        <w:t>②</w:t>
-      </w:r>
-      <w:r>
-        <w:rPr>
-          <w:rFonts w:ascii="华文楷体" w:eastAsia="华文楷体" w:hAnsi="华文楷体" w:cs="华文中宋" w:hint="eastAsia"/>
-          <w:b/>
-          <w:bCs/>
-          <w:sz w:val="24"/>
-          <w:szCs w:val="24"/>
-        </w:rPr>
-        <w:t>证书</w:t>
-      </w:r>
-      <w:r>
-        <w:rPr>
-          <w:rFonts w:ascii="华文楷体" w:eastAsia="华文楷体" w:hAnsi="华文楷体" w:cs="华文中宋" w:hint="eastAsia"/>
-          <w:b/>
-          <w:bCs/>
-          <w:sz w:val="24"/>
-          <w:szCs w:val="24"/>
-        </w:rPr>
-        <w:t>序列号（</w:t>
-      </w:r>
-      <w:r>
-        <w:rPr>
-          <w:rFonts w:ascii="华文楷体" w:eastAsia="华文楷体" w:hAnsi="华文楷体" w:cs="华文中宋" w:hint="eastAsia"/>
-          <w:b/>
-          <w:bCs/>
+        <w:rPr>
+          <w:rFonts w:ascii="华文楷体" w:eastAsia="华文楷体" w:hAnsi="华文楷体" w:cs="华文中宋"/>
+          <w:b/>
+          <w:bCs/>
+          <w:sz w:val="24"/>
+          <w:szCs w:val="24"/>
+        </w:rPr>
+      </w:pPr>
+      <w:r>
+        <w:rPr>
+          <w:rFonts w:ascii="华文楷体" w:eastAsia="华文楷体" w:hAnsi="华文楷体" w:cs="华文中宋" w:hint="eastAsia"/>
+          <w:b/>
+          <w:bCs/>
+          <w:sz w:val="24"/>
+          <w:szCs w:val="24"/>
+        </w:rPr>
+        <w:t>1、</w:t>
+      </w:r>
+      <w:r>
+        <w:rPr>
+          <w:rFonts w:ascii="华文楷体" w:eastAsia="华文楷体" w:hAnsi="华文楷体" w:cs="华文中宋" w:hint="eastAsia"/>
+          <w:b/>
+          <w:bCs/>
+          <w:sz w:val="24"/>
+          <w:szCs w:val="24"/>
+        </w:rPr>
+        <w:t>证书内容：</w:t>
+      </w:r>
+      <w:r>
+        <w:rPr>
+          <w:rFonts w:ascii="华文楷体" w:eastAsia="华文楷体" w:hAnsi="华文楷体" w:cs="华文中宋" w:hint="eastAsia"/>
           <w:sz w:val="24"/>
           <w:szCs w:val="24"/>
         </w:rPr>
@@ -1525,138 +1164,6 @@
       <w:r>
         <w:rPr>
           <w:rFonts w:ascii="华文楷体" w:eastAsia="华文楷体" w:hAnsi="华文楷体" w:cs="华文中宋"/>
-          <w:b/>
-          <w:bCs/>
-          <w:sz w:val="24"/>
-          <w:szCs w:val="24"/>
-        </w:rPr>
-        <w:t>ertificate</w:t>
-      </w:r>
-      <w:r>
-        <w:rPr>
-          <w:rFonts w:ascii="华文楷体" w:eastAsia="华文楷体" w:hAnsi="华文楷体" w:cs="华文中宋"/>
-          <w:b/>
-          <w:bCs/>
-          <w:sz w:val="24"/>
-          <w:szCs w:val="24"/>
-        </w:rPr>
-        <w:t xml:space="preserve"> </w:t>
-      </w:r>
-      <w:r>
-        <w:rPr>
-          <w:rFonts w:ascii="华文楷体" w:eastAsia="华文楷体" w:hAnsi="华文楷体" w:cs="华文中宋" w:hint="eastAsia"/>
-          <w:b/>
-          <w:bCs/>
-          <w:sz w:val="24"/>
-          <w:szCs w:val="24"/>
-        </w:rPr>
-        <w:t>S</w:t>
-      </w:r>
-      <w:r>
-        <w:rPr>
-          <w:rFonts w:ascii="华文楷体" w:eastAsia="华文楷体" w:hAnsi="华文楷体" w:cs="华文中宋"/>
-          <w:b/>
-          <w:bCs/>
-          <w:sz w:val="24"/>
-          <w:szCs w:val="24"/>
-        </w:rPr>
-        <w:t>e</w:t>
-      </w:r>
-      <w:r>
-        <w:rPr>
-          <w:rFonts w:ascii="华文楷体" w:eastAsia="华文楷体" w:hAnsi="华文楷体" w:cs="华文中宋" w:hint="eastAsia"/>
-          <w:b/>
-          <w:bCs/>
-          <w:sz w:val="24"/>
-          <w:szCs w:val="24"/>
-        </w:rPr>
-        <w:t>rial</w:t>
-      </w:r>
-      <w:r>
-        <w:rPr>
-          <w:rFonts w:ascii="华文楷体" w:eastAsia="华文楷体" w:hAnsi="华文楷体" w:cs="华文中宋"/>
-          <w:b/>
-          <w:bCs/>
-          <w:sz w:val="24"/>
-          <w:szCs w:val="24"/>
-        </w:rPr>
-        <w:t xml:space="preserve"> </w:t>
-      </w:r>
-      <w:r>
-        <w:rPr>
-          <w:rFonts w:ascii="华文楷体" w:eastAsia="华文楷体" w:hAnsi="华文楷体" w:cs="华文中宋"/>
-          <w:b/>
-          <w:bCs/>
-          <w:sz w:val="24"/>
-          <w:szCs w:val="24"/>
-        </w:rPr>
-        <w:t>N</w:t>
-      </w:r>
-      <w:r>
-        <w:rPr>
-          <w:rFonts w:ascii="华文楷体" w:eastAsia="华文楷体" w:hAnsi="华文楷体" w:cs="华文中宋" w:hint="eastAsia"/>
-          <w:b/>
-          <w:bCs/>
-          <w:sz w:val="24"/>
-          <w:szCs w:val="24"/>
-        </w:rPr>
-        <w:t>umber）：用</w:t>
-      </w:r>
-      <w:r>
-        <w:rPr>
-          <w:rFonts w:ascii="华文楷体" w:eastAsia="华文楷体" w:hAnsi="华文楷体" w:cs="华文中宋" w:hint="eastAsia"/>
-          <w:sz w:val="24"/>
-          <w:szCs w:val="24"/>
-        </w:rPr>
-        <w:t>以区别同一实体发放的不同证书的数字序号，当某证书被吊销时，它的序列号被添加到</w:t>
-      </w:r>
-      <w:r>
-        <w:rPr>
-          <w:rFonts w:ascii="Consolas" w:hAnsi="Consolas" w:hint="eastAsia"/>
-          <w:color w:val="D7BA7D"/>
-          <w:sz w:val="21"/>
-          <w:szCs w:val="21"/>
-          <w:shd w:val="clear" w:color="auto" w:fill="1E1E1E"/>
-        </w:rPr>
-        <w:t>C</w:t>
-      </w:r>
-      <w:r>
-        <w:rPr>
-          <w:rFonts w:ascii="Consolas" w:hAnsi="Consolas"/>
-          <w:color w:val="D7BA7D"/>
-          <w:sz w:val="21"/>
-          <w:szCs w:val="21"/>
-          <w:shd w:val="clear" w:color="auto" w:fill="1E1E1E"/>
-        </w:rPr>
-        <w:t>RL</w:t>
-      </w:r>
-      <w:r>
-        <w:rPr>
-          <w:rFonts w:ascii="华文楷体" w:eastAsia="华文楷体" w:hAnsi="华文楷体" w:cs="华文中宋" w:hint="eastAsia"/>
-          <w:sz w:val="24"/>
-          <w:szCs w:val="24"/>
-        </w:rPr>
-        <w:t>中</w:t>
-      </w:r>
-      <w:r>
-        <w:rPr>
-          <w:rFonts w:ascii="华文楷体" w:eastAsia="华文楷体" w:hAnsi="华文楷体" w:cs="华文中宋" w:hint="eastAsia"/>
-          <w:sz w:val="24"/>
-          <w:szCs w:val="24"/>
-        </w:rPr>
-        <w:t>。为整数格式，</w:t>
-      </w:r>
-      <w:r>
-        <w:rPr>
-          <w:rFonts w:ascii="华文楷体" w:eastAsia="华文楷体" w:hAnsi="华文楷体" w:cs="华文中宋" w:hint="eastAsia"/>
-          <w:sz w:val="24"/>
-          <w:szCs w:val="24"/>
-        </w:rPr>
-        <w:t>其</w:t>
-      </w:r>
-      <w:r>
-        <w:rPr>
-          <w:rFonts w:ascii="华文楷体" w:eastAsia="华文楷体" w:hAnsi="华文楷体" w:cs="华文中宋" w:hint="eastAsia"/>
           <w:sz w:val="24"/>
           <w:szCs w:val="24"/>
         </w:rPr>
@@ -1664,68 +1171,33 @@
       </w:r>
       <w:r>
         <w:rPr>
-          <w:rFonts w:ascii="华文楷体" w:eastAsia="华文楷体" w:hAnsi="华文楷体" w:cs="华文中宋"/>
-          <w:sz w:val="24"/>
-          <w:szCs w:val="24"/>
-        </w:rPr>
-        <w:t>SN</w:t>
-      </w:r>
-      <w:r>
-        <w:rPr>
-          <w:rFonts w:ascii="华文楷体" w:eastAsia="华文楷体" w:hAnsi="华文楷体" w:cs="华文中宋" w:hint="eastAsia"/>
-          <w:sz w:val="24"/>
-          <w:szCs w:val="24"/>
-        </w:rPr>
-        <w:t>.</w:t>
-      </w:r>
-      <w:r>
-        <w:rPr>
-          <w:rFonts w:ascii="华文楷体" w:eastAsia="华文楷体" w:hAnsi="华文楷体" w:cs="华文中宋"/>
-          <w:sz w:val="24"/>
-          <w:szCs w:val="24"/>
-        </w:rPr>
-        <w:t>1</w:t>
-      </w:r>
-      <w:r>
-        <w:rPr>
-          <w:rFonts w:ascii="华文楷体" w:eastAsia="华文楷体" w:hAnsi="华文楷体" w:cs="华文中宋" w:hint="eastAsia"/>
-          <w:sz w:val="24"/>
-          <w:szCs w:val="24"/>
-        </w:rPr>
-        <w:t>语法</w:t>
-      </w:r>
-      <w:r>
-        <w:rPr>
-          <w:rFonts w:ascii="华文楷体" w:eastAsia="华文楷体" w:hAnsi="华文楷体" w:cs="华文中宋" w:hint="eastAsia"/>
-          <w:sz w:val="24"/>
-          <w:szCs w:val="24"/>
-        </w:rPr>
-        <w:t>类型</w:t>
-      </w:r>
-      <w:r>
-        <w:rPr>
-          <w:rFonts w:ascii="Consolas" w:hAnsi="Consolas"/>
-          <w:color w:val="D7BA7D"/>
-          <w:sz w:val="21"/>
-          <w:szCs w:val="21"/>
-          <w:shd w:val="clear" w:color="auto" w:fill="1E1E1E"/>
-        </w:rPr>
-        <w:t>CertificateSerialNumber</w:t>
-      </w:r>
-      <w:r>
-        <w:rPr>
-          <w:rFonts w:ascii="华文楷体" w:eastAsia="华文楷体" w:hAnsi="华文楷体" w:cs="华文中宋" w:hint="eastAsia"/>
-          <w:sz w:val="24"/>
-          <w:szCs w:val="24"/>
-        </w:rPr>
-        <w:t>描述如下：</w:t>
-      </w:r>
-    </w:p>
-    <w:p>
-      <w:pPr>
-        <w:ind w:left="420"/>
-        <w:rPr>
-          <w:rFonts w:ascii="华文楷体" w:eastAsia="华文楷体" w:hAnsi="华文楷体" w:cs="华文中宋" w:hint="eastAsia"/>
+          <w:rFonts w:ascii="华文楷体" w:eastAsia="华文楷体" w:hAnsi="华文楷体" w:cs="华文中宋" w:hint="eastAsia"/>
+          <w:sz w:val="24"/>
+          <w:szCs w:val="24"/>
+        </w:rPr>
+        <w:t>（证书颁发者）签名的信息，A</w:t>
+      </w:r>
+      <w:r>
+        <w:rPr>
+          <w:rFonts w:ascii="华文楷体" w:eastAsia="华文楷体" w:hAnsi="华文楷体" w:cs="华文中宋"/>
+          <w:sz w:val="24"/>
+          <w:szCs w:val="24"/>
+        </w:rPr>
+        <w:t>SN.1</w:t>
+      </w:r>
+      <w:r>
+        <w:rPr>
+          <w:rFonts w:ascii="华文楷体" w:eastAsia="华文楷体" w:hAnsi="华文楷体" w:cs="华文中宋" w:hint="eastAsia"/>
+          <w:sz w:val="24"/>
+          <w:szCs w:val="24"/>
+        </w:rPr>
+        <w:t>语法描述如下：</w:t>
+      </w:r>
+    </w:p>
+    <w:p>
+      <w:pPr>
+        <w:rPr>
+          <w:rFonts w:ascii="华文楷体" w:eastAsia="华文楷体" w:hAnsi="华文楷体" w:cs="华文中宋"/>
           <w:b/>
           <w:bCs/>
           <w:sz w:val="24"/>
@@ -1737,10 +1209,10 @@
           <w:noProof/>
         </w:rPr>
         <w:drawing>
-          <wp:inline distT="0" distB="0" distL="0" distR="0" wp14:anchorId="0ED14FBC" wp14:editId="609672D2">
-            <wp:extent cx="4960188" cy="285115"/>
-            <wp:effectExtent l="0" t="0" r="0" b="635"/>
-            <wp:docPr id="23" name="图片 23"/>
+          <wp:inline distT="0" distB="0" distL="0" distR="0" wp14:anchorId="03BAA2EF" wp14:editId="7A6D1B9D">
+            <wp:extent cx="5272075" cy="1949570"/>
+            <wp:effectExtent l="0" t="0" r="5080" b="0"/>
+            <wp:docPr id="10" name="图片 10"/>
             <wp:cNvGraphicFramePr>
               <a:graphicFrameLocks xmlns:a="http://schemas.openxmlformats.org/drawingml/2006/main" noChangeAspect="1"/>
             </wp:cNvGraphicFramePr>
@@ -1760,7 +1232,7 @@
                   <pic:spPr>
                     <a:xfrm>
                       <a:off x="0" y="0"/>
-                      <a:ext cx="4978999" cy="286196"/>
+                      <a:ext cx="5364903" cy="1983897"/>
                     </a:xfrm>
                     <a:prstGeom prst="rect">
                       <a:avLst/>
@@ -1778,84 +1250,139 @@
         <w:ind w:left="420"/>
         <w:rPr>
           <w:rFonts w:ascii="华文楷体" w:eastAsia="华文楷体" w:hAnsi="华文楷体" w:cs="华文中宋"/>
-          <w:b/>
-          <w:bCs/>
-          <w:sz w:val="24"/>
-          <w:szCs w:val="24"/>
-        </w:rPr>
-      </w:pPr>
-      <w:r>
-        <w:rPr>
-          <w:rFonts w:ascii="华文楷体" w:eastAsia="华文楷体" w:hAnsi="华文楷体" w:cs="华文中宋" w:hint="eastAsia"/>
-          <w:b/>
-          <w:bCs/>
-          <w:sz w:val="24"/>
-          <w:szCs w:val="24"/>
-        </w:rPr>
-        <w:lastRenderedPageBreak/>
-        <w:t>③</w:t>
-      </w:r>
-      <w:r>
-        <w:rPr>
-          <w:rFonts w:ascii="华文楷体" w:eastAsia="华文楷体" w:hAnsi="华文楷体" w:cs="华文中宋" w:hint="eastAsia"/>
-          <w:b/>
-          <w:bCs/>
-          <w:sz w:val="24"/>
-          <w:szCs w:val="24"/>
-        </w:rPr>
-        <w:t>签名算法标识符（</w:t>
-      </w:r>
-      <w:r>
-        <w:rPr>
-          <w:rFonts w:ascii="华文楷体" w:eastAsia="华文楷体" w:hAnsi="华文楷体" w:cs="华文中宋" w:hint="eastAsia"/>
-          <w:b/>
-          <w:bCs/>
-          <w:sz w:val="24"/>
-          <w:szCs w:val="24"/>
-        </w:rPr>
-        <w:t>Signature</w:t>
-      </w:r>
-      <w:r>
-        <w:rPr>
-          <w:rFonts w:ascii="华文楷体" w:eastAsia="华文楷体" w:hAnsi="华文楷体" w:cs="华文中宋"/>
-          <w:b/>
-          <w:bCs/>
-          <w:sz w:val="24"/>
-          <w:szCs w:val="24"/>
-        </w:rPr>
-        <w:t xml:space="preserve"> </w:t>
-      </w:r>
-      <w:r>
-        <w:rPr>
-          <w:rFonts w:ascii="华文楷体" w:eastAsia="华文楷体" w:hAnsi="华文楷体" w:cs="华文中宋" w:hint="eastAsia"/>
-          <w:b/>
-          <w:bCs/>
-          <w:sz w:val="24"/>
-          <w:szCs w:val="24"/>
-        </w:rPr>
-        <w:t>Algorithm Identifier</w:t>
-      </w:r>
-      <w:r>
-        <w:rPr>
-          <w:rFonts w:ascii="华文楷体" w:eastAsia="华文楷体" w:hAnsi="华文楷体" w:cs="华文中宋" w:hint="eastAsia"/>
-          <w:b/>
-          <w:bCs/>
-          <w:sz w:val="24"/>
-          <w:szCs w:val="24"/>
-        </w:rPr>
-        <w:t>）：</w:t>
-      </w:r>
-      <w:r>
-        <w:rPr>
-          <w:rFonts w:ascii="华文楷体" w:eastAsia="华文楷体" w:hAnsi="华文楷体" w:cs="华文中宋" w:hint="eastAsia"/>
-          <w:sz w:val="24"/>
-          <w:szCs w:val="24"/>
-        </w:rPr>
-        <w:t>用于识别C</w:t>
-      </w:r>
-      <w:r>
-        <w:rPr>
-          <w:rFonts w:ascii="华文楷体" w:eastAsia="华文楷体" w:hAnsi="华文楷体" w:cs="华文中宋"/>
+          <w:sz w:val="24"/>
+          <w:szCs w:val="24"/>
+        </w:rPr>
+      </w:pPr>
+      <w:r>
+        <w:rPr>
+          <w:rFonts w:ascii="华文楷体" w:eastAsia="华文楷体" w:hAnsi="华文楷体" w:cs="华文中宋" w:hint="eastAsia"/>
+          <w:b/>
+          <w:bCs/>
+          <w:sz w:val="24"/>
+          <w:szCs w:val="24"/>
+        </w:rPr>
+        <w:t>①</w:t>
+      </w:r>
+      <w:r>
+        <w:rPr>
+          <w:rFonts w:ascii="华文楷体" w:eastAsia="华文楷体" w:hAnsi="华文楷体" w:cs="华文中宋" w:hint="eastAsia"/>
+          <w:b/>
+          <w:bCs/>
+          <w:sz w:val="24"/>
+          <w:szCs w:val="24"/>
+        </w:rPr>
+        <w:t>版本号（</w:t>
+      </w:r>
+      <w:r>
+        <w:rPr>
+          <w:rFonts w:ascii="华文楷体" w:eastAsia="华文楷体" w:hAnsi="华文楷体" w:cs="华文中宋"/>
+          <w:b/>
+          <w:bCs/>
+          <w:sz w:val="24"/>
+          <w:szCs w:val="24"/>
+        </w:rPr>
+        <w:t>V</w:t>
+      </w:r>
+      <w:r>
+        <w:rPr>
+          <w:rFonts w:ascii="华文楷体" w:eastAsia="华文楷体" w:hAnsi="华文楷体" w:cs="华文中宋" w:hint="eastAsia"/>
+          <w:b/>
+          <w:bCs/>
+          <w:sz w:val="24"/>
+          <w:szCs w:val="24"/>
+        </w:rPr>
+        <w:t>ersion）：</w:t>
+      </w:r>
+      <w:r>
+        <w:rPr>
+          <w:rFonts w:ascii="华文楷体" w:eastAsia="华文楷体" w:hAnsi="华文楷体" w:cs="华文中宋" w:hint="eastAsia"/>
+          <w:sz w:val="24"/>
+          <w:szCs w:val="24"/>
+        </w:rPr>
+        <w:t>当前证书为哪个版本的X</w:t>
+      </w:r>
+      <w:r>
+        <w:rPr>
+          <w:rFonts w:ascii="华文楷体" w:eastAsia="华文楷体" w:hAnsi="华文楷体" w:cs="华文中宋"/>
+          <w:sz w:val="24"/>
+          <w:szCs w:val="24"/>
+        </w:rPr>
+        <w:t>.509</w:t>
+      </w:r>
+      <w:r>
+        <w:rPr>
+          <w:rFonts w:ascii="华文楷体" w:eastAsia="华文楷体" w:hAnsi="华文楷体" w:cs="华文中宋" w:hint="eastAsia"/>
+          <w:sz w:val="24"/>
+          <w:szCs w:val="24"/>
+        </w:rPr>
+        <w:t>标准</w:t>
+      </w:r>
+      <w:r>
+        <w:rPr>
+          <w:rFonts w:ascii="华文楷体" w:eastAsia="华文楷体" w:hAnsi="华文楷体" w:cs="华文中宋" w:hint="eastAsia"/>
+          <w:sz w:val="24"/>
+          <w:szCs w:val="24"/>
+        </w:rPr>
+        <w:t>（v1、v2、v3）</w:t>
+      </w:r>
+      <w:r>
+        <w:rPr>
+          <w:rFonts w:ascii="华文楷体" w:eastAsia="华文楷体" w:hAnsi="华文楷体" w:cs="华文中宋" w:hint="eastAsia"/>
+          <w:sz w:val="24"/>
+          <w:szCs w:val="24"/>
+        </w:rPr>
+        <w:t>，</w:t>
+      </w:r>
+      <w:r>
+        <w:rPr>
+          <w:rFonts w:ascii="华文楷体" w:eastAsia="华文楷体" w:hAnsi="华文楷体" w:cs="华文中宋" w:hint="eastAsia"/>
+          <w:sz w:val="24"/>
+          <w:szCs w:val="24"/>
+        </w:rPr>
+        <w:t>为</w:t>
+      </w:r>
+      <w:r>
+        <w:rPr>
+          <w:rFonts w:ascii="华文楷体" w:eastAsia="华文楷体" w:hAnsi="华文楷体" w:cs="华文中宋" w:hint="eastAsia"/>
+          <w:b/>
+          <w:bCs/>
+          <w:sz w:val="24"/>
+          <w:szCs w:val="24"/>
+        </w:rPr>
+        <w:t>整数格式</w:t>
+      </w:r>
+      <w:r>
+        <w:rPr>
+          <w:rFonts w:ascii="华文楷体" w:eastAsia="华文楷体" w:hAnsi="华文楷体" w:cs="华文中宋" w:hint="eastAsia"/>
+          <w:b/>
+          <w:bCs/>
+          <w:sz w:val="24"/>
+          <w:szCs w:val="24"/>
+        </w:rPr>
+        <w:t>，</w:t>
+      </w:r>
+      <w:r>
+        <w:rPr>
+          <w:rFonts w:ascii="华文楷体" w:eastAsia="华文楷体" w:hAnsi="华文楷体" w:cs="华文中宋" w:hint="eastAsia"/>
+          <w:b/>
+          <w:bCs/>
+          <w:sz w:val="24"/>
+          <w:szCs w:val="24"/>
+        </w:rPr>
+        <w:t>默认为v1，目前最常用为v3。</w:t>
+      </w:r>
+      <w:r>
+        <w:rPr>
+          <w:rFonts w:ascii="华文楷体" w:eastAsia="华文楷体" w:hAnsi="华文楷体" w:cs="华文中宋" w:hint="eastAsia"/>
+          <w:sz w:val="24"/>
+          <w:szCs w:val="24"/>
+        </w:rPr>
+        <w:t>其</w:t>
+      </w:r>
+      <w:r>
+        <w:rPr>
+          <w:rFonts w:ascii="华文楷体" w:eastAsia="华文楷体" w:hAnsi="华文楷体" w:cs="华文中宋" w:hint="eastAsia"/>
           <w:sz w:val="24"/>
           <w:szCs w:val="24"/>
         </w:rPr>
@@ -1863,22 +1390,6 @@
       </w:r>
       <w:r>
         <w:rPr>
-          <w:rFonts w:ascii="华文楷体" w:eastAsia="华文楷体" w:hAnsi="华文楷体" w:cs="华文中宋" w:hint="eastAsia"/>
-          <w:sz w:val="24"/>
-          <w:szCs w:val="24"/>
-        </w:rPr>
-        <w:t>签写证书时所用的算法</w:t>
-      </w:r>
-      <w:r>
-        <w:rPr>
-          <w:rFonts w:ascii="华文楷体" w:eastAsia="华文楷体" w:hAnsi="华文楷体" w:cs="华文中宋" w:hint="eastAsia"/>
-          <w:sz w:val="24"/>
-          <w:szCs w:val="24"/>
-        </w:rPr>
-        <w:t>。其A</w:t>
-      </w:r>
-      <w:r>
-        <w:rPr>
           <w:rFonts w:ascii="华文楷体" w:eastAsia="华文楷体" w:hAnsi="华文楷体" w:cs="华文中宋"/>
           <w:sz w:val="24"/>
           <w:szCs w:val="24"/>
@@ -1891,95 +1402,23 @@
           <w:sz w:val="24"/>
           <w:szCs w:val="24"/>
         </w:rPr>
-        <w:t>语法类型</w:t>
-      </w:r>
-      <w:r>
-        <w:rPr>
-          <w:rFonts w:ascii="Consolas" w:hAnsi="Consolas"/>
-          <w:color w:val="D7BA7D"/>
-          <w:sz w:val="21"/>
-          <w:szCs w:val="21"/>
-          <w:shd w:val="clear" w:color="auto" w:fill="1E1E1E"/>
-        </w:rPr>
-        <w:t>AlgorithmIdentifier</w:t>
-      </w:r>
-      <w:r>
-        <w:rPr>
-          <w:rFonts w:ascii="华文楷体" w:eastAsia="华文楷体" w:hAnsi="华文楷体" w:cs="华文中宋" w:hint="eastAsia"/>
-          <w:sz w:val="24"/>
-          <w:szCs w:val="24"/>
-        </w:rPr>
-        <w:t>的描述如下：</w:t>
-      </w:r>
-      <w:r>
-        <w:rPr>
-          <w:rFonts w:ascii="华文楷体" w:eastAsia="华文楷体" w:hAnsi="华文楷体" w:cs="华文中宋" w:hint="eastAsia"/>
-          <w:b/>
-          <w:bCs/>
-          <w:sz w:val="24"/>
-          <w:szCs w:val="24"/>
-        </w:rPr>
-        <w:t>（其中，algorithm给出算法的标识符O</w:t>
-      </w:r>
-      <w:r>
-        <w:rPr>
-          <w:rFonts w:ascii="华文楷体" w:eastAsia="华文楷体" w:hAnsi="华文楷体" w:cs="华文中宋"/>
-          <w:b/>
-          <w:bCs/>
-          <w:sz w:val="24"/>
-          <w:szCs w:val="24"/>
-        </w:rPr>
-        <w:t>ID</w:t>
-      </w:r>
-      <w:r>
-        <w:rPr>
-          <w:rFonts w:ascii="华文楷体" w:eastAsia="华文楷体" w:hAnsi="华文楷体" w:cs="华文中宋" w:hint="eastAsia"/>
-          <w:b/>
-          <w:bCs/>
-          <w:sz w:val="24"/>
-          <w:szCs w:val="24"/>
-        </w:rPr>
-        <w:t>，parameters</w:t>
-      </w:r>
-      <w:r>
-        <w:rPr>
-          <w:rFonts w:ascii="华文楷体" w:eastAsia="华文楷体" w:hAnsi="华文楷体" w:cs="华文中宋"/>
-          <w:b/>
-          <w:bCs/>
-          <w:sz w:val="24"/>
-          <w:szCs w:val="24"/>
-        </w:rPr>
-        <w:t>(Optional)</w:t>
-      </w:r>
-      <w:r>
-        <w:rPr>
-          <w:rFonts w:ascii="华文楷体" w:eastAsia="华文楷体" w:hAnsi="华文楷体" w:cs="华文中宋" w:hint="eastAsia"/>
-          <w:b/>
-          <w:bCs/>
-          <w:sz w:val="24"/>
-          <w:szCs w:val="24"/>
-        </w:rPr>
-        <w:t>给出了算法的参数；O</w:t>
-      </w:r>
-      <w:r>
-        <w:rPr>
-          <w:rFonts w:ascii="华文楷体" w:eastAsia="华文楷体" w:hAnsi="华文楷体" w:cs="华文中宋"/>
-          <w:b/>
-          <w:bCs/>
-          <w:sz w:val="24"/>
-          <w:szCs w:val="24"/>
-        </w:rPr>
-        <w:t>ID</w:t>
-      </w:r>
-      <w:r>
-        <w:rPr>
-          <w:rFonts w:ascii="华文楷体" w:eastAsia="华文楷体" w:hAnsi="华文楷体" w:cs="华文中宋" w:hint="eastAsia"/>
-          <w:b/>
-          <w:bCs/>
-          <w:sz w:val="24"/>
-          <w:szCs w:val="24"/>
-        </w:rPr>
-        <w:t>同时说明了加密算法和数字签名算法）</w:t>
+        <w:t>语法</w:t>
+      </w:r>
+      <w:r>
+        <w:rPr>
+          <w:rFonts w:ascii="华文楷体" w:eastAsia="华文楷体" w:hAnsi="华文楷体" w:cs="华文中宋" w:hint="eastAsia"/>
+          <w:sz w:val="24"/>
+          <w:szCs w:val="24"/>
+        </w:rPr>
+        <w:t>类型Version的</w:t>
+      </w:r>
+      <w:r>
+        <w:rPr>
+          <w:rFonts w:ascii="华文楷体" w:eastAsia="华文楷体" w:hAnsi="华文楷体" w:cs="华文中宋" w:hint="eastAsia"/>
+          <w:sz w:val="24"/>
+          <w:szCs w:val="24"/>
+        </w:rPr>
+        <w:t>描述如下：</w:t>
       </w:r>
     </w:p>
     <w:p>
@@ -1998,10 +1437,10 @@
           <w:noProof/>
         </w:rPr>
         <w:drawing>
-          <wp:inline distT="0" distB="0" distL="0" distR="0" wp14:anchorId="21C98B07" wp14:editId="1E143EF7">
-            <wp:extent cx="4951562" cy="773430"/>
-            <wp:effectExtent l="0" t="0" r="1905" b="7620"/>
-            <wp:docPr id="25" name="图片 25"/>
+          <wp:inline distT="0" distB="0" distL="0" distR="0" wp14:anchorId="400C746F" wp14:editId="247523A2">
+            <wp:extent cx="4986020" cy="333375"/>
+            <wp:effectExtent l="0" t="0" r="5080" b="9525"/>
+            <wp:docPr id="12" name="图片 12"/>
             <wp:cNvGraphicFramePr>
               <a:graphicFrameLocks xmlns:a="http://schemas.openxmlformats.org/drawingml/2006/main" noChangeAspect="1"/>
             </wp:cNvGraphicFramePr>
@@ -2021,7 +1460,7 @@
                   <pic:spPr>
                     <a:xfrm>
                       <a:off x="0" y="0"/>
-                      <a:ext cx="4955177" cy="773995"/>
+                      <a:ext cx="5064274" cy="338607"/>
                     </a:xfrm>
                     <a:prstGeom prst="rect">
                       <a:avLst/>
@@ -2048,10 +1487,130 @@
       <w:r>
         <w:rPr>
           <w:rFonts w:ascii="华文楷体" w:eastAsia="华文楷体" w:hAnsi="华文楷体" w:cs="华文中宋" w:hint="eastAsia"/>
-          <w:sz w:val="24"/>
-          <w:szCs w:val="24"/>
-        </w:rPr>
-        <w:t>常用的</w:t>
+          <w:b/>
+          <w:bCs/>
+          <w:sz w:val="24"/>
+          <w:szCs w:val="24"/>
+        </w:rPr>
+        <w:t>②</w:t>
+      </w:r>
+      <w:r>
+        <w:rPr>
+          <w:rFonts w:ascii="华文楷体" w:eastAsia="华文楷体" w:hAnsi="华文楷体" w:cs="华文中宋" w:hint="eastAsia"/>
+          <w:b/>
+          <w:bCs/>
+          <w:sz w:val="24"/>
+          <w:szCs w:val="24"/>
+        </w:rPr>
+        <w:t>证书</w:t>
+      </w:r>
+      <w:r>
+        <w:rPr>
+          <w:rFonts w:ascii="华文楷体" w:eastAsia="华文楷体" w:hAnsi="华文楷体" w:cs="华文中宋" w:hint="eastAsia"/>
+          <w:b/>
+          <w:bCs/>
+          <w:sz w:val="24"/>
+          <w:szCs w:val="24"/>
+        </w:rPr>
+        <w:t>序列号（</w:t>
+      </w:r>
+      <w:r>
+        <w:rPr>
+          <w:rFonts w:ascii="华文楷体" w:eastAsia="华文楷体" w:hAnsi="华文楷体" w:cs="华文中宋" w:hint="eastAsia"/>
+          <w:b/>
+          <w:bCs/>
+          <w:sz w:val="24"/>
+          <w:szCs w:val="24"/>
+        </w:rPr>
+        <w:t>C</w:t>
+      </w:r>
+      <w:r>
+        <w:rPr>
+          <w:rFonts w:ascii="华文楷体" w:eastAsia="华文楷体" w:hAnsi="华文楷体" w:cs="华文中宋"/>
+          <w:b/>
+          <w:bCs/>
+          <w:sz w:val="24"/>
+          <w:szCs w:val="24"/>
+        </w:rPr>
+        <w:t>ertificate</w:t>
+      </w:r>
+      <w:r>
+        <w:rPr>
+          <w:rFonts w:ascii="华文楷体" w:eastAsia="华文楷体" w:hAnsi="华文楷体" w:cs="华文中宋"/>
+          <w:b/>
+          <w:bCs/>
+          <w:sz w:val="24"/>
+          <w:szCs w:val="24"/>
+        </w:rPr>
+        <w:t xml:space="preserve"> </w:t>
+      </w:r>
+      <w:r>
+        <w:rPr>
+          <w:rFonts w:ascii="华文楷体" w:eastAsia="华文楷体" w:hAnsi="华文楷体" w:cs="华文中宋" w:hint="eastAsia"/>
+          <w:b/>
+          <w:bCs/>
+          <w:sz w:val="24"/>
+          <w:szCs w:val="24"/>
+        </w:rPr>
+        <w:t>S</w:t>
+      </w:r>
+      <w:r>
+        <w:rPr>
+          <w:rFonts w:ascii="华文楷体" w:eastAsia="华文楷体" w:hAnsi="华文楷体" w:cs="华文中宋"/>
+          <w:b/>
+          <w:bCs/>
+          <w:sz w:val="24"/>
+          <w:szCs w:val="24"/>
+        </w:rPr>
+        <w:t>e</w:t>
+      </w:r>
+      <w:r>
+        <w:rPr>
+          <w:rFonts w:ascii="华文楷体" w:eastAsia="华文楷体" w:hAnsi="华文楷体" w:cs="华文中宋" w:hint="eastAsia"/>
+          <w:b/>
+          <w:bCs/>
+          <w:sz w:val="24"/>
+          <w:szCs w:val="24"/>
+        </w:rPr>
+        <w:t>rial</w:t>
+      </w:r>
+      <w:r>
+        <w:rPr>
+          <w:rFonts w:ascii="华文楷体" w:eastAsia="华文楷体" w:hAnsi="华文楷体" w:cs="华文中宋"/>
+          <w:b/>
+          <w:bCs/>
+          <w:sz w:val="24"/>
+          <w:szCs w:val="24"/>
+        </w:rPr>
+        <w:t xml:space="preserve"> </w:t>
+      </w:r>
+      <w:r>
+        <w:rPr>
+          <w:rFonts w:ascii="华文楷体" w:eastAsia="华文楷体" w:hAnsi="华文楷体" w:cs="华文中宋"/>
+          <w:b/>
+          <w:bCs/>
+          <w:sz w:val="24"/>
+          <w:szCs w:val="24"/>
+        </w:rPr>
+        <w:t>N</w:t>
+      </w:r>
+      <w:r>
+        <w:rPr>
+          <w:rFonts w:ascii="华文楷体" w:eastAsia="华文楷体" w:hAnsi="华文楷体" w:cs="华文中宋" w:hint="eastAsia"/>
+          <w:b/>
+          <w:bCs/>
+          <w:sz w:val="24"/>
+          <w:szCs w:val="24"/>
+        </w:rPr>
+        <w:t>umber）：用</w:t>
+      </w:r>
+      <w:r>
+        <w:rPr>
+          <w:rFonts w:ascii="华文楷体" w:eastAsia="华文楷体" w:hAnsi="华文楷体" w:cs="华文中宋" w:hint="eastAsia"/>
+          <w:sz w:val="24"/>
+          <w:szCs w:val="24"/>
+        </w:rPr>
+        <w:t>以区别同一实体发放的不同证书的数字序号，当某证书被吊销时，它的序列号被添加到</w:t>
       </w:r>
       <w:r>
         <w:rPr>
@@ -2061,7 +1620,7 @@
           <w:szCs w:val="21"/>
           <w:shd w:val="clear" w:color="auto" w:fill="1E1E1E"/>
         </w:rPr>
-        <w:t>O</w:t>
+        <w:t>C</w:t>
       </w:r>
       <w:r>
         <w:rPr>
@@ -2071,22 +1630,104 @@
           <w:szCs w:val="21"/>
           <w:shd w:val="clear" w:color="auto" w:fill="1E1E1E"/>
         </w:rPr>
-        <w:t>ID</w:t>
-      </w:r>
-      <w:r>
-        <w:rPr>
-          <w:rFonts w:ascii="华文楷体" w:eastAsia="华文楷体" w:hAnsi="华文楷体" w:cs="华文中宋" w:hint="eastAsia"/>
-          <w:sz w:val="24"/>
-          <w:szCs w:val="24"/>
-        </w:rPr>
-        <w:t>如下表：</w:t>
+        <w:t>RL</w:t>
+      </w:r>
+      <w:r>
+        <w:rPr>
+          <w:rFonts w:ascii="华文楷体" w:eastAsia="华文楷体" w:hAnsi="华文楷体" w:cs="华文中宋" w:hint="eastAsia"/>
+          <w:sz w:val="24"/>
+          <w:szCs w:val="24"/>
+        </w:rPr>
+        <w:t>中</w:t>
+      </w:r>
+      <w:r>
+        <w:rPr>
+          <w:rFonts w:ascii="华文楷体" w:eastAsia="华文楷体" w:hAnsi="华文楷体" w:cs="华文中宋" w:hint="eastAsia"/>
+          <w:sz w:val="24"/>
+          <w:szCs w:val="24"/>
+        </w:rPr>
+        <w:t>。为整数格式，</w:t>
+      </w:r>
+      <w:r>
+        <w:rPr>
+          <w:rFonts w:ascii="华文楷体" w:eastAsia="华文楷体" w:hAnsi="华文楷体" w:cs="华文中宋" w:hint="eastAsia"/>
+          <w:sz w:val="24"/>
+          <w:szCs w:val="24"/>
+        </w:rPr>
+        <w:t>其</w:t>
+      </w:r>
+      <w:r>
+        <w:rPr>
+          <w:rFonts w:ascii="华文楷体" w:eastAsia="华文楷体" w:hAnsi="华文楷体" w:cs="华文中宋" w:hint="eastAsia"/>
+          <w:sz w:val="24"/>
+          <w:szCs w:val="24"/>
+        </w:rPr>
+        <w:t>A</w:t>
+      </w:r>
+      <w:r>
+        <w:rPr>
+          <w:rFonts w:ascii="华文楷体" w:eastAsia="华文楷体" w:hAnsi="华文楷体" w:cs="华文中宋"/>
+          <w:sz w:val="24"/>
+          <w:szCs w:val="24"/>
+        </w:rPr>
+        <w:t>SN</w:t>
+      </w:r>
+      <w:r>
+        <w:rPr>
+          <w:rFonts w:ascii="华文楷体" w:eastAsia="华文楷体" w:hAnsi="华文楷体" w:cs="华文中宋" w:hint="eastAsia"/>
+          <w:sz w:val="24"/>
+          <w:szCs w:val="24"/>
+        </w:rPr>
+        <w:t>.</w:t>
+      </w:r>
+      <w:r>
+        <w:rPr>
+          <w:rFonts w:ascii="华文楷体" w:eastAsia="华文楷体" w:hAnsi="华文楷体" w:cs="华文中宋"/>
+          <w:sz w:val="24"/>
+          <w:szCs w:val="24"/>
+        </w:rPr>
+        <w:t>1</w:t>
+      </w:r>
+      <w:r>
+        <w:rPr>
+          <w:rFonts w:ascii="华文楷体" w:eastAsia="华文楷体" w:hAnsi="华文楷体" w:cs="华文中宋" w:hint="eastAsia"/>
+          <w:sz w:val="24"/>
+          <w:szCs w:val="24"/>
+        </w:rPr>
+        <w:t>语法</w:t>
+      </w:r>
+      <w:r>
+        <w:rPr>
+          <w:rFonts w:ascii="华文楷体" w:eastAsia="华文楷体" w:hAnsi="华文楷体" w:cs="华文中宋" w:hint="eastAsia"/>
+          <w:sz w:val="24"/>
+          <w:szCs w:val="24"/>
+        </w:rPr>
+        <w:t>类型</w:t>
+      </w:r>
+      <w:r>
+        <w:rPr>
+          <w:rFonts w:ascii="Consolas" w:hAnsi="Consolas"/>
+          <w:color w:val="D7BA7D"/>
+          <w:sz w:val="21"/>
+          <w:szCs w:val="21"/>
+          <w:shd w:val="clear" w:color="auto" w:fill="1E1E1E"/>
+        </w:rPr>
+        <w:t>CertificateSerialNumber</w:t>
+      </w:r>
+      <w:r>
+        <w:rPr>
+          <w:rFonts w:ascii="华文楷体" w:eastAsia="华文楷体" w:hAnsi="华文楷体" w:cs="华文中宋" w:hint="eastAsia"/>
+          <w:sz w:val="24"/>
+          <w:szCs w:val="24"/>
+        </w:rPr>
+        <w:t>描述如下：</w:t>
       </w:r>
     </w:p>
     <w:p>
       <w:pPr>
         <w:ind w:left="420"/>
         <w:rPr>
-          <w:rFonts w:ascii="华文楷体" w:eastAsia="华文楷体" w:hAnsi="华文楷体" w:cs="华文中宋" w:hint="eastAsia"/>
+          <w:rFonts w:ascii="华文楷体" w:eastAsia="华文楷体" w:hAnsi="华文楷体" w:cs="华文中宋"/>
           <w:b/>
           <w:bCs/>
           <w:sz w:val="24"/>
@@ -2098,10 +1739,10 @@
           <w:noProof/>
         </w:rPr>
         <w:drawing>
-          <wp:inline distT="0" distB="0" distL="0" distR="0" wp14:anchorId="27F6F026" wp14:editId="543493A2">
-            <wp:extent cx="4906608" cy="2544792"/>
-            <wp:effectExtent l="0" t="0" r="8890" b="8255"/>
-            <wp:docPr id="51" name="图片 51"/>
+          <wp:inline distT="0" distB="0" distL="0" distR="0" wp14:anchorId="0ED14FBC" wp14:editId="609672D2">
+            <wp:extent cx="4960188" cy="285115"/>
+            <wp:effectExtent l="0" t="0" r="0" b="635"/>
+            <wp:docPr id="23" name="图片 23"/>
             <wp:cNvGraphicFramePr>
               <a:graphicFrameLocks xmlns:a="http://schemas.openxmlformats.org/drawingml/2006/main" noChangeAspect="1"/>
             </wp:cNvGraphicFramePr>
@@ -2121,7 +1762,7 @@
                   <pic:spPr>
                     <a:xfrm>
                       <a:off x="0" y="0"/>
-                      <a:ext cx="4981517" cy="2583643"/>
+                      <a:ext cx="4978999" cy="286196"/>
                     </a:xfrm>
                     <a:prstGeom prst="rect">
                       <a:avLst/>
@@ -2138,76 +1779,81 @@
       <w:pPr>
         <w:ind w:left="420"/>
         <w:rPr>
-          <w:rFonts w:ascii="华文楷体" w:eastAsia="华文楷体" w:hAnsi="华文楷体" w:cs="华文中宋" w:hint="eastAsia"/>
-          <w:b/>
-          <w:bCs/>
-          <w:sz w:val="24"/>
-          <w:szCs w:val="24"/>
-        </w:rPr>
-      </w:pPr>
-      <w:r>
-        <w:rPr>
-          <w:rFonts w:ascii="华文楷体" w:eastAsia="华文楷体" w:hAnsi="华文楷体" w:cs="华文中宋" w:hint="eastAsia"/>
-          <w:b/>
-          <w:bCs/>
-          <w:sz w:val="24"/>
-          <w:szCs w:val="24"/>
-        </w:rPr>
-        <w:t>④</w:t>
-      </w:r>
-      <w:r>
-        <w:rPr>
-          <w:rFonts w:ascii="华文楷体" w:eastAsia="华文楷体" w:hAnsi="华文楷体" w:cs="华文中宋" w:hint="eastAsia"/>
-          <w:b/>
-          <w:bCs/>
-          <w:sz w:val="24"/>
-          <w:szCs w:val="24"/>
-        </w:rPr>
-        <w:t>签发人</w:t>
-      </w:r>
-      <w:r>
-        <w:rPr>
-          <w:rFonts w:ascii="华文楷体" w:eastAsia="华文楷体" w:hAnsi="华文楷体" w:cs="华文中宋" w:hint="eastAsia"/>
-          <w:b/>
-          <w:bCs/>
-          <w:sz w:val="24"/>
-          <w:szCs w:val="24"/>
-        </w:rPr>
-        <w:t>信息</w:t>
-      </w:r>
-      <w:r>
-        <w:rPr>
-          <w:rFonts w:ascii="华文楷体" w:eastAsia="华文楷体" w:hAnsi="华文楷体" w:cs="华文中宋" w:hint="eastAsia"/>
-          <w:b/>
-          <w:bCs/>
-          <w:sz w:val="24"/>
-          <w:szCs w:val="24"/>
-        </w:rPr>
-        <w:t>（Issuer）：</w:t>
-      </w:r>
-      <w:r>
-        <w:rPr>
-          <w:rFonts w:ascii="华文楷体" w:eastAsia="华文楷体" w:hAnsi="华文楷体" w:cs="华文中宋" w:hint="eastAsia"/>
-          <w:sz w:val="24"/>
-          <w:szCs w:val="24"/>
-        </w:rPr>
-        <w:t>签发证书的实体的X</w:t>
-      </w:r>
-      <w:r>
-        <w:rPr>
-          <w:rFonts w:ascii="华文楷体" w:eastAsia="华文楷体" w:hAnsi="华文楷体" w:cs="华文中宋"/>
-          <w:sz w:val="24"/>
-          <w:szCs w:val="24"/>
-        </w:rPr>
-        <w:t>.500</w:t>
-      </w:r>
-      <w:r>
-        <w:rPr>
-          <w:rFonts w:ascii="华文楷体" w:eastAsia="华文楷体" w:hAnsi="华文楷体" w:cs="华文中宋" w:hint="eastAsia"/>
-          <w:sz w:val="24"/>
-          <w:szCs w:val="24"/>
-        </w:rPr>
-        <w:t>名称，通常为C</w:t>
+          <w:rFonts w:ascii="华文楷体" w:eastAsia="华文楷体" w:hAnsi="华文楷体" w:cs="华文中宋"/>
+          <w:b/>
+          <w:bCs/>
+          <w:sz w:val="24"/>
+          <w:szCs w:val="24"/>
+        </w:rPr>
+      </w:pPr>
+      <w:r>
+        <w:rPr>
+          <w:rFonts w:ascii="华文楷体" w:eastAsia="华文楷体" w:hAnsi="华文楷体" w:cs="华文中宋" w:hint="eastAsia"/>
+          <w:b/>
+          <w:bCs/>
+          <w:sz w:val="24"/>
+          <w:szCs w:val="24"/>
+        </w:rPr>
+        <w:lastRenderedPageBreak/>
+        <w:t>③</w:t>
+      </w:r>
+      <w:r>
+        <w:rPr>
+          <w:rFonts w:ascii="华文楷体" w:eastAsia="华文楷体" w:hAnsi="华文楷体" w:cs="华文中宋" w:hint="eastAsia"/>
+          <w:b/>
+          <w:bCs/>
+          <w:sz w:val="24"/>
+          <w:szCs w:val="24"/>
+        </w:rPr>
+        <w:t>签名算法标识符（</w:t>
+      </w:r>
+      <w:r>
+        <w:rPr>
+          <w:rFonts w:ascii="华文楷体" w:eastAsia="华文楷体" w:hAnsi="华文楷体" w:cs="华文中宋" w:hint="eastAsia"/>
+          <w:b/>
+          <w:bCs/>
+          <w:sz w:val="24"/>
+          <w:szCs w:val="24"/>
+        </w:rPr>
+        <w:t>Signature</w:t>
+      </w:r>
+      <w:r>
+        <w:rPr>
+          <w:rFonts w:ascii="华文楷体" w:eastAsia="华文楷体" w:hAnsi="华文楷体" w:cs="华文中宋"/>
+          <w:b/>
+          <w:bCs/>
+          <w:sz w:val="24"/>
+          <w:szCs w:val="24"/>
+        </w:rPr>
+        <w:t xml:space="preserve"> </w:t>
+      </w:r>
+      <w:r>
+        <w:rPr>
+          <w:rFonts w:ascii="华文楷体" w:eastAsia="华文楷体" w:hAnsi="华文楷体" w:cs="华文中宋" w:hint="eastAsia"/>
+          <w:b/>
+          <w:bCs/>
+          <w:sz w:val="24"/>
+          <w:szCs w:val="24"/>
+        </w:rPr>
+        <w:t>Algorithm Identifier</w:t>
+      </w:r>
+      <w:r>
+        <w:rPr>
+          <w:rFonts w:ascii="华文楷体" w:eastAsia="华文楷体" w:hAnsi="华文楷体" w:cs="华文中宋" w:hint="eastAsia"/>
+          <w:b/>
+          <w:bCs/>
+          <w:sz w:val="24"/>
+          <w:szCs w:val="24"/>
+        </w:rPr>
+        <w:t>）：</w:t>
+      </w:r>
+      <w:r>
+        <w:rPr>
+          <w:rFonts w:ascii="华文楷体" w:eastAsia="华文楷体" w:hAnsi="华文楷体" w:cs="华文中宋" w:hint="eastAsia"/>
+          <w:sz w:val="24"/>
+          <w:szCs w:val="24"/>
+        </w:rPr>
+        <w:t>用于识别C</w:t>
       </w:r>
       <w:r>
         <w:rPr>
@@ -2217,245 +1863,37 @@
         </w:rPr>
         <w:t>A</w:t>
       </w:r>
-    </w:p>
-    <w:p>
-      <w:pPr>
-        <w:ind w:left="420"/>
-        <w:rPr>
-          <w:rFonts w:ascii="华文楷体" w:eastAsia="华文楷体" w:hAnsi="华文楷体" w:cs="华文中宋"/>
-          <w:b/>
-          <w:bCs/>
-          <w:sz w:val="24"/>
-          <w:szCs w:val="24"/>
-        </w:rPr>
-      </w:pPr>
-      <w:r>
-        <w:rPr>
-          <w:rFonts w:ascii="华文楷体" w:eastAsia="华文楷体" w:hAnsi="华文楷体" w:cs="华文中宋" w:hint="eastAsia"/>
-          <w:b/>
-          <w:bCs/>
-          <w:sz w:val="24"/>
-          <w:szCs w:val="24"/>
-        </w:rPr>
-        <w:t>⑤</w:t>
-      </w:r>
-      <w:r>
-        <w:rPr>
-          <w:rFonts w:ascii="华文楷体" w:eastAsia="华文楷体" w:hAnsi="华文楷体" w:cs="华文中宋" w:hint="eastAsia"/>
-          <w:b/>
-          <w:bCs/>
-          <w:sz w:val="24"/>
-          <w:szCs w:val="24"/>
-        </w:rPr>
-        <w:t>证书</w:t>
-      </w:r>
-      <w:r>
-        <w:rPr>
-          <w:rFonts w:ascii="华文楷体" w:eastAsia="华文楷体" w:hAnsi="华文楷体" w:cs="华文中宋" w:hint="eastAsia"/>
-          <w:b/>
-          <w:bCs/>
-          <w:sz w:val="24"/>
-          <w:szCs w:val="24"/>
-        </w:rPr>
-        <w:t>主体</w:t>
-      </w:r>
-      <w:r>
-        <w:rPr>
-          <w:rFonts w:ascii="华文楷体" w:eastAsia="华文楷体" w:hAnsi="华文楷体" w:cs="华文中宋" w:hint="eastAsia"/>
-          <w:b/>
-          <w:bCs/>
-          <w:sz w:val="24"/>
-          <w:szCs w:val="24"/>
-        </w:rPr>
-        <w:t>信息</w:t>
-      </w:r>
-      <w:r>
-        <w:rPr>
-          <w:rFonts w:ascii="华文楷体" w:eastAsia="华文楷体" w:hAnsi="华文楷体" w:cs="华文中宋" w:hint="eastAsia"/>
-          <w:b/>
-          <w:bCs/>
-          <w:sz w:val="24"/>
-          <w:szCs w:val="24"/>
-        </w:rPr>
-        <w:t>（S</w:t>
-      </w:r>
-      <w:r>
-        <w:rPr>
-          <w:rFonts w:ascii="华文楷体" w:eastAsia="华文楷体" w:hAnsi="华文楷体" w:cs="华文中宋"/>
-          <w:b/>
-          <w:bCs/>
-          <w:sz w:val="24"/>
-          <w:szCs w:val="24"/>
-        </w:rPr>
-        <w:t>ubject</w:t>
-      </w:r>
-      <w:r>
-        <w:rPr>
-          <w:rFonts w:ascii="华文楷体" w:eastAsia="华文楷体" w:hAnsi="华文楷体" w:cs="华文中宋" w:hint="eastAsia"/>
-          <w:b/>
-          <w:bCs/>
-          <w:sz w:val="24"/>
-          <w:szCs w:val="24"/>
-        </w:rPr>
-        <w:t>）：</w:t>
-      </w:r>
-      <w:r>
-        <w:rPr>
-          <w:rFonts w:ascii="华文楷体" w:eastAsia="华文楷体" w:hAnsi="华文楷体" w:cs="华文中宋" w:hint="eastAsia"/>
-          <w:sz w:val="24"/>
-          <w:szCs w:val="24"/>
-        </w:rPr>
-        <w:t>拥有证书公</w:t>
-      </w:r>
-      <w:proofErr w:type="gramStart"/>
-      <w:r>
-        <w:rPr>
-          <w:rFonts w:ascii="华文楷体" w:eastAsia="华文楷体" w:hAnsi="华文楷体" w:cs="华文中宋" w:hint="eastAsia"/>
-          <w:sz w:val="24"/>
-          <w:szCs w:val="24"/>
-        </w:rPr>
-        <w:t>钥</w:t>
-      </w:r>
-      <w:proofErr w:type="gramEnd"/>
-      <w:r>
-        <w:rPr>
-          <w:rFonts w:ascii="华文楷体" w:eastAsia="华文楷体" w:hAnsi="华文楷体" w:cs="华文中宋" w:hint="eastAsia"/>
-          <w:sz w:val="24"/>
-          <w:szCs w:val="24"/>
-        </w:rPr>
-        <w:t>的实体的名字，采用X</w:t>
-      </w:r>
-      <w:r>
-        <w:rPr>
-          <w:rFonts w:ascii="华文楷体" w:eastAsia="华文楷体" w:hAnsi="华文楷体" w:cs="华文中宋"/>
-          <w:sz w:val="24"/>
-          <w:szCs w:val="24"/>
-        </w:rPr>
-        <w:t>.500</w:t>
-      </w:r>
-      <w:r>
-        <w:rPr>
-          <w:rFonts w:ascii="华文楷体" w:eastAsia="华文楷体" w:hAnsi="华文楷体" w:cs="华文中宋" w:hint="eastAsia"/>
-          <w:sz w:val="24"/>
-          <w:szCs w:val="24"/>
-        </w:rPr>
-        <w:t>标准，在I</w:t>
-      </w:r>
-      <w:r>
-        <w:rPr>
-          <w:rFonts w:ascii="华文楷体" w:eastAsia="华文楷体" w:hAnsi="华文楷体" w:cs="华文中宋"/>
-          <w:sz w:val="24"/>
-          <w:szCs w:val="24"/>
-        </w:rPr>
-        <w:t>nternet</w:t>
-      </w:r>
-      <w:r>
-        <w:rPr>
-          <w:rFonts w:ascii="华文楷体" w:eastAsia="华文楷体" w:hAnsi="华文楷体" w:cs="华文中宋" w:hint="eastAsia"/>
-          <w:sz w:val="24"/>
-          <w:szCs w:val="24"/>
-        </w:rPr>
-        <w:t>中唯一，是实体的特征名</w:t>
-      </w:r>
-      <w:r>
-        <w:rPr>
-          <w:rFonts w:ascii="华文楷体" w:eastAsia="华文楷体" w:hAnsi="华文楷体" w:cs="华文中宋" w:hint="eastAsia"/>
-          <w:b/>
-          <w:bCs/>
-          <w:sz w:val="24"/>
-          <w:szCs w:val="24"/>
-        </w:rPr>
-        <w:t>（D</w:t>
-      </w:r>
-      <w:r>
-        <w:rPr>
-          <w:rFonts w:ascii="华文楷体" w:eastAsia="华文楷体" w:hAnsi="华文楷体" w:cs="华文中宋"/>
-          <w:b/>
-          <w:bCs/>
-          <w:sz w:val="24"/>
-          <w:szCs w:val="24"/>
-        </w:rPr>
-        <w:t>N</w:t>
-      </w:r>
-      <w:r>
-        <w:rPr>
-          <w:rFonts w:ascii="华文楷体" w:eastAsia="华文楷体" w:hAnsi="华文楷体" w:cs="华文中宋" w:hint="eastAsia"/>
-          <w:b/>
-          <w:bCs/>
-          <w:sz w:val="24"/>
-          <w:szCs w:val="24"/>
-        </w:rPr>
-        <w:t>：</w:t>
-      </w:r>
-      <w:r>
-        <w:rPr>
-          <w:rFonts w:ascii="华文楷体" w:eastAsia="华文楷体" w:hAnsi="华文楷体" w:cs="华文中宋"/>
-          <w:b/>
-          <w:bCs/>
-          <w:sz w:val="24"/>
-          <w:szCs w:val="24"/>
-        </w:rPr>
-        <w:t>Distinguished Name</w:t>
-      </w:r>
-      <w:r>
-        <w:rPr>
-          <w:rFonts w:ascii="华文楷体" w:eastAsia="华文楷体" w:hAnsi="华文楷体" w:cs="华文中宋" w:hint="eastAsia"/>
-          <w:b/>
-          <w:bCs/>
-          <w:sz w:val="24"/>
-          <w:szCs w:val="24"/>
-        </w:rPr>
-        <w:t>）。</w:t>
-      </w:r>
-    </w:p>
-    <w:p>
-      <w:pPr>
-        <w:ind w:left="420"/>
-        <w:rPr>
-          <w:rFonts w:ascii="华文楷体" w:eastAsia="华文楷体" w:hAnsi="华文楷体" w:cs="华文中宋"/>
-          <w:b/>
-          <w:bCs/>
-          <w:sz w:val="24"/>
-          <w:szCs w:val="24"/>
-        </w:rPr>
-      </w:pPr>
-      <w:r>
-        <w:rPr>
-          <w:rFonts w:ascii="Consolas" w:hAnsi="Consolas" w:hint="eastAsia"/>
-          <w:color w:val="D7BA7D"/>
-          <w:sz w:val="21"/>
-          <w:szCs w:val="21"/>
-          <w:shd w:val="clear" w:color="auto" w:fill="1E1E1E"/>
-        </w:rPr>
-        <w:t>Issuer</w:t>
-      </w:r>
-      <w:r>
-        <w:rPr>
-          <w:rFonts w:ascii="华文楷体" w:eastAsia="华文楷体" w:hAnsi="华文楷体" w:cs="华文中宋"/>
-          <w:b/>
-          <w:bCs/>
-          <w:sz w:val="24"/>
-          <w:szCs w:val="24"/>
-        </w:rPr>
-        <w:t xml:space="preserve"> </w:t>
-      </w:r>
-      <w:r>
-        <w:rPr>
-          <w:rFonts w:ascii="华文楷体" w:eastAsia="华文楷体" w:hAnsi="华文楷体" w:cs="华文中宋" w:hint="eastAsia"/>
-          <w:sz w:val="24"/>
-          <w:szCs w:val="24"/>
-        </w:rPr>
-        <w:t>和</w:t>
-      </w:r>
-      <w:r>
-        <w:rPr>
-          <w:rFonts w:ascii="华文楷体" w:eastAsia="华文楷体" w:hAnsi="华文楷体" w:cs="华文中宋" w:hint="eastAsia"/>
-          <w:b/>
-          <w:bCs/>
-          <w:sz w:val="24"/>
-          <w:szCs w:val="24"/>
-        </w:rPr>
-        <w:t xml:space="preserve"> </w:t>
+      <w:r>
+        <w:rPr>
+          <w:rFonts w:ascii="华文楷体" w:eastAsia="华文楷体" w:hAnsi="华文楷体" w:cs="华文中宋" w:hint="eastAsia"/>
+          <w:sz w:val="24"/>
+          <w:szCs w:val="24"/>
+        </w:rPr>
+        <w:t>签写证书时所用的算法</w:t>
+      </w:r>
+      <w:r>
+        <w:rPr>
+          <w:rFonts w:ascii="华文楷体" w:eastAsia="华文楷体" w:hAnsi="华文楷体" w:cs="华文中宋" w:hint="eastAsia"/>
+          <w:sz w:val="24"/>
+          <w:szCs w:val="24"/>
+        </w:rPr>
+        <w:t>。其A</w:t>
+      </w:r>
+      <w:r>
+        <w:rPr>
+          <w:rFonts w:ascii="华文楷体" w:eastAsia="华文楷体" w:hAnsi="华文楷体" w:cs="华文中宋"/>
+          <w:sz w:val="24"/>
+          <w:szCs w:val="24"/>
+        </w:rPr>
+        <w:t>SN.1</w:t>
+      </w:r>
+      <w:r>
+        <w:rPr>
+          <w:rFonts w:ascii="华文楷体" w:eastAsia="华文楷体" w:hAnsi="华文楷体" w:cs="华文中宋" w:hint="eastAsia"/>
+          <w:sz w:val="24"/>
+          <w:szCs w:val="24"/>
+        </w:rPr>
+        <w:t>语法类型</w:t>
       </w:r>
       <w:r>
         <w:rPr>
@@ -2465,75 +1903,85 @@
           <w:szCs w:val="21"/>
           <w:shd w:val="clear" w:color="auto" w:fill="1E1E1E"/>
         </w:rPr>
-        <w:t>S</w:t>
-      </w:r>
-      <w:r>
-        <w:rPr>
-          <w:rFonts w:ascii="Consolas" w:hAnsi="Consolas" w:hint="eastAsia"/>
-          <w:color w:val="D7BA7D"/>
-          <w:sz w:val="21"/>
-          <w:szCs w:val="21"/>
-          <w:shd w:val="clear" w:color="auto" w:fill="1E1E1E"/>
-        </w:rPr>
-        <w:t>ubject</w:t>
-      </w:r>
-      <w:r>
-        <w:rPr>
-          <w:rFonts w:ascii="华文楷体" w:eastAsia="华文楷体" w:hAnsi="华文楷体" w:cs="华文中宋" w:hint="eastAsia"/>
-          <w:sz w:val="24"/>
-          <w:szCs w:val="24"/>
-        </w:rPr>
-        <w:t>的A</w:t>
-      </w:r>
-      <w:r>
-        <w:rPr>
-          <w:rFonts w:ascii="华文楷体" w:eastAsia="华文楷体" w:hAnsi="华文楷体" w:cs="华文中宋"/>
-          <w:sz w:val="24"/>
-          <w:szCs w:val="24"/>
-        </w:rPr>
-        <w:t>SN</w:t>
-      </w:r>
-      <w:r>
-        <w:rPr>
-          <w:rFonts w:ascii="华文楷体" w:eastAsia="华文楷体" w:hAnsi="华文楷体" w:cs="华文中宋" w:hint="eastAsia"/>
-          <w:sz w:val="24"/>
-          <w:szCs w:val="24"/>
-        </w:rPr>
-        <w:t>.</w:t>
-      </w:r>
-      <w:r>
-        <w:rPr>
-          <w:rFonts w:ascii="华文楷体" w:eastAsia="华文楷体" w:hAnsi="华文楷体" w:cs="华文中宋"/>
-          <w:sz w:val="24"/>
-          <w:szCs w:val="24"/>
-        </w:rPr>
-        <w:t>1</w:t>
-      </w:r>
-      <w:r>
-        <w:rPr>
-          <w:rFonts w:ascii="华文楷体" w:eastAsia="华文楷体" w:hAnsi="华文楷体" w:cs="华文中宋" w:hint="eastAsia"/>
-          <w:sz w:val="24"/>
-          <w:szCs w:val="24"/>
-        </w:rPr>
-        <w:t>语法类型都为</w:t>
-      </w:r>
-      <w:r>
-        <w:rPr>
-          <w:rFonts w:ascii="Consolas" w:hAnsi="Consolas" w:hint="eastAsia"/>
-          <w:color w:val="D7BA7D"/>
-          <w:sz w:val="21"/>
-          <w:szCs w:val="21"/>
-          <w:shd w:val="clear" w:color="auto" w:fill="1E1E1E"/>
-        </w:rPr>
-        <w:t>Name</w:t>
-      </w:r>
-      <w:r>
-        <w:rPr>
-          <w:rFonts w:ascii="华文楷体" w:eastAsia="华文楷体" w:hAnsi="华文楷体" w:cs="华文中宋" w:hint="eastAsia"/>
-          <w:sz w:val="24"/>
-          <w:szCs w:val="24"/>
-        </w:rPr>
-        <w:t>，描述如下：</w:t>
+        <w:t>AlgorithmIdentifier</w:t>
+      </w:r>
+      <w:r>
+        <w:rPr>
+          <w:rFonts w:ascii="华文楷体" w:eastAsia="华文楷体" w:hAnsi="华文楷体" w:cs="华文中宋" w:hint="eastAsia"/>
+          <w:sz w:val="24"/>
+          <w:szCs w:val="24"/>
+        </w:rPr>
+        <w:t>的描述如下：</w:t>
+      </w:r>
+      <w:r>
+        <w:rPr>
+          <w:rFonts w:ascii="华文楷体" w:eastAsia="华文楷体" w:hAnsi="华文楷体" w:cs="华文中宋" w:hint="eastAsia"/>
+          <w:b/>
+          <w:bCs/>
+          <w:sz w:val="24"/>
+          <w:szCs w:val="24"/>
+        </w:rPr>
+        <w:t>（其中，algorithm给出算法的标识符O</w:t>
+      </w:r>
+      <w:r>
+        <w:rPr>
+          <w:rFonts w:ascii="华文楷体" w:eastAsia="华文楷体" w:hAnsi="华文楷体" w:cs="华文中宋"/>
+          <w:b/>
+          <w:bCs/>
+          <w:sz w:val="24"/>
+          <w:szCs w:val="24"/>
+        </w:rPr>
+        <w:t>ID</w:t>
+      </w:r>
+      <w:r>
+        <w:rPr>
+          <w:rFonts w:ascii="华文楷体" w:eastAsia="华文楷体" w:hAnsi="华文楷体" w:cs="华文中宋" w:hint="eastAsia"/>
+          <w:b/>
+          <w:bCs/>
+          <w:sz w:val="24"/>
+          <w:szCs w:val="24"/>
+        </w:rPr>
+        <w:t>，parameters</w:t>
+      </w:r>
+      <w:r>
+        <w:rPr>
+          <w:rFonts w:ascii="华文楷体" w:eastAsia="华文楷体" w:hAnsi="华文楷体" w:cs="华文中宋"/>
+          <w:b/>
+          <w:bCs/>
+          <w:sz w:val="24"/>
+          <w:szCs w:val="24"/>
+        </w:rPr>
+        <w:t>(Optional)</w:t>
+      </w:r>
+      <w:r>
+        <w:rPr>
+          <w:rFonts w:ascii="华文楷体" w:eastAsia="华文楷体" w:hAnsi="华文楷体" w:cs="华文中宋" w:hint="eastAsia"/>
+          <w:b/>
+          <w:bCs/>
+          <w:sz w:val="24"/>
+          <w:szCs w:val="24"/>
+        </w:rPr>
+        <w:t>给出了算法的参数；O</w:t>
+      </w:r>
+      <w:r>
+        <w:rPr>
+          <w:rFonts w:ascii="华文楷体" w:eastAsia="华文楷体" w:hAnsi="华文楷体" w:cs="华文中宋"/>
+          <w:b/>
+          <w:bCs/>
+          <w:sz w:val="24"/>
+          <w:szCs w:val="24"/>
+        </w:rPr>
+        <w:t>ID</w:t>
+      </w:r>
+      <w:r>
+        <w:rPr>
+          <w:rFonts w:ascii="华文楷体" w:eastAsia="华文楷体" w:hAnsi="华文楷体" w:cs="华文中宋" w:hint="eastAsia"/>
+          <w:b/>
+          <w:bCs/>
+          <w:sz w:val="24"/>
+          <w:szCs w:val="24"/>
+        </w:rPr>
+        <w:t>同时说明了加密算法和数字签名算法）</w:t>
       </w:r>
     </w:p>
     <w:p>
@@ -2552,10 +2000,10 @@
           <w:noProof/>
         </w:rPr>
         <w:drawing>
-          <wp:inline distT="0" distB="0" distL="0" distR="0" wp14:anchorId="02803DD3" wp14:editId="72B19191">
-            <wp:extent cx="4813539" cy="1776730"/>
-            <wp:effectExtent l="0" t="0" r="6350" b="0"/>
-            <wp:docPr id="27" name="图片 27"/>
+          <wp:inline distT="0" distB="0" distL="0" distR="0" wp14:anchorId="21C98B07" wp14:editId="1E143EF7">
+            <wp:extent cx="4951562" cy="773430"/>
+            <wp:effectExtent l="0" t="0" r="1905" b="7620"/>
+            <wp:docPr id="25" name="图片 25"/>
             <wp:cNvGraphicFramePr>
               <a:graphicFrameLocks xmlns:a="http://schemas.openxmlformats.org/drawingml/2006/main" noChangeAspect="1"/>
             </wp:cNvGraphicFramePr>
@@ -2575,7 +2023,7 @@
                   <pic:spPr>
                     <a:xfrm>
                       <a:off x="0" y="0"/>
-                      <a:ext cx="4882067" cy="1802025"/>
+                      <a:ext cx="4955177" cy="773995"/>
                     </a:xfrm>
                     <a:prstGeom prst="rect">
                       <a:avLst/>
@@ -2601,12 +2049,11 @@
       </w:pPr>
       <w:r>
         <w:rPr>
-          <w:rFonts w:ascii="华文楷体" w:eastAsia="华文楷体" w:hAnsi="华文楷体" w:cs="华文中宋"/>
-          <w:sz w:val="24"/>
-          <w:szCs w:val="24"/>
-        </w:rPr>
-        <w:lastRenderedPageBreak/>
-        <w:t>证书的</w:t>
+          <w:rFonts w:ascii="华文楷体" w:eastAsia="华文楷体" w:hAnsi="华文楷体" w:cs="华文中宋" w:hint="eastAsia"/>
+          <w:sz w:val="24"/>
+          <w:szCs w:val="24"/>
+        </w:rPr>
+        <w:t>常用的</w:t>
       </w:r>
       <w:r>
         <w:rPr>
@@ -2616,35 +2063,7 @@
           <w:szCs w:val="21"/>
           <w:shd w:val="clear" w:color="auto" w:fill="1E1E1E"/>
         </w:rPr>
-        <w:t>Issuer</w:t>
-      </w:r>
-      <w:r>
-        <w:rPr>
-          <w:rFonts w:ascii="华文楷体" w:eastAsia="华文楷体" w:hAnsi="华文楷体" w:cs="华文中宋"/>
-          <w:b/>
-          <w:bCs/>
-          <w:sz w:val="24"/>
-          <w:szCs w:val="24"/>
-        </w:rPr>
-        <w:t xml:space="preserve"> </w:t>
-      </w:r>
-      <w:r>
-        <w:rPr>
-          <w:rFonts w:ascii="华文楷体" w:eastAsia="华文楷体" w:hAnsi="华文楷体" w:cs="华文中宋" w:hint="eastAsia"/>
-          <w:sz w:val="24"/>
-          <w:szCs w:val="24"/>
-        </w:rPr>
-        <w:t>和</w:t>
-      </w:r>
-      <w:r>
-        <w:rPr>
-          <w:rFonts w:ascii="华文楷体" w:eastAsia="华文楷体" w:hAnsi="华文楷体" w:cs="华文中宋" w:hint="eastAsia"/>
-          <w:b/>
-          <w:bCs/>
-          <w:sz w:val="24"/>
-          <w:szCs w:val="24"/>
-        </w:rPr>
-        <w:t xml:space="preserve"> </w:t>
+        <w:t>O</w:t>
       </w:r>
       <w:r>
         <w:rPr>
@@ -2654,271 +2073,11 @@
           <w:szCs w:val="21"/>
           <w:shd w:val="clear" w:color="auto" w:fill="1E1E1E"/>
         </w:rPr>
-        <w:t>S</w:t>
-      </w:r>
-      <w:r>
-        <w:rPr>
-          <w:rFonts w:ascii="Consolas" w:hAnsi="Consolas" w:hint="eastAsia"/>
-          <w:color w:val="D7BA7D"/>
-          <w:sz w:val="21"/>
-          <w:szCs w:val="21"/>
-          <w:shd w:val="clear" w:color="auto" w:fill="1E1E1E"/>
-        </w:rPr>
-        <w:t>ubject</w:t>
-      </w:r>
-      <w:r>
-        <w:rPr>
-          <w:rFonts w:ascii="华文楷体" w:eastAsia="华文楷体" w:hAnsi="华文楷体" w:cs="华文中宋"/>
-          <w:sz w:val="24"/>
-          <w:szCs w:val="24"/>
-        </w:rPr>
-        <w:t>用</w:t>
-      </w:r>
-      <w:r>
-        <w:rPr>
-          <w:rFonts w:ascii="华文楷体" w:eastAsia="华文楷体" w:hAnsi="华文楷体" w:cs="华文中宋"/>
-          <w:b/>
-          <w:bCs/>
-          <w:sz w:val="24"/>
-          <w:szCs w:val="24"/>
-        </w:rPr>
-        <w:t>X.509 DN</w:t>
-      </w:r>
-      <w:r>
-        <w:rPr>
-          <w:rFonts w:ascii="华文楷体" w:eastAsia="华文楷体" w:hAnsi="华文楷体" w:cs="华文中宋"/>
-          <w:sz w:val="24"/>
-          <w:szCs w:val="24"/>
-        </w:rPr>
-        <w:t>表示，</w:t>
-      </w:r>
-      <w:r>
-        <w:rPr>
-          <w:rFonts w:ascii="华文楷体" w:eastAsia="华文楷体" w:hAnsi="华文楷体" w:cs="华文中宋"/>
-          <w:b/>
-          <w:bCs/>
-          <w:sz w:val="24"/>
-          <w:szCs w:val="24"/>
-        </w:rPr>
-        <w:t>DN</w:t>
-      </w:r>
-      <w:r>
-        <w:rPr>
-          <w:rFonts w:ascii="华文楷体" w:eastAsia="华文楷体" w:hAnsi="华文楷体" w:cs="华文中宋"/>
-          <w:sz w:val="24"/>
-          <w:szCs w:val="24"/>
-        </w:rPr>
-        <w:t>是由</w:t>
-      </w:r>
-      <w:r>
-        <w:rPr>
-          <w:rFonts w:ascii="华文楷体" w:eastAsia="华文楷体" w:hAnsi="华文楷体" w:cs="华文中宋"/>
-          <w:b/>
-          <w:bCs/>
-          <w:sz w:val="24"/>
-          <w:szCs w:val="24"/>
-        </w:rPr>
-        <w:t>RDN</w:t>
-      </w:r>
-      <w:r>
-        <w:rPr>
-          <w:rFonts w:ascii="华文楷体" w:eastAsia="华文楷体" w:hAnsi="华文楷体" w:cs="华文中宋"/>
-          <w:b/>
-          <w:bCs/>
-          <w:sz w:val="24"/>
-          <w:szCs w:val="24"/>
-        </w:rPr>
-        <w:t>(</w:t>
-      </w:r>
-      <w:r>
-        <w:rPr>
-          <w:rFonts w:ascii="华文楷体" w:eastAsia="华文楷体" w:hAnsi="华文楷体" w:cs="华文中宋"/>
-          <w:b/>
-          <w:bCs/>
-          <w:sz w:val="24"/>
-          <w:szCs w:val="24"/>
-        </w:rPr>
-        <w:t>Relative</w:t>
-      </w:r>
-      <w:r>
-        <w:rPr>
-          <w:rFonts w:ascii="华文楷体" w:eastAsia="华文楷体" w:hAnsi="华文楷体" w:cs="华文中宋"/>
-          <w:b/>
-          <w:bCs/>
-          <w:sz w:val="24"/>
-          <w:szCs w:val="24"/>
-        </w:rPr>
-        <w:t xml:space="preserve"> </w:t>
-      </w:r>
-      <w:r>
-        <w:rPr>
-          <w:rFonts w:ascii="华文楷体" w:eastAsia="华文楷体" w:hAnsi="华文楷体" w:cs="华文中宋"/>
-          <w:b/>
-          <w:bCs/>
-          <w:sz w:val="24"/>
-          <w:szCs w:val="24"/>
-        </w:rPr>
-        <w:t>Distinguished</w:t>
-      </w:r>
-      <w:r>
-        <w:rPr>
-          <w:rFonts w:ascii="华文楷体" w:eastAsia="华文楷体" w:hAnsi="华文楷体" w:cs="华文中宋"/>
-          <w:b/>
-          <w:bCs/>
-          <w:sz w:val="24"/>
-          <w:szCs w:val="24"/>
-        </w:rPr>
-        <w:t xml:space="preserve"> </w:t>
-      </w:r>
-      <w:r>
-        <w:rPr>
-          <w:rFonts w:ascii="华文楷体" w:eastAsia="华文楷体" w:hAnsi="华文楷体" w:cs="华文中宋"/>
-          <w:b/>
-          <w:bCs/>
-          <w:sz w:val="24"/>
-          <w:szCs w:val="24"/>
-        </w:rPr>
-        <w:t>Name</w:t>
-      </w:r>
-      <w:r>
-        <w:rPr>
-          <w:rFonts w:ascii="华文楷体" w:eastAsia="华文楷体" w:hAnsi="华文楷体" w:cs="华文中宋"/>
-          <w:b/>
-          <w:bCs/>
-          <w:sz w:val="24"/>
-          <w:szCs w:val="24"/>
-        </w:rPr>
-        <w:t>)</w:t>
-      </w:r>
-      <w:r>
-        <w:rPr>
-          <w:rFonts w:ascii="华文楷体" w:eastAsia="华文楷体" w:hAnsi="华文楷体" w:cs="华文中宋"/>
-          <w:sz w:val="24"/>
-          <w:szCs w:val="24"/>
-        </w:rPr>
-        <w:t>构成的序列</w:t>
-      </w:r>
-      <w:r>
-        <w:rPr>
-          <w:rFonts w:ascii="华文楷体" w:eastAsia="华文楷体" w:hAnsi="华文楷体" w:cs="华文中宋" w:hint="eastAsia"/>
-          <w:sz w:val="24"/>
-          <w:szCs w:val="24"/>
-        </w:rPr>
-        <w:t>，根据A</w:t>
-      </w:r>
-      <w:r>
-        <w:rPr>
-          <w:rFonts w:ascii="华文楷体" w:eastAsia="华文楷体" w:hAnsi="华文楷体" w:cs="华文中宋"/>
-          <w:sz w:val="24"/>
-          <w:szCs w:val="24"/>
-        </w:rPr>
-        <w:t>SN.1</w:t>
-      </w:r>
-      <w:r>
-        <w:rPr>
-          <w:rFonts w:ascii="华文楷体" w:eastAsia="华文楷体" w:hAnsi="华文楷体" w:cs="华文中宋" w:hint="eastAsia"/>
-          <w:sz w:val="24"/>
-          <w:szCs w:val="24"/>
-        </w:rPr>
-        <w:t>语法，</w:t>
-      </w:r>
-      <w:r>
-        <w:rPr>
-          <w:rFonts w:ascii="华文楷体" w:eastAsia="华文楷体" w:hAnsi="华文楷体" w:cs="华文中宋" w:hint="eastAsia"/>
-          <w:b/>
-          <w:bCs/>
-          <w:sz w:val="24"/>
-          <w:szCs w:val="24"/>
-        </w:rPr>
-        <w:t>R</w:t>
-      </w:r>
-      <w:r>
-        <w:rPr>
-          <w:rFonts w:ascii="华文楷体" w:eastAsia="华文楷体" w:hAnsi="华文楷体" w:cs="华文中宋"/>
-          <w:b/>
-          <w:bCs/>
-          <w:sz w:val="24"/>
-          <w:szCs w:val="24"/>
-        </w:rPr>
-        <w:t>DN</w:t>
-      </w:r>
-      <w:r>
-        <w:rPr>
-          <w:rFonts w:ascii="华文楷体" w:eastAsia="华文楷体" w:hAnsi="华文楷体" w:cs="华文中宋" w:hint="eastAsia"/>
-          <w:sz w:val="24"/>
-          <w:szCs w:val="24"/>
-        </w:rPr>
-        <w:t>是由</w:t>
-      </w:r>
-      <w:r>
-        <w:rPr>
-          <w:rFonts w:ascii="华文楷体" w:eastAsia="华文楷体" w:hAnsi="华文楷体" w:cs="华文中宋" w:hint="eastAsia"/>
-          <w:b/>
-          <w:bCs/>
-          <w:sz w:val="24"/>
-          <w:szCs w:val="24"/>
-        </w:rPr>
-        <w:t>“属性类型（O</w:t>
-      </w:r>
-      <w:r>
-        <w:rPr>
-          <w:rFonts w:ascii="华文楷体" w:eastAsia="华文楷体" w:hAnsi="华文楷体" w:cs="华文中宋"/>
-          <w:b/>
-          <w:bCs/>
-          <w:sz w:val="24"/>
-          <w:szCs w:val="24"/>
-        </w:rPr>
         <w:t>ID</w:t>
       </w:r>
       <w:r>
         <w:rPr>
           <w:rFonts w:ascii="华文楷体" w:eastAsia="华文楷体" w:hAnsi="华文楷体" w:cs="华文中宋" w:hint="eastAsia"/>
-          <w:b/>
-          <w:bCs/>
-          <w:sz w:val="24"/>
-          <w:szCs w:val="24"/>
-        </w:rPr>
-        <w:t>）+属性值（S</w:t>
-      </w:r>
-      <w:r>
-        <w:rPr>
-          <w:rFonts w:ascii="华文楷体" w:eastAsia="华文楷体" w:hAnsi="华文楷体" w:cs="华文中宋"/>
-          <w:b/>
-          <w:bCs/>
-          <w:sz w:val="24"/>
-          <w:szCs w:val="24"/>
-        </w:rPr>
-        <w:t>TRING</w:t>
-      </w:r>
-      <w:r>
-        <w:rPr>
-          <w:rFonts w:ascii="华文楷体" w:eastAsia="华文楷体" w:hAnsi="华文楷体" w:cs="华文中宋" w:hint="eastAsia"/>
-          <w:b/>
-          <w:bCs/>
-          <w:sz w:val="24"/>
-          <w:szCs w:val="24"/>
-        </w:rPr>
-        <w:t>）”</w:t>
-      </w:r>
-      <w:r>
-        <w:rPr>
-          <w:rFonts w:ascii="华文楷体" w:eastAsia="华文楷体" w:hAnsi="华文楷体" w:cs="华文中宋" w:hint="eastAsia"/>
-          <w:sz w:val="24"/>
-          <w:szCs w:val="24"/>
-        </w:rPr>
-        <w:t>表示，常用的属性类型名称及其O</w:t>
-      </w:r>
-      <w:r>
-        <w:rPr>
-          <w:rFonts w:ascii="华文楷体" w:eastAsia="华文楷体" w:hAnsi="华文楷体" w:cs="华文中宋"/>
-          <w:sz w:val="24"/>
-          <w:szCs w:val="24"/>
-        </w:rPr>
-        <w:t>ID</w:t>
-      </w:r>
-      <w:r>
-        <w:rPr>
-          <w:rFonts w:ascii="华文楷体" w:eastAsia="华文楷体" w:hAnsi="华文楷体" w:cs="华文中宋" w:hint="eastAsia"/>
           <w:sz w:val="24"/>
           <w:szCs w:val="24"/>
         </w:rPr>
@@ -2929,7 +2088,7 @@
       <w:pPr>
         <w:ind w:left="420"/>
         <w:rPr>
-          <w:rFonts w:ascii="华文楷体" w:eastAsia="华文楷体" w:hAnsi="华文楷体" w:cs="华文中宋" w:hint="eastAsia"/>
+          <w:rFonts w:ascii="华文楷体" w:eastAsia="华文楷体" w:hAnsi="华文楷体" w:cs="华文中宋"/>
           <w:b/>
           <w:bCs/>
           <w:sz w:val="24"/>
@@ -2941,10 +2100,10 @@
           <w:noProof/>
         </w:rPr>
         <w:drawing>
-          <wp:inline distT="0" distB="0" distL="0" distR="0" wp14:anchorId="75939B28" wp14:editId="1C977066">
-            <wp:extent cx="4758055" cy="2191110"/>
-            <wp:effectExtent l="0" t="0" r="4445" b="0"/>
-            <wp:docPr id="52" name="图片 52"/>
+          <wp:inline distT="0" distB="0" distL="0" distR="0" wp14:anchorId="27F6F026" wp14:editId="543493A2">
+            <wp:extent cx="4906608" cy="2544792"/>
+            <wp:effectExtent l="0" t="0" r="8890" b="8255"/>
+            <wp:docPr id="51" name="图片 51"/>
             <wp:cNvGraphicFramePr>
               <a:graphicFrameLocks xmlns:a="http://schemas.openxmlformats.org/drawingml/2006/main" noChangeAspect="1"/>
             </wp:cNvGraphicFramePr>
@@ -2964,7 +2123,7 @@
                   <pic:spPr>
                     <a:xfrm>
                       <a:off x="0" y="0"/>
-                      <a:ext cx="4769275" cy="2196277"/>
+                      <a:ext cx="4981517" cy="2583643"/>
                     </a:xfrm>
                     <a:prstGeom prst="rect">
                       <a:avLst/>
@@ -2996,35 +2155,291 @@
           <w:sz w:val="24"/>
           <w:szCs w:val="24"/>
         </w:rPr>
-        <w:t>⑥</w:t>
-      </w:r>
-      <w:r>
-        <w:rPr>
-          <w:rFonts w:ascii="华文楷体" w:eastAsia="华文楷体" w:hAnsi="华文楷体" w:cs="华文中宋" w:hint="eastAsia"/>
-          <w:b/>
-          <w:bCs/>
-          <w:sz w:val="24"/>
-          <w:szCs w:val="24"/>
-        </w:rPr>
-        <w:t>有效期（Validity）：</w:t>
-      </w:r>
-      <w:r>
-        <w:rPr>
-          <w:rFonts w:ascii="华文楷体" w:eastAsia="华文楷体" w:hAnsi="华文楷体" w:cs="华文中宋" w:hint="eastAsia"/>
-          <w:sz w:val="24"/>
-          <w:szCs w:val="24"/>
-        </w:rPr>
-        <w:t>包括</w:t>
-      </w:r>
-      <w:r>
-        <w:rPr>
-          <w:rFonts w:ascii="华文楷体" w:eastAsia="华文楷体" w:hAnsi="华文楷体" w:cs="华文中宋" w:hint="eastAsia"/>
-          <w:b/>
-          <w:bCs/>
-          <w:sz w:val="24"/>
-          <w:szCs w:val="24"/>
-        </w:rPr>
-        <w:t>起始时间</w:t>
+        <w:t>④</w:t>
+      </w:r>
+      <w:r>
+        <w:rPr>
+          <w:rFonts w:ascii="华文楷体" w:eastAsia="华文楷体" w:hAnsi="华文楷体" w:cs="华文中宋" w:hint="eastAsia"/>
+          <w:b/>
+          <w:bCs/>
+          <w:sz w:val="24"/>
+          <w:szCs w:val="24"/>
+        </w:rPr>
+        <w:t>签发人</w:t>
+      </w:r>
+      <w:r>
+        <w:rPr>
+          <w:rFonts w:ascii="华文楷体" w:eastAsia="华文楷体" w:hAnsi="华文楷体" w:cs="华文中宋" w:hint="eastAsia"/>
+          <w:b/>
+          <w:bCs/>
+          <w:sz w:val="24"/>
+          <w:szCs w:val="24"/>
+        </w:rPr>
+        <w:t>信息</w:t>
+      </w:r>
+      <w:r>
+        <w:rPr>
+          <w:rFonts w:ascii="华文楷体" w:eastAsia="华文楷体" w:hAnsi="华文楷体" w:cs="华文中宋" w:hint="eastAsia"/>
+          <w:b/>
+          <w:bCs/>
+          <w:sz w:val="24"/>
+          <w:szCs w:val="24"/>
+        </w:rPr>
+        <w:t>（Issuer）：</w:t>
+      </w:r>
+      <w:r>
+        <w:rPr>
+          <w:rFonts w:ascii="华文楷体" w:eastAsia="华文楷体" w:hAnsi="华文楷体" w:cs="华文中宋" w:hint="eastAsia"/>
+          <w:sz w:val="24"/>
+          <w:szCs w:val="24"/>
+        </w:rPr>
+        <w:t>签发证书的实体的X</w:t>
+      </w:r>
+      <w:r>
+        <w:rPr>
+          <w:rFonts w:ascii="华文楷体" w:eastAsia="华文楷体" w:hAnsi="华文楷体" w:cs="华文中宋"/>
+          <w:sz w:val="24"/>
+          <w:szCs w:val="24"/>
+        </w:rPr>
+        <w:t>.500</w:t>
+      </w:r>
+      <w:r>
+        <w:rPr>
+          <w:rFonts w:ascii="华文楷体" w:eastAsia="华文楷体" w:hAnsi="华文楷体" w:cs="华文中宋" w:hint="eastAsia"/>
+          <w:sz w:val="24"/>
+          <w:szCs w:val="24"/>
+        </w:rPr>
+        <w:t>名称，通常为C</w:t>
+      </w:r>
+      <w:r>
+        <w:rPr>
+          <w:rFonts w:ascii="华文楷体" w:eastAsia="华文楷体" w:hAnsi="华文楷体" w:cs="华文中宋"/>
+          <w:sz w:val="24"/>
+          <w:szCs w:val="24"/>
+        </w:rPr>
+        <w:t>A</w:t>
+      </w:r>
+    </w:p>
+    <w:p>
+      <w:pPr>
+        <w:ind w:left="420"/>
+        <w:rPr>
+          <w:rFonts w:ascii="华文楷体" w:eastAsia="华文楷体" w:hAnsi="华文楷体" w:cs="华文中宋"/>
+          <w:b/>
+          <w:bCs/>
+          <w:sz w:val="24"/>
+          <w:szCs w:val="24"/>
+        </w:rPr>
+      </w:pPr>
+      <w:r>
+        <w:rPr>
+          <w:rFonts w:ascii="华文楷体" w:eastAsia="华文楷体" w:hAnsi="华文楷体" w:cs="华文中宋" w:hint="eastAsia"/>
+          <w:b/>
+          <w:bCs/>
+          <w:sz w:val="24"/>
+          <w:szCs w:val="24"/>
+        </w:rPr>
+        <w:t>⑤</w:t>
+      </w:r>
+      <w:r>
+        <w:rPr>
+          <w:rFonts w:ascii="华文楷体" w:eastAsia="华文楷体" w:hAnsi="华文楷体" w:cs="华文中宋" w:hint="eastAsia"/>
+          <w:b/>
+          <w:bCs/>
+          <w:sz w:val="24"/>
+          <w:szCs w:val="24"/>
+        </w:rPr>
+        <w:t>证书</w:t>
+      </w:r>
+      <w:r>
+        <w:rPr>
+          <w:rFonts w:ascii="华文楷体" w:eastAsia="华文楷体" w:hAnsi="华文楷体" w:cs="华文中宋" w:hint="eastAsia"/>
+          <w:b/>
+          <w:bCs/>
+          <w:sz w:val="24"/>
+          <w:szCs w:val="24"/>
+        </w:rPr>
+        <w:t>主体</w:t>
+      </w:r>
+      <w:r>
+        <w:rPr>
+          <w:rFonts w:ascii="华文楷体" w:eastAsia="华文楷体" w:hAnsi="华文楷体" w:cs="华文中宋" w:hint="eastAsia"/>
+          <w:b/>
+          <w:bCs/>
+          <w:sz w:val="24"/>
+          <w:szCs w:val="24"/>
+        </w:rPr>
+        <w:t>信息</w:t>
+      </w:r>
+      <w:r>
+        <w:rPr>
+          <w:rFonts w:ascii="华文楷体" w:eastAsia="华文楷体" w:hAnsi="华文楷体" w:cs="华文中宋" w:hint="eastAsia"/>
+          <w:b/>
+          <w:bCs/>
+          <w:sz w:val="24"/>
+          <w:szCs w:val="24"/>
+        </w:rPr>
+        <w:t>（S</w:t>
+      </w:r>
+      <w:r>
+        <w:rPr>
+          <w:rFonts w:ascii="华文楷体" w:eastAsia="华文楷体" w:hAnsi="华文楷体" w:cs="华文中宋"/>
+          <w:b/>
+          <w:bCs/>
+          <w:sz w:val="24"/>
+          <w:szCs w:val="24"/>
+        </w:rPr>
+        <w:t>ubject</w:t>
+      </w:r>
+      <w:r>
+        <w:rPr>
+          <w:rFonts w:ascii="华文楷体" w:eastAsia="华文楷体" w:hAnsi="华文楷体" w:cs="华文中宋" w:hint="eastAsia"/>
+          <w:b/>
+          <w:bCs/>
+          <w:sz w:val="24"/>
+          <w:szCs w:val="24"/>
+        </w:rPr>
+        <w:t>）：</w:t>
+      </w:r>
+      <w:r>
+        <w:rPr>
+          <w:rFonts w:ascii="华文楷体" w:eastAsia="华文楷体" w:hAnsi="华文楷体" w:cs="华文中宋" w:hint="eastAsia"/>
+          <w:sz w:val="24"/>
+          <w:szCs w:val="24"/>
+        </w:rPr>
+        <w:t>拥有证书公</w:t>
+      </w:r>
+      <w:proofErr w:type="gramStart"/>
+      <w:r>
+        <w:rPr>
+          <w:rFonts w:ascii="华文楷体" w:eastAsia="华文楷体" w:hAnsi="华文楷体" w:cs="华文中宋" w:hint="eastAsia"/>
+          <w:sz w:val="24"/>
+          <w:szCs w:val="24"/>
+        </w:rPr>
+        <w:t>钥</w:t>
+      </w:r>
+      <w:proofErr w:type="gramEnd"/>
+      <w:r>
+        <w:rPr>
+          <w:rFonts w:ascii="华文楷体" w:eastAsia="华文楷体" w:hAnsi="华文楷体" w:cs="华文中宋" w:hint="eastAsia"/>
+          <w:sz w:val="24"/>
+          <w:szCs w:val="24"/>
+        </w:rPr>
+        <w:t>的实体的名字，采用X</w:t>
+      </w:r>
+      <w:r>
+        <w:rPr>
+          <w:rFonts w:ascii="华文楷体" w:eastAsia="华文楷体" w:hAnsi="华文楷体" w:cs="华文中宋"/>
+          <w:sz w:val="24"/>
+          <w:szCs w:val="24"/>
+        </w:rPr>
+        <w:t>.500</w:t>
+      </w:r>
+      <w:r>
+        <w:rPr>
+          <w:rFonts w:ascii="华文楷体" w:eastAsia="华文楷体" w:hAnsi="华文楷体" w:cs="华文中宋" w:hint="eastAsia"/>
+          <w:sz w:val="24"/>
+          <w:szCs w:val="24"/>
+        </w:rPr>
+        <w:t>标准，在I</w:t>
+      </w:r>
+      <w:r>
+        <w:rPr>
+          <w:rFonts w:ascii="华文楷体" w:eastAsia="华文楷体" w:hAnsi="华文楷体" w:cs="华文中宋"/>
+          <w:sz w:val="24"/>
+          <w:szCs w:val="24"/>
+        </w:rPr>
+        <w:t>nternet</w:t>
+      </w:r>
+      <w:r>
+        <w:rPr>
+          <w:rFonts w:ascii="华文楷体" w:eastAsia="华文楷体" w:hAnsi="华文楷体" w:cs="华文中宋" w:hint="eastAsia"/>
+          <w:sz w:val="24"/>
+          <w:szCs w:val="24"/>
+        </w:rPr>
+        <w:t>中唯一，是实体的特征名</w:t>
+      </w:r>
+      <w:r>
+        <w:rPr>
+          <w:rFonts w:ascii="华文楷体" w:eastAsia="华文楷体" w:hAnsi="华文楷体" w:cs="华文中宋" w:hint="eastAsia"/>
+          <w:b/>
+          <w:bCs/>
+          <w:sz w:val="24"/>
+          <w:szCs w:val="24"/>
+        </w:rPr>
+        <w:t>（D</w:t>
+      </w:r>
+      <w:r>
+        <w:rPr>
+          <w:rFonts w:ascii="华文楷体" w:eastAsia="华文楷体" w:hAnsi="华文楷体" w:cs="华文中宋"/>
+          <w:b/>
+          <w:bCs/>
+          <w:sz w:val="24"/>
+          <w:szCs w:val="24"/>
+        </w:rPr>
+        <w:t>N</w:t>
+      </w:r>
+      <w:r>
+        <w:rPr>
+          <w:rFonts w:ascii="华文楷体" w:eastAsia="华文楷体" w:hAnsi="华文楷体" w:cs="华文中宋" w:hint="eastAsia"/>
+          <w:b/>
+          <w:bCs/>
+          <w:sz w:val="24"/>
+          <w:szCs w:val="24"/>
+        </w:rPr>
+        <w:t>：</w:t>
+      </w:r>
+      <w:r>
+        <w:rPr>
+          <w:rFonts w:ascii="华文楷体" w:eastAsia="华文楷体" w:hAnsi="华文楷体" w:cs="华文中宋"/>
+          <w:b/>
+          <w:bCs/>
+          <w:sz w:val="24"/>
+          <w:szCs w:val="24"/>
+        </w:rPr>
+        <w:t>Distinguished Name</w:t>
+      </w:r>
+      <w:r>
+        <w:rPr>
+          <w:rFonts w:ascii="华文楷体" w:eastAsia="华文楷体" w:hAnsi="华文楷体" w:cs="华文中宋" w:hint="eastAsia"/>
+          <w:b/>
+          <w:bCs/>
+          <w:sz w:val="24"/>
+          <w:szCs w:val="24"/>
+        </w:rPr>
+        <w:t>）。</w:t>
+      </w:r>
+    </w:p>
+    <w:p>
+      <w:pPr>
+        <w:ind w:left="420"/>
+        <w:rPr>
+          <w:rFonts w:ascii="华文楷体" w:eastAsia="华文楷体" w:hAnsi="华文楷体" w:cs="华文中宋"/>
+          <w:b/>
+          <w:bCs/>
+          <w:sz w:val="24"/>
+          <w:szCs w:val="24"/>
+        </w:rPr>
+      </w:pPr>
+      <w:r>
+        <w:rPr>
+          <w:rFonts w:ascii="Consolas" w:hAnsi="Consolas" w:hint="eastAsia"/>
+          <w:color w:val="D7BA7D"/>
+          <w:sz w:val="21"/>
+          <w:szCs w:val="21"/>
+          <w:shd w:val="clear" w:color="auto" w:fill="1E1E1E"/>
+        </w:rPr>
+        <w:t>Issuer</w:t>
+      </w:r>
+      <w:r>
+        <w:rPr>
+          <w:rFonts w:ascii="华文楷体" w:eastAsia="华文楷体" w:hAnsi="华文楷体" w:cs="华文中宋"/>
+          <w:b/>
+          <w:bCs/>
+          <w:sz w:val="24"/>
+          <w:szCs w:val="24"/>
+        </w:rPr>
+        <w:t xml:space="preserve"> </w:t>
       </w:r>
       <w:r>
         <w:rPr>
@@ -3042,41 +2457,7 @@
           <w:sz w:val="24"/>
           <w:szCs w:val="24"/>
         </w:rPr>
-        <w:t>终止时间</w:t>
-      </w:r>
-      <w:r>
-        <w:rPr>
-          <w:rFonts w:ascii="华文楷体" w:eastAsia="华文楷体" w:hAnsi="华文楷体" w:cs="华文中宋" w:hint="eastAsia"/>
-          <w:sz w:val="24"/>
-          <w:szCs w:val="24"/>
-        </w:rPr>
-        <w:t>，每一个证书只有在该时间段内有效。有效期可以短到几秒或长至一世纪，取决于许多因素，如签写证书所用私</w:t>
-      </w:r>
-      <w:proofErr w:type="gramStart"/>
-      <w:r>
-        <w:rPr>
-          <w:rFonts w:ascii="华文楷体" w:eastAsia="华文楷体" w:hAnsi="华文楷体" w:cs="华文中宋" w:hint="eastAsia"/>
-          <w:sz w:val="24"/>
-          <w:szCs w:val="24"/>
-        </w:rPr>
-        <w:t>钥</w:t>
-      </w:r>
-      <w:proofErr w:type="gramEnd"/>
-      <w:r>
-        <w:rPr>
-          <w:rFonts w:ascii="华文楷体" w:eastAsia="华文楷体" w:hAnsi="华文楷体" w:cs="华文中宋" w:hint="eastAsia"/>
-          <w:sz w:val="24"/>
-          <w:szCs w:val="24"/>
-        </w:rPr>
-        <w:t>的强度以及愿为证书支付的金钱等。</w:t>
-      </w:r>
-      <w:r>
-        <w:rPr>
-          <w:rFonts w:ascii="华文楷体" w:eastAsia="华文楷体" w:hAnsi="华文楷体" w:cs="华文中宋" w:hint="eastAsia"/>
-          <w:sz w:val="24"/>
-          <w:szCs w:val="24"/>
-        </w:rPr>
-        <w:t>时间值可以用</w:t>
+        <w:t xml:space="preserve"> </w:t>
       </w:r>
       <w:r>
         <w:rPr>
@@ -3086,58 +2467,82 @@
           <w:szCs w:val="21"/>
           <w:shd w:val="clear" w:color="auto" w:fill="1E1E1E"/>
         </w:rPr>
-        <w:t>UTCTime</w:t>
-      </w:r>
-      <w:r>
-        <w:rPr>
-          <w:rFonts w:ascii="华文楷体" w:eastAsia="华文楷体" w:hAnsi="华文楷体" w:cs="华文中宋"/>
-          <w:b/>
-          <w:bCs/>
-          <w:sz w:val="24"/>
-          <w:szCs w:val="24"/>
-        </w:rPr>
-        <w:t>或者</w:t>
-      </w:r>
-      <w:r>
-        <w:rPr>
-          <w:rFonts w:ascii="Consolas" w:hAnsi="Consolas"/>
+        <w:t>S</w:t>
+      </w:r>
+      <w:r>
+        <w:rPr>
+          <w:rFonts w:ascii="Consolas" w:hAnsi="Consolas" w:hint="eastAsia"/>
           <w:color w:val="D7BA7D"/>
           <w:sz w:val="21"/>
           <w:szCs w:val="21"/>
           <w:shd w:val="clear" w:color="auto" w:fill="1E1E1E"/>
         </w:rPr>
-        <w:t>GeneralizedTime</w:t>
-      </w:r>
-      <w:r>
-        <w:rPr>
-          <w:rFonts w:ascii="华文楷体" w:eastAsia="华文楷体" w:hAnsi="华文楷体" w:cs="华文中宋"/>
-          <w:sz w:val="24"/>
-          <w:szCs w:val="24"/>
-        </w:rPr>
-        <w:t>的形式表示。ASN.1</w:t>
-      </w:r>
-      <w:r>
-        <w:rPr>
-          <w:rFonts w:ascii="华文楷体" w:eastAsia="华文楷体" w:hAnsi="华文楷体" w:cs="华文中宋" w:hint="eastAsia"/>
-          <w:sz w:val="24"/>
-          <w:szCs w:val="24"/>
-        </w:rPr>
-        <w:t>语法</w:t>
-      </w:r>
-      <w:r>
-        <w:rPr>
-          <w:rFonts w:ascii="华文楷体" w:eastAsia="华文楷体" w:hAnsi="华文楷体" w:cs="华文中宋"/>
-          <w:sz w:val="24"/>
-          <w:szCs w:val="24"/>
-        </w:rPr>
-        <w:t>描述如下：</w:t>
+        <w:t>ubject</w:t>
+      </w:r>
+      <w:r>
+        <w:rPr>
+          <w:rFonts w:ascii="华文楷体" w:eastAsia="华文楷体" w:hAnsi="华文楷体" w:cs="华文中宋" w:hint="eastAsia"/>
+          <w:sz w:val="24"/>
+          <w:szCs w:val="24"/>
+        </w:rPr>
+        <w:t>的A</w:t>
+      </w:r>
+      <w:r>
+        <w:rPr>
+          <w:rFonts w:ascii="华文楷体" w:eastAsia="华文楷体" w:hAnsi="华文楷体" w:cs="华文中宋"/>
+          <w:sz w:val="24"/>
+          <w:szCs w:val="24"/>
+        </w:rPr>
+        <w:t>SN</w:t>
+      </w:r>
+      <w:r>
+        <w:rPr>
+          <w:rFonts w:ascii="华文楷体" w:eastAsia="华文楷体" w:hAnsi="华文楷体" w:cs="华文中宋" w:hint="eastAsia"/>
+          <w:sz w:val="24"/>
+          <w:szCs w:val="24"/>
+        </w:rPr>
+        <w:t>.</w:t>
+      </w:r>
+      <w:r>
+        <w:rPr>
+          <w:rFonts w:ascii="华文楷体" w:eastAsia="华文楷体" w:hAnsi="华文楷体" w:cs="华文中宋"/>
+          <w:sz w:val="24"/>
+          <w:szCs w:val="24"/>
+        </w:rPr>
+        <w:t>1</w:t>
+      </w:r>
+      <w:r>
+        <w:rPr>
+          <w:rFonts w:ascii="华文楷体" w:eastAsia="华文楷体" w:hAnsi="华文楷体" w:cs="华文中宋" w:hint="eastAsia"/>
+          <w:sz w:val="24"/>
+          <w:szCs w:val="24"/>
+        </w:rPr>
+        <w:t>语法类型都为</w:t>
+      </w:r>
+      <w:r>
+        <w:rPr>
+          <w:rFonts w:ascii="Consolas" w:hAnsi="Consolas" w:hint="eastAsia"/>
+          <w:color w:val="D7BA7D"/>
+          <w:sz w:val="21"/>
+          <w:szCs w:val="21"/>
+          <w:shd w:val="clear" w:color="auto" w:fill="1E1E1E"/>
+        </w:rPr>
+        <w:t>Name</w:t>
+      </w:r>
+      <w:r>
+        <w:rPr>
+          <w:rFonts w:ascii="华文楷体" w:eastAsia="华文楷体" w:hAnsi="华文楷体" w:cs="华文中宋" w:hint="eastAsia"/>
+          <w:sz w:val="24"/>
+          <w:szCs w:val="24"/>
+        </w:rPr>
+        <w:t>，描述如下：</w:t>
       </w:r>
     </w:p>
     <w:p>
       <w:pPr>
         <w:ind w:left="420"/>
         <w:rPr>
-          <w:rFonts w:ascii="华文楷体" w:eastAsia="华文楷体" w:hAnsi="华文楷体" w:cs="华文中宋" w:hint="eastAsia"/>
+          <w:rFonts w:ascii="华文楷体" w:eastAsia="华文楷体" w:hAnsi="华文楷体" w:cs="华文中宋"/>
           <w:b/>
           <w:bCs/>
           <w:sz w:val="24"/>
@@ -3149,10 +2554,10 @@
           <w:noProof/>
         </w:rPr>
         <w:drawing>
-          <wp:inline distT="0" distB="0" distL="0" distR="0" wp14:anchorId="11CAA114" wp14:editId="31AA7FEB">
-            <wp:extent cx="4744528" cy="1466030"/>
-            <wp:effectExtent l="0" t="0" r="0" b="1270"/>
-            <wp:docPr id="59" name="图片 59"/>
+          <wp:inline distT="0" distB="0" distL="0" distR="0" wp14:anchorId="02803DD3" wp14:editId="72B19191">
+            <wp:extent cx="4813539" cy="1776730"/>
+            <wp:effectExtent l="0" t="0" r="6350" b="0"/>
+            <wp:docPr id="27" name="图片 27"/>
             <wp:cNvGraphicFramePr>
               <a:graphicFrameLocks xmlns:a="http://schemas.openxmlformats.org/drawingml/2006/main" noChangeAspect="1"/>
             </wp:cNvGraphicFramePr>
@@ -3172,7 +2577,7 @@
                   <pic:spPr>
                     <a:xfrm>
                       <a:off x="0" y="0"/>
-                      <a:ext cx="4779646" cy="1476881"/>
+                      <a:ext cx="4882067" cy="1802025"/>
                     </a:xfrm>
                     <a:prstGeom prst="rect">
                       <a:avLst/>
@@ -3198,121 +2603,270 @@
       </w:pPr>
       <w:r>
         <w:rPr>
-          <w:rFonts w:ascii="华文楷体" w:eastAsia="华文楷体" w:hAnsi="华文楷体" w:cs="华文中宋" w:hint="eastAsia"/>
-          <w:b/>
-          <w:bCs/>
-          <w:sz w:val="24"/>
-          <w:szCs w:val="24"/>
-        </w:rPr>
-        <w:t>⑦</w:t>
-      </w:r>
-      <w:r>
-        <w:rPr>
-          <w:rFonts w:ascii="华文楷体" w:eastAsia="华文楷体" w:hAnsi="华文楷体" w:cs="华文中宋" w:hint="eastAsia"/>
-          <w:b/>
-          <w:bCs/>
-          <w:sz w:val="24"/>
-          <w:szCs w:val="24"/>
-        </w:rPr>
-        <w:t>主体公</w:t>
-      </w:r>
-      <w:proofErr w:type="gramStart"/>
-      <w:r>
-        <w:rPr>
-          <w:rFonts w:ascii="华文楷体" w:eastAsia="华文楷体" w:hAnsi="华文楷体" w:cs="华文中宋" w:hint="eastAsia"/>
-          <w:b/>
-          <w:bCs/>
-          <w:sz w:val="24"/>
-          <w:szCs w:val="24"/>
-        </w:rPr>
-        <w:t>钥</w:t>
-      </w:r>
-      <w:proofErr w:type="gramEnd"/>
-      <w:r>
-        <w:rPr>
-          <w:rFonts w:ascii="华文楷体" w:eastAsia="华文楷体" w:hAnsi="华文楷体" w:cs="华文中宋" w:hint="eastAsia"/>
-          <w:b/>
-          <w:bCs/>
-          <w:sz w:val="24"/>
-          <w:szCs w:val="24"/>
-        </w:rPr>
-        <w:t>信息（</w:t>
-      </w:r>
-      <w:r>
-        <w:rPr>
-          <w:rFonts w:ascii="华文楷体" w:eastAsia="华文楷体" w:hAnsi="华文楷体" w:cs="华文中宋"/>
-          <w:b/>
-          <w:bCs/>
-          <w:sz w:val="24"/>
-          <w:szCs w:val="24"/>
-        </w:rPr>
-        <w:t>Subject Public Key Info</w:t>
-      </w:r>
-      <w:r>
-        <w:rPr>
-          <w:rFonts w:ascii="华文楷体" w:eastAsia="华文楷体" w:hAnsi="华文楷体" w:cs="华文中宋" w:hint="eastAsia"/>
-          <w:b/>
-          <w:bCs/>
-          <w:sz w:val="24"/>
-          <w:szCs w:val="24"/>
-        </w:rPr>
-        <w:t>）：</w:t>
-      </w:r>
-      <w:r>
-        <w:rPr>
-          <w:rFonts w:ascii="华文楷体" w:eastAsia="华文楷体" w:hAnsi="华文楷体" w:cs="华文中宋" w:hint="eastAsia"/>
-          <w:sz w:val="24"/>
-          <w:szCs w:val="24"/>
-        </w:rPr>
-        <w:t>被命名实体的公</w:t>
-      </w:r>
-      <w:proofErr w:type="gramStart"/>
-      <w:r>
-        <w:rPr>
-          <w:rFonts w:ascii="华文楷体" w:eastAsia="华文楷体" w:hAnsi="华文楷体" w:cs="华文中宋" w:hint="eastAsia"/>
-          <w:sz w:val="24"/>
-          <w:szCs w:val="24"/>
-        </w:rPr>
-        <w:t>钥</w:t>
-      </w:r>
-      <w:proofErr w:type="gramEnd"/>
-      <w:r>
-        <w:rPr>
-          <w:rFonts w:ascii="华文楷体" w:eastAsia="华文楷体" w:hAnsi="华文楷体" w:cs="华文中宋" w:hint="eastAsia"/>
-          <w:sz w:val="24"/>
-          <w:szCs w:val="24"/>
-        </w:rPr>
-        <w:t>，包括该密钥所属公</w:t>
-      </w:r>
-      <w:proofErr w:type="gramStart"/>
-      <w:r>
-        <w:rPr>
-          <w:rFonts w:ascii="华文楷体" w:eastAsia="华文楷体" w:hAnsi="华文楷体" w:cs="华文中宋" w:hint="eastAsia"/>
-          <w:sz w:val="24"/>
-          <w:szCs w:val="24"/>
-        </w:rPr>
-        <w:t>钥</w:t>
-      </w:r>
-      <w:proofErr w:type="gramEnd"/>
-      <w:r>
-        <w:rPr>
-          <w:rFonts w:ascii="华文楷体" w:eastAsia="华文楷体" w:hAnsi="华文楷体" w:cs="华文中宋" w:hint="eastAsia"/>
-          <w:sz w:val="24"/>
-          <w:szCs w:val="24"/>
-        </w:rPr>
-        <w:t>密码系统的算法标识符</w:t>
-      </w:r>
-      <w:r>
-        <w:rPr>
-          <w:rFonts w:ascii="华文楷体" w:eastAsia="华文楷体" w:hAnsi="华文楷体" w:cs="华文中宋" w:hint="eastAsia"/>
-          <w:sz w:val="24"/>
-          <w:szCs w:val="24"/>
-        </w:rPr>
-        <w:t>（O</w:t>
-      </w:r>
-      <w:r>
-        <w:rPr>
-          <w:rFonts w:ascii="华文楷体" w:eastAsia="华文楷体" w:hAnsi="华文楷体" w:cs="华文中宋"/>
+          <w:rFonts w:ascii="华文楷体" w:eastAsia="华文楷体" w:hAnsi="华文楷体" w:cs="华文中宋"/>
+          <w:sz w:val="24"/>
+          <w:szCs w:val="24"/>
+        </w:rPr>
+        <w:lastRenderedPageBreak/>
+        <w:t>证书的</w:t>
+      </w:r>
+      <w:r>
+        <w:rPr>
+          <w:rFonts w:ascii="Consolas" w:hAnsi="Consolas" w:hint="eastAsia"/>
+          <w:color w:val="D7BA7D"/>
+          <w:sz w:val="21"/>
+          <w:szCs w:val="21"/>
+          <w:shd w:val="clear" w:color="auto" w:fill="1E1E1E"/>
+        </w:rPr>
+        <w:t>Issuer</w:t>
+      </w:r>
+      <w:r>
+        <w:rPr>
+          <w:rFonts w:ascii="华文楷体" w:eastAsia="华文楷体" w:hAnsi="华文楷体" w:cs="华文中宋"/>
+          <w:b/>
+          <w:bCs/>
+          <w:sz w:val="24"/>
+          <w:szCs w:val="24"/>
+        </w:rPr>
+        <w:t xml:space="preserve"> </w:t>
+      </w:r>
+      <w:r>
+        <w:rPr>
+          <w:rFonts w:ascii="华文楷体" w:eastAsia="华文楷体" w:hAnsi="华文楷体" w:cs="华文中宋" w:hint="eastAsia"/>
+          <w:sz w:val="24"/>
+          <w:szCs w:val="24"/>
+        </w:rPr>
+        <w:t>和</w:t>
+      </w:r>
+      <w:r>
+        <w:rPr>
+          <w:rFonts w:ascii="华文楷体" w:eastAsia="华文楷体" w:hAnsi="华文楷体" w:cs="华文中宋" w:hint="eastAsia"/>
+          <w:b/>
+          <w:bCs/>
+          <w:sz w:val="24"/>
+          <w:szCs w:val="24"/>
+        </w:rPr>
+        <w:t xml:space="preserve"> </w:t>
+      </w:r>
+      <w:r>
+        <w:rPr>
+          <w:rFonts w:ascii="Consolas" w:hAnsi="Consolas"/>
+          <w:color w:val="D7BA7D"/>
+          <w:sz w:val="21"/>
+          <w:szCs w:val="21"/>
+          <w:shd w:val="clear" w:color="auto" w:fill="1E1E1E"/>
+        </w:rPr>
+        <w:t>S</w:t>
+      </w:r>
+      <w:r>
+        <w:rPr>
+          <w:rFonts w:ascii="Consolas" w:hAnsi="Consolas" w:hint="eastAsia"/>
+          <w:color w:val="D7BA7D"/>
+          <w:sz w:val="21"/>
+          <w:szCs w:val="21"/>
+          <w:shd w:val="clear" w:color="auto" w:fill="1E1E1E"/>
+        </w:rPr>
+        <w:t>ubject</w:t>
+      </w:r>
+      <w:r>
+        <w:rPr>
+          <w:rFonts w:ascii="华文楷体" w:eastAsia="华文楷体" w:hAnsi="华文楷体" w:cs="华文中宋"/>
+          <w:sz w:val="24"/>
+          <w:szCs w:val="24"/>
+        </w:rPr>
+        <w:t>用</w:t>
+      </w:r>
+      <w:r>
+        <w:rPr>
+          <w:rFonts w:ascii="华文楷体" w:eastAsia="华文楷体" w:hAnsi="华文楷体" w:cs="华文中宋"/>
+          <w:b/>
+          <w:bCs/>
+          <w:sz w:val="24"/>
+          <w:szCs w:val="24"/>
+        </w:rPr>
+        <w:t>X.509 DN</w:t>
+      </w:r>
+      <w:r>
+        <w:rPr>
+          <w:rFonts w:ascii="华文楷体" w:eastAsia="华文楷体" w:hAnsi="华文楷体" w:cs="华文中宋"/>
+          <w:sz w:val="24"/>
+          <w:szCs w:val="24"/>
+        </w:rPr>
+        <w:t>表示，</w:t>
+      </w:r>
+      <w:r>
+        <w:rPr>
+          <w:rFonts w:ascii="华文楷体" w:eastAsia="华文楷体" w:hAnsi="华文楷体" w:cs="华文中宋"/>
+          <w:b/>
+          <w:bCs/>
+          <w:sz w:val="24"/>
+          <w:szCs w:val="24"/>
+        </w:rPr>
+        <w:t>DN</w:t>
+      </w:r>
+      <w:r>
+        <w:rPr>
+          <w:rFonts w:ascii="华文楷体" w:eastAsia="华文楷体" w:hAnsi="华文楷体" w:cs="华文中宋"/>
+          <w:sz w:val="24"/>
+          <w:szCs w:val="24"/>
+        </w:rPr>
+        <w:t>是由</w:t>
+      </w:r>
+      <w:r>
+        <w:rPr>
+          <w:rFonts w:ascii="华文楷体" w:eastAsia="华文楷体" w:hAnsi="华文楷体" w:cs="华文中宋"/>
+          <w:b/>
+          <w:bCs/>
+          <w:sz w:val="24"/>
+          <w:szCs w:val="24"/>
+        </w:rPr>
+        <w:t>RDN</w:t>
+      </w:r>
+      <w:r>
+        <w:rPr>
+          <w:rFonts w:ascii="华文楷体" w:eastAsia="华文楷体" w:hAnsi="华文楷体" w:cs="华文中宋"/>
+          <w:b/>
+          <w:bCs/>
+          <w:sz w:val="24"/>
+          <w:szCs w:val="24"/>
+        </w:rPr>
+        <w:t>(</w:t>
+      </w:r>
+      <w:r>
+        <w:rPr>
+          <w:rFonts w:ascii="华文楷体" w:eastAsia="华文楷体" w:hAnsi="华文楷体" w:cs="华文中宋"/>
+          <w:b/>
+          <w:bCs/>
+          <w:sz w:val="24"/>
+          <w:szCs w:val="24"/>
+        </w:rPr>
+        <w:t>Relative</w:t>
+      </w:r>
+      <w:r>
+        <w:rPr>
+          <w:rFonts w:ascii="华文楷体" w:eastAsia="华文楷体" w:hAnsi="华文楷体" w:cs="华文中宋"/>
+          <w:b/>
+          <w:bCs/>
+          <w:sz w:val="24"/>
+          <w:szCs w:val="24"/>
+        </w:rPr>
+        <w:t xml:space="preserve"> </w:t>
+      </w:r>
+      <w:r>
+        <w:rPr>
+          <w:rFonts w:ascii="华文楷体" w:eastAsia="华文楷体" w:hAnsi="华文楷体" w:cs="华文中宋"/>
+          <w:b/>
+          <w:bCs/>
+          <w:sz w:val="24"/>
+          <w:szCs w:val="24"/>
+        </w:rPr>
+        <w:t>Distinguished</w:t>
+      </w:r>
+      <w:r>
+        <w:rPr>
+          <w:rFonts w:ascii="华文楷体" w:eastAsia="华文楷体" w:hAnsi="华文楷体" w:cs="华文中宋"/>
+          <w:b/>
+          <w:bCs/>
+          <w:sz w:val="24"/>
+          <w:szCs w:val="24"/>
+        </w:rPr>
+        <w:t xml:space="preserve"> </w:t>
+      </w:r>
+      <w:r>
+        <w:rPr>
+          <w:rFonts w:ascii="华文楷体" w:eastAsia="华文楷体" w:hAnsi="华文楷体" w:cs="华文中宋"/>
+          <w:b/>
+          <w:bCs/>
+          <w:sz w:val="24"/>
+          <w:szCs w:val="24"/>
+        </w:rPr>
+        <w:t>Name</w:t>
+      </w:r>
+      <w:r>
+        <w:rPr>
+          <w:rFonts w:ascii="华文楷体" w:eastAsia="华文楷体" w:hAnsi="华文楷体" w:cs="华文中宋"/>
+          <w:b/>
+          <w:bCs/>
+          <w:sz w:val="24"/>
+          <w:szCs w:val="24"/>
+        </w:rPr>
+        <w:t>)</w:t>
+      </w:r>
+      <w:r>
+        <w:rPr>
+          <w:rFonts w:ascii="华文楷体" w:eastAsia="华文楷体" w:hAnsi="华文楷体" w:cs="华文中宋"/>
+          <w:sz w:val="24"/>
+          <w:szCs w:val="24"/>
+        </w:rPr>
+        <w:t>构成的序列</w:t>
+      </w:r>
+      <w:r>
+        <w:rPr>
+          <w:rFonts w:ascii="华文楷体" w:eastAsia="华文楷体" w:hAnsi="华文楷体" w:cs="华文中宋" w:hint="eastAsia"/>
+          <w:sz w:val="24"/>
+          <w:szCs w:val="24"/>
+        </w:rPr>
+        <w:t>，根据A</w:t>
+      </w:r>
+      <w:r>
+        <w:rPr>
+          <w:rFonts w:ascii="华文楷体" w:eastAsia="华文楷体" w:hAnsi="华文楷体" w:cs="华文中宋"/>
+          <w:sz w:val="24"/>
+          <w:szCs w:val="24"/>
+        </w:rPr>
+        <w:t>SN.1</w:t>
+      </w:r>
+      <w:r>
+        <w:rPr>
+          <w:rFonts w:ascii="华文楷体" w:eastAsia="华文楷体" w:hAnsi="华文楷体" w:cs="华文中宋" w:hint="eastAsia"/>
+          <w:sz w:val="24"/>
+          <w:szCs w:val="24"/>
+        </w:rPr>
+        <w:t>语法，</w:t>
+      </w:r>
+      <w:r>
+        <w:rPr>
+          <w:rFonts w:ascii="华文楷体" w:eastAsia="华文楷体" w:hAnsi="华文楷体" w:cs="华文中宋" w:hint="eastAsia"/>
+          <w:b/>
+          <w:bCs/>
+          <w:sz w:val="24"/>
+          <w:szCs w:val="24"/>
+        </w:rPr>
+        <w:t>R</w:t>
+      </w:r>
+      <w:r>
+        <w:rPr>
+          <w:rFonts w:ascii="华文楷体" w:eastAsia="华文楷体" w:hAnsi="华文楷体" w:cs="华文中宋"/>
+          <w:b/>
+          <w:bCs/>
+          <w:sz w:val="24"/>
+          <w:szCs w:val="24"/>
+        </w:rPr>
+        <w:t>DN</w:t>
+      </w:r>
+      <w:r>
+        <w:rPr>
+          <w:rFonts w:ascii="华文楷体" w:eastAsia="华文楷体" w:hAnsi="华文楷体" w:cs="华文中宋" w:hint="eastAsia"/>
+          <w:sz w:val="24"/>
+          <w:szCs w:val="24"/>
+        </w:rPr>
+        <w:t>是由</w:t>
+      </w:r>
+      <w:r>
+        <w:rPr>
+          <w:rFonts w:ascii="华文楷体" w:eastAsia="华文楷体" w:hAnsi="华文楷体" w:cs="华文中宋" w:hint="eastAsia"/>
+          <w:b/>
+          <w:bCs/>
+          <w:sz w:val="24"/>
+          <w:szCs w:val="24"/>
+        </w:rPr>
+        <w:t>“属性类型（O</w:t>
+      </w:r>
+      <w:r>
+        <w:rPr>
+          <w:rFonts w:ascii="华文楷体" w:eastAsia="华文楷体" w:hAnsi="华文楷体" w:cs="华文中宋"/>
+          <w:b/>
+          <w:bCs/>
           <w:sz w:val="24"/>
           <w:szCs w:val="24"/>
         </w:rPr>
@@ -3321,83 +2875,63 @@
       <w:r>
         <w:rPr>
           <w:rFonts w:ascii="华文楷体" w:eastAsia="华文楷体" w:hAnsi="华文楷体" w:cs="华文中宋" w:hint="eastAsia"/>
-          <w:sz w:val="24"/>
-          <w:szCs w:val="24"/>
-        </w:rPr>
-        <w:t>）、</w:t>
-      </w:r>
-      <w:r>
-        <w:rPr>
-          <w:rFonts w:ascii="华文楷体" w:eastAsia="华文楷体" w:hAnsi="华文楷体" w:cs="华文中宋" w:hint="eastAsia"/>
-          <w:sz w:val="24"/>
-          <w:szCs w:val="24"/>
-        </w:rPr>
-        <w:t>相关的密钥参数</w:t>
-      </w:r>
-      <w:r>
-        <w:rPr>
-          <w:rFonts w:ascii="华文楷体" w:eastAsia="华文楷体" w:hAnsi="华文楷体" w:cs="华文中宋" w:hint="eastAsia"/>
-          <w:sz w:val="24"/>
-          <w:szCs w:val="24"/>
-        </w:rPr>
-        <w:t>以及公</w:t>
-      </w:r>
-      <w:proofErr w:type="gramStart"/>
-      <w:r>
-        <w:rPr>
-          <w:rFonts w:ascii="华文楷体" w:eastAsia="华文楷体" w:hAnsi="华文楷体" w:cs="华文中宋" w:hint="eastAsia"/>
-          <w:sz w:val="24"/>
-          <w:szCs w:val="24"/>
-        </w:rPr>
-        <w:t>钥</w:t>
-      </w:r>
-      <w:proofErr w:type="gramEnd"/>
-      <w:r>
-        <w:rPr>
-          <w:rFonts w:ascii="华文楷体" w:eastAsia="华文楷体" w:hAnsi="华文楷体" w:cs="华文中宋" w:hint="eastAsia"/>
-          <w:sz w:val="24"/>
-          <w:szCs w:val="24"/>
-        </w:rPr>
-        <w:t>值</w:t>
-      </w:r>
-      <w:r>
-        <w:rPr>
-          <w:rFonts w:ascii="华文楷体" w:eastAsia="华文楷体" w:hAnsi="华文楷体" w:cs="华文中宋" w:hint="eastAsia"/>
-          <w:sz w:val="24"/>
-          <w:szCs w:val="24"/>
-        </w:rPr>
-        <w:t>。</w:t>
-      </w:r>
-      <w:r>
-        <w:rPr>
-          <w:rFonts w:ascii="华文楷体" w:eastAsia="华文楷体" w:hAnsi="华文楷体" w:cs="华文中宋"/>
-          <w:sz w:val="24"/>
-          <w:szCs w:val="24"/>
-        </w:rPr>
-        <w:t>其ASN.1</w:t>
-      </w:r>
-      <w:r>
-        <w:rPr>
-          <w:rFonts w:ascii="华文楷体" w:eastAsia="华文楷体" w:hAnsi="华文楷体" w:cs="华文中宋" w:hint="eastAsia"/>
-          <w:sz w:val="24"/>
-          <w:szCs w:val="24"/>
-        </w:rPr>
-        <w:t>语法</w:t>
-      </w:r>
-      <w:r>
-        <w:rPr>
-          <w:rFonts w:ascii="华文楷体" w:eastAsia="华文楷体" w:hAnsi="华文楷体" w:cs="华文中宋"/>
-          <w:sz w:val="24"/>
-          <w:szCs w:val="24"/>
-        </w:rPr>
-        <w:t>描述如下：</w:t>
+          <w:b/>
+          <w:bCs/>
+          <w:sz w:val="24"/>
+          <w:szCs w:val="24"/>
+        </w:rPr>
+        <w:t>）+属性值（S</w:t>
+      </w:r>
+      <w:r>
+        <w:rPr>
+          <w:rFonts w:ascii="华文楷体" w:eastAsia="华文楷体" w:hAnsi="华文楷体" w:cs="华文中宋"/>
+          <w:b/>
+          <w:bCs/>
+          <w:sz w:val="24"/>
+          <w:szCs w:val="24"/>
+        </w:rPr>
+        <w:t>TRING</w:t>
+      </w:r>
+      <w:r>
+        <w:rPr>
+          <w:rFonts w:ascii="华文楷体" w:eastAsia="华文楷体" w:hAnsi="华文楷体" w:cs="华文中宋" w:hint="eastAsia"/>
+          <w:b/>
+          <w:bCs/>
+          <w:sz w:val="24"/>
+          <w:szCs w:val="24"/>
+        </w:rPr>
+        <w:t>）”</w:t>
+      </w:r>
+      <w:r>
+        <w:rPr>
+          <w:rFonts w:ascii="华文楷体" w:eastAsia="华文楷体" w:hAnsi="华文楷体" w:cs="华文中宋" w:hint="eastAsia"/>
+          <w:sz w:val="24"/>
+          <w:szCs w:val="24"/>
+        </w:rPr>
+        <w:t>表示，常用的属性类型名称及其O</w:t>
+      </w:r>
+      <w:r>
+        <w:rPr>
+          <w:rFonts w:ascii="华文楷体" w:eastAsia="华文楷体" w:hAnsi="华文楷体" w:cs="华文中宋"/>
+          <w:sz w:val="24"/>
+          <w:szCs w:val="24"/>
+        </w:rPr>
+        <w:t>ID</w:t>
+      </w:r>
+      <w:r>
+        <w:rPr>
+          <w:rFonts w:ascii="华文楷体" w:eastAsia="华文楷体" w:hAnsi="华文楷体" w:cs="华文中宋" w:hint="eastAsia"/>
+          <w:sz w:val="24"/>
+          <w:szCs w:val="24"/>
+        </w:rPr>
+        <w:t>如下表：</w:t>
       </w:r>
     </w:p>
     <w:p>
       <w:pPr>
         <w:ind w:left="420"/>
         <w:rPr>
-          <w:rFonts w:ascii="华文楷体" w:eastAsia="华文楷体" w:hAnsi="华文楷体" w:cs="华文中宋" w:hint="eastAsia"/>
+          <w:rFonts w:ascii="华文楷体" w:eastAsia="华文楷体" w:hAnsi="华文楷体" w:cs="华文中宋"/>
           <w:b/>
           <w:bCs/>
           <w:sz w:val="24"/>
@@ -3409,10 +2943,10 @@
           <w:noProof/>
         </w:rPr>
         <w:drawing>
-          <wp:inline distT="0" distB="0" distL="0" distR="0" wp14:anchorId="7FF8F066" wp14:editId="29FD0E0A">
-            <wp:extent cx="4684143" cy="751840"/>
-            <wp:effectExtent l="0" t="0" r="2540" b="0"/>
-            <wp:docPr id="60" name="图片 60"/>
+          <wp:inline distT="0" distB="0" distL="0" distR="0" wp14:anchorId="75939B28" wp14:editId="1C977066">
+            <wp:extent cx="4758055" cy="2191110"/>
+            <wp:effectExtent l="0" t="0" r="4445" b="0"/>
+            <wp:docPr id="52" name="图片 52"/>
             <wp:cNvGraphicFramePr>
               <a:graphicFrameLocks xmlns:a="http://schemas.openxmlformats.org/drawingml/2006/main" noChangeAspect="1"/>
             </wp:cNvGraphicFramePr>
@@ -3432,7 +2966,7 @@
                   <pic:spPr>
                     <a:xfrm>
                       <a:off x="0" y="0"/>
-                      <a:ext cx="4688451" cy="752532"/>
+                      <a:ext cx="4769275" cy="2196277"/>
                     </a:xfrm>
                     <a:prstGeom prst="rect">
                       <a:avLst/>
@@ -3464,34 +2998,39 @@
           <w:sz w:val="24"/>
           <w:szCs w:val="24"/>
         </w:rPr>
-        <w:lastRenderedPageBreak/>
-        <w:t>⑧</w:t>
-      </w:r>
-      <w:r>
-        <w:rPr>
-          <w:rFonts w:ascii="华文楷体" w:eastAsia="华文楷体" w:hAnsi="华文楷体" w:cs="华文中宋" w:hint="eastAsia"/>
-          <w:b/>
-          <w:bCs/>
-          <w:sz w:val="24"/>
-          <w:szCs w:val="24"/>
-        </w:rPr>
-        <w:t>签发者</w:t>
-      </w:r>
-      <w:r>
-        <w:rPr>
-          <w:rFonts w:ascii="华文楷体" w:eastAsia="华文楷体" w:hAnsi="华文楷体" w:cs="华文中宋" w:hint="eastAsia"/>
-          <w:b/>
-          <w:bCs/>
-          <w:sz w:val="24"/>
-          <w:szCs w:val="24"/>
-        </w:rPr>
-        <w:t>唯一标识符</w:t>
-      </w:r>
-      <w:r>
-        <w:rPr>
-          <w:rFonts w:ascii="华文楷体" w:eastAsia="华文楷体" w:hAnsi="华文楷体" w:cs="华文中宋" w:hint="eastAsia"/>
-          <w:b/>
-          <w:bCs/>
+        <w:t>⑥</w:t>
+      </w:r>
+      <w:r>
+        <w:rPr>
+          <w:rFonts w:ascii="华文楷体" w:eastAsia="华文楷体" w:hAnsi="华文楷体" w:cs="华文中宋" w:hint="eastAsia"/>
+          <w:b/>
+          <w:bCs/>
+          <w:sz w:val="24"/>
+          <w:szCs w:val="24"/>
+        </w:rPr>
+        <w:t>有效期（Validity）：</w:t>
+      </w:r>
+      <w:r>
+        <w:rPr>
+          <w:rFonts w:ascii="华文楷体" w:eastAsia="华文楷体" w:hAnsi="华文楷体" w:cs="华文中宋" w:hint="eastAsia"/>
+          <w:sz w:val="24"/>
+          <w:szCs w:val="24"/>
+        </w:rPr>
+        <w:t>包括</w:t>
+      </w:r>
+      <w:r>
+        <w:rPr>
+          <w:rFonts w:ascii="华文楷体" w:eastAsia="华文楷体" w:hAnsi="华文楷体" w:cs="华文中宋" w:hint="eastAsia"/>
+          <w:b/>
+          <w:bCs/>
+          <w:sz w:val="24"/>
+          <w:szCs w:val="24"/>
+        </w:rPr>
+        <w:t>起始时间</w:t>
+      </w:r>
+      <w:r>
+        <w:rPr>
+          <w:rFonts w:ascii="华文楷体" w:eastAsia="华文楷体" w:hAnsi="华文楷体" w:cs="华文中宋" w:hint="eastAsia"/>
           <w:sz w:val="24"/>
           <w:szCs w:val="24"/>
         </w:rPr>
@@ -3505,127 +3044,41 @@
           <w:sz w:val="24"/>
           <w:szCs w:val="24"/>
         </w:rPr>
-        <w:t>主体唯一标识符</w:t>
-      </w:r>
-      <w:r>
-        <w:rPr>
-          <w:rFonts w:ascii="华文楷体" w:eastAsia="华文楷体" w:hAnsi="华文楷体" w:cs="华文中宋" w:hint="eastAsia"/>
-          <w:b/>
-          <w:bCs/>
-          <w:sz w:val="24"/>
-          <w:szCs w:val="24"/>
-        </w:rPr>
-        <w:t>（</w:t>
-      </w:r>
-      <w:r>
-        <w:rPr>
-          <w:rFonts w:ascii="华文楷体" w:eastAsia="华文楷体" w:hAnsi="华文楷体" w:cs="华文中宋"/>
-          <w:b/>
-          <w:bCs/>
-          <w:sz w:val="24"/>
-          <w:szCs w:val="24"/>
-        </w:rPr>
-        <w:t>Issuer Unique Identifier</w:t>
-      </w:r>
-      <w:r>
-        <w:rPr>
-          <w:rFonts w:ascii="华文楷体" w:eastAsia="华文楷体" w:hAnsi="华文楷体" w:cs="华文中宋" w:hint="eastAsia"/>
-          <w:b/>
-          <w:bCs/>
-          <w:sz w:val="24"/>
-          <w:szCs w:val="24"/>
-        </w:rPr>
-        <w:t>和</w:t>
-      </w:r>
-      <w:r>
-        <w:rPr>
-          <w:rFonts w:ascii="华文楷体" w:eastAsia="华文楷体" w:hAnsi="华文楷体" w:cs="华文中宋"/>
-          <w:b/>
-          <w:bCs/>
-          <w:sz w:val="24"/>
-          <w:szCs w:val="24"/>
-        </w:rPr>
-        <w:t xml:space="preserve"> </w:t>
-      </w:r>
-      <w:r>
-        <w:rPr>
-          <w:rFonts w:ascii="华文楷体" w:eastAsia="华文楷体" w:hAnsi="华文楷体" w:cs="华文中宋"/>
-          <w:b/>
-          <w:bCs/>
-          <w:sz w:val="24"/>
-          <w:szCs w:val="24"/>
-        </w:rPr>
-        <w:t>Subject Unique Identifier</w:t>
-      </w:r>
-      <w:r>
-        <w:rPr>
-          <w:rFonts w:ascii="华文楷体" w:eastAsia="华文楷体" w:hAnsi="华文楷体" w:cs="华文中宋"/>
-          <w:b/>
-          <w:bCs/>
-          <w:sz w:val="24"/>
-          <w:szCs w:val="24"/>
-        </w:rPr>
-        <w:t xml:space="preserve"> (Optional)</w:t>
-      </w:r>
-      <w:r>
-        <w:rPr>
-          <w:rFonts w:ascii="华文楷体" w:eastAsia="华文楷体" w:hAnsi="华文楷体" w:cs="华文中宋" w:hint="eastAsia"/>
-          <w:b/>
-          <w:bCs/>
-          <w:sz w:val="24"/>
-          <w:szCs w:val="24"/>
-        </w:rPr>
-        <w:t>）：</w:t>
-      </w:r>
-      <w:r>
-        <w:rPr>
-          <w:rFonts w:ascii="华文楷体" w:eastAsia="华文楷体" w:hAnsi="华文楷体" w:cs="华文中宋"/>
-          <w:sz w:val="24"/>
-          <w:szCs w:val="24"/>
-        </w:rPr>
-        <w:t>证书签发者和证书主体的</w:t>
-      </w:r>
-      <w:r>
-        <w:rPr>
-          <w:rFonts w:ascii="华文楷体" w:eastAsia="华文楷体" w:hAnsi="华文楷体" w:cs="华文中宋"/>
-          <w:b/>
-          <w:bCs/>
-          <w:sz w:val="24"/>
-          <w:szCs w:val="24"/>
-        </w:rPr>
-        <w:t>唯一</w:t>
-      </w:r>
-      <w:r>
-        <w:rPr>
-          <w:rFonts w:ascii="华文楷体" w:eastAsia="华文楷体" w:hAnsi="华文楷体" w:cs="华文中宋"/>
-          <w:sz w:val="24"/>
-          <w:szCs w:val="24"/>
-        </w:rPr>
-        <w:t>标识符</w:t>
-      </w:r>
-      <w:r>
-        <w:rPr>
-          <w:rFonts w:ascii="华文楷体" w:eastAsia="华文楷体" w:hAnsi="华文楷体" w:cs="华文中宋" w:hint="eastAsia"/>
-          <w:sz w:val="24"/>
-          <w:szCs w:val="24"/>
-        </w:rPr>
-        <w:t>。其在A</w:t>
-      </w:r>
-      <w:r>
-        <w:rPr>
-          <w:rFonts w:ascii="华文楷体" w:eastAsia="华文楷体" w:hAnsi="华文楷体" w:cs="华文中宋"/>
-          <w:sz w:val="24"/>
-          <w:szCs w:val="24"/>
-        </w:rPr>
-        <w:t>SN.1</w:t>
-      </w:r>
-      <w:r>
-        <w:rPr>
-          <w:rFonts w:ascii="华文楷体" w:eastAsia="华文楷体" w:hAnsi="华文楷体" w:cs="华文中宋" w:hint="eastAsia"/>
-          <w:sz w:val="24"/>
-          <w:szCs w:val="24"/>
-        </w:rPr>
-        <w:t>语法中为</w:t>
+        <w:t>终止时间</w:t>
+      </w:r>
+      <w:r>
+        <w:rPr>
+          <w:rFonts w:ascii="华文楷体" w:eastAsia="华文楷体" w:hAnsi="华文楷体" w:cs="华文中宋" w:hint="eastAsia"/>
+          <w:sz w:val="24"/>
+          <w:szCs w:val="24"/>
+        </w:rPr>
+        <w:t>，每一个证书只有在该时间段内有效。有效期可以短到几秒或长至一世纪，取决于许多因素，如签写证书所用私</w:t>
+      </w:r>
+      <w:proofErr w:type="gramStart"/>
+      <w:r>
+        <w:rPr>
+          <w:rFonts w:ascii="华文楷体" w:eastAsia="华文楷体" w:hAnsi="华文楷体" w:cs="华文中宋" w:hint="eastAsia"/>
+          <w:sz w:val="24"/>
+          <w:szCs w:val="24"/>
+        </w:rPr>
+        <w:t>钥</w:t>
+      </w:r>
+      <w:proofErr w:type="gramEnd"/>
+      <w:r>
+        <w:rPr>
+          <w:rFonts w:ascii="华文楷体" w:eastAsia="华文楷体" w:hAnsi="华文楷体" w:cs="华文中宋" w:hint="eastAsia"/>
+          <w:sz w:val="24"/>
+          <w:szCs w:val="24"/>
+        </w:rPr>
+        <w:t>的强度以及愿为证书支付的金钱等。</w:t>
+      </w:r>
+      <w:r>
+        <w:rPr>
+          <w:rFonts w:ascii="华文楷体" w:eastAsia="华文楷体" w:hAnsi="华文楷体" w:cs="华文中宋" w:hint="eastAsia"/>
+          <w:sz w:val="24"/>
+          <w:szCs w:val="24"/>
+        </w:rPr>
+        <w:t>时间值可以用</w:t>
       </w:r>
       <w:r>
         <w:rPr>
@@ -3635,22 +3088,58 @@
           <w:szCs w:val="21"/>
           <w:shd w:val="clear" w:color="auto" w:fill="1E1E1E"/>
         </w:rPr>
-        <w:t>UniqueIdentifier</w:t>
-      </w:r>
-      <w:r>
-        <w:rPr>
-          <w:rFonts w:ascii="华文楷体" w:eastAsia="华文楷体" w:hAnsi="华文楷体" w:cs="华文中宋" w:hint="eastAsia"/>
-          <w:sz w:val="24"/>
-          <w:szCs w:val="24"/>
-        </w:rPr>
-        <w:t>类型，描述如下：</w:t>
+        <w:t>UTCTime</w:t>
+      </w:r>
+      <w:r>
+        <w:rPr>
+          <w:rFonts w:ascii="华文楷体" w:eastAsia="华文楷体" w:hAnsi="华文楷体" w:cs="华文中宋"/>
+          <w:b/>
+          <w:bCs/>
+          <w:sz w:val="24"/>
+          <w:szCs w:val="24"/>
+        </w:rPr>
+        <w:t>或者</w:t>
+      </w:r>
+      <w:r>
+        <w:rPr>
+          <w:rFonts w:ascii="Consolas" w:hAnsi="Consolas"/>
+          <w:color w:val="D7BA7D"/>
+          <w:sz w:val="21"/>
+          <w:szCs w:val="21"/>
+          <w:shd w:val="clear" w:color="auto" w:fill="1E1E1E"/>
+        </w:rPr>
+        <w:t>GeneralizedTime</w:t>
+      </w:r>
+      <w:r>
+        <w:rPr>
+          <w:rFonts w:ascii="华文楷体" w:eastAsia="华文楷体" w:hAnsi="华文楷体" w:cs="华文中宋"/>
+          <w:sz w:val="24"/>
+          <w:szCs w:val="24"/>
+        </w:rPr>
+        <w:t>的形式表示。ASN.1</w:t>
+      </w:r>
+      <w:r>
+        <w:rPr>
+          <w:rFonts w:ascii="华文楷体" w:eastAsia="华文楷体" w:hAnsi="华文楷体" w:cs="华文中宋" w:hint="eastAsia"/>
+          <w:sz w:val="24"/>
+          <w:szCs w:val="24"/>
+        </w:rPr>
+        <w:t>语法</w:t>
+      </w:r>
+      <w:r>
+        <w:rPr>
+          <w:rFonts w:ascii="华文楷体" w:eastAsia="华文楷体" w:hAnsi="华文楷体" w:cs="华文中宋"/>
+          <w:sz w:val="24"/>
+          <w:szCs w:val="24"/>
+        </w:rPr>
+        <w:t>描述如下：</w:t>
       </w:r>
     </w:p>
     <w:p>
       <w:pPr>
         <w:ind w:left="420"/>
         <w:rPr>
-          <w:rFonts w:ascii="华文楷体" w:eastAsia="华文楷体" w:hAnsi="华文楷体" w:cs="华文中宋" w:hint="eastAsia"/>
+          <w:rFonts w:ascii="华文楷体" w:eastAsia="华文楷体" w:hAnsi="华文楷体" w:cs="华文中宋"/>
           <w:b/>
           <w:bCs/>
           <w:sz w:val="24"/>
@@ -3662,10 +3151,10 @@
           <w:noProof/>
         </w:rPr>
         <w:drawing>
-          <wp:inline distT="0" distB="0" distL="0" distR="0" wp14:anchorId="3A62F472" wp14:editId="7FE50B6B">
-            <wp:extent cx="4666890" cy="247015"/>
-            <wp:effectExtent l="0" t="0" r="635" b="635"/>
-            <wp:docPr id="61" name="图片 61"/>
+          <wp:inline distT="0" distB="0" distL="0" distR="0" wp14:anchorId="11CAA114" wp14:editId="31AA7FEB">
+            <wp:extent cx="4744528" cy="1466030"/>
+            <wp:effectExtent l="0" t="0" r="0" b="1270"/>
+            <wp:docPr id="59" name="图片 59"/>
             <wp:cNvGraphicFramePr>
               <a:graphicFrameLocks xmlns:a="http://schemas.openxmlformats.org/drawingml/2006/main" noChangeAspect="1"/>
             </wp:cNvGraphicFramePr>
@@ -3685,7 +3174,7 @@
                   <pic:spPr>
                     <a:xfrm>
                       <a:off x="0" y="0"/>
-                      <a:ext cx="4681430" cy="247785"/>
+                      <a:ext cx="4779646" cy="1476881"/>
                     </a:xfrm>
                     <a:prstGeom prst="rect">
                       <a:avLst/>
@@ -3703,39 +3192,63 @@
         <w:ind w:left="420"/>
         <w:rPr>
           <w:rFonts w:ascii="华文楷体" w:eastAsia="华文楷体" w:hAnsi="华文楷体" w:cs="华文中宋"/>
-          <w:sz w:val="24"/>
-          <w:szCs w:val="24"/>
-        </w:rPr>
-      </w:pPr>
-      <w:r>
-        <w:rPr>
-          <w:rFonts w:ascii="华文楷体" w:eastAsia="华文楷体" w:hAnsi="华文楷体" w:cs="华文中宋" w:hint="eastAsia"/>
-          <w:b/>
-          <w:bCs/>
-          <w:sz w:val="24"/>
-          <w:szCs w:val="24"/>
-        </w:rPr>
-        <w:t>⑨</w:t>
-      </w:r>
-      <w:r>
-        <w:rPr>
-          <w:rFonts w:ascii="华文楷体" w:eastAsia="华文楷体" w:hAnsi="华文楷体" w:cs="华文中宋" w:hint="eastAsia"/>
-          <w:b/>
-          <w:bCs/>
-          <w:sz w:val="24"/>
-          <w:szCs w:val="24"/>
-        </w:rPr>
-        <w:t>扩充域（</w:t>
-      </w:r>
-      <w:r>
-        <w:rPr>
-          <w:rFonts w:ascii="华文楷体" w:eastAsia="华文楷体" w:hAnsi="华文楷体" w:cs="华文中宋"/>
-          <w:b/>
-          <w:bCs/>
-          <w:sz w:val="24"/>
-          <w:szCs w:val="24"/>
-        </w:rPr>
-        <w:t>Extensions (Optional)</w:t>
+          <w:b/>
+          <w:bCs/>
+          <w:sz w:val="24"/>
+          <w:szCs w:val="24"/>
+        </w:rPr>
+      </w:pPr>
+      <w:r>
+        <w:rPr>
+          <w:rFonts w:ascii="华文楷体" w:eastAsia="华文楷体" w:hAnsi="华文楷体" w:cs="华文中宋" w:hint="eastAsia"/>
+          <w:b/>
+          <w:bCs/>
+          <w:sz w:val="24"/>
+          <w:szCs w:val="24"/>
+        </w:rPr>
+        <w:t>⑦</w:t>
+      </w:r>
+      <w:r>
+        <w:rPr>
+          <w:rFonts w:ascii="华文楷体" w:eastAsia="华文楷体" w:hAnsi="华文楷体" w:cs="华文中宋" w:hint="eastAsia"/>
+          <w:b/>
+          <w:bCs/>
+          <w:sz w:val="24"/>
+          <w:szCs w:val="24"/>
+        </w:rPr>
+        <w:t>主体公</w:t>
+      </w:r>
+      <w:proofErr w:type="gramStart"/>
+      <w:r>
+        <w:rPr>
+          <w:rFonts w:ascii="华文楷体" w:eastAsia="华文楷体" w:hAnsi="华文楷体" w:cs="华文中宋" w:hint="eastAsia"/>
+          <w:b/>
+          <w:bCs/>
+          <w:sz w:val="24"/>
+          <w:szCs w:val="24"/>
+        </w:rPr>
+        <w:t>钥</w:t>
+      </w:r>
+      <w:proofErr w:type="gramEnd"/>
+      <w:r>
+        <w:rPr>
+          <w:rFonts w:ascii="华文楷体" w:eastAsia="华文楷体" w:hAnsi="华文楷体" w:cs="华文中宋" w:hint="eastAsia"/>
+          <w:b/>
+          <w:bCs/>
+          <w:sz w:val="24"/>
+          <w:szCs w:val="24"/>
+        </w:rPr>
+        <w:t>信息（</w:t>
+      </w:r>
+      <w:r>
+        <w:rPr>
+          <w:rFonts w:ascii="华文楷体" w:eastAsia="华文楷体" w:hAnsi="华文楷体" w:cs="华文中宋"/>
+          <w:b/>
+          <w:bCs/>
+          <w:sz w:val="24"/>
+          <w:szCs w:val="24"/>
+        </w:rPr>
+        <w:t>Subject Public Key Info</w:t>
       </w:r>
       <w:r>
         <w:rPr>
@@ -3753,295 +3266,139 @@
           <w:sz w:val="24"/>
           <w:szCs w:val="24"/>
         </w:rPr>
-        <w:t>一般忽略此部分</w:t>
+        <w:t>被命名实体的公</w:t>
+      </w:r>
+      <w:proofErr w:type="gramStart"/>
+      <w:r>
+        <w:rPr>
+          <w:rFonts w:ascii="华文楷体" w:eastAsia="华文楷体" w:hAnsi="华文楷体" w:cs="华文中宋" w:hint="eastAsia"/>
+          <w:sz w:val="24"/>
+          <w:szCs w:val="24"/>
+        </w:rPr>
+        <w:t>钥</w:t>
+      </w:r>
+      <w:proofErr w:type="gramEnd"/>
+      <w:r>
+        <w:rPr>
+          <w:rFonts w:ascii="华文楷体" w:eastAsia="华文楷体" w:hAnsi="华文楷体" w:cs="华文中宋" w:hint="eastAsia"/>
+          <w:sz w:val="24"/>
+          <w:szCs w:val="24"/>
+        </w:rPr>
+        <w:t>，包括该密钥所属公</w:t>
+      </w:r>
+      <w:proofErr w:type="gramStart"/>
+      <w:r>
+        <w:rPr>
+          <w:rFonts w:ascii="华文楷体" w:eastAsia="华文楷体" w:hAnsi="华文楷体" w:cs="华文中宋" w:hint="eastAsia"/>
+          <w:sz w:val="24"/>
+          <w:szCs w:val="24"/>
+        </w:rPr>
+        <w:t>钥</w:t>
+      </w:r>
+      <w:proofErr w:type="gramEnd"/>
+      <w:r>
+        <w:rPr>
+          <w:rFonts w:ascii="华文楷体" w:eastAsia="华文楷体" w:hAnsi="华文楷体" w:cs="华文中宋" w:hint="eastAsia"/>
+          <w:sz w:val="24"/>
+          <w:szCs w:val="24"/>
+        </w:rPr>
+        <w:t>密码系统的算法标识符</w:t>
+      </w:r>
+      <w:r>
+        <w:rPr>
+          <w:rFonts w:ascii="华文楷体" w:eastAsia="华文楷体" w:hAnsi="华文楷体" w:cs="华文中宋" w:hint="eastAsia"/>
+          <w:sz w:val="24"/>
+          <w:szCs w:val="24"/>
+        </w:rPr>
+        <w:t>（O</w:t>
+      </w:r>
+      <w:r>
+        <w:rPr>
+          <w:rFonts w:ascii="华文楷体" w:eastAsia="华文楷体" w:hAnsi="华文楷体" w:cs="华文中宋"/>
+          <w:sz w:val="24"/>
+          <w:szCs w:val="24"/>
+        </w:rPr>
+        <w:t>ID</w:t>
+      </w:r>
+      <w:r>
+        <w:rPr>
+          <w:rFonts w:ascii="华文楷体" w:eastAsia="华文楷体" w:hAnsi="华文楷体" w:cs="华文中宋" w:hint="eastAsia"/>
+          <w:sz w:val="24"/>
+          <w:szCs w:val="24"/>
+        </w:rPr>
+        <w:t>）、</w:t>
+      </w:r>
+      <w:r>
+        <w:rPr>
+          <w:rFonts w:ascii="华文楷体" w:eastAsia="华文楷体" w:hAnsi="华文楷体" w:cs="华文中宋" w:hint="eastAsia"/>
+          <w:sz w:val="24"/>
+          <w:szCs w:val="24"/>
+        </w:rPr>
+        <w:t>相关的密钥参数</w:t>
+      </w:r>
+      <w:r>
+        <w:rPr>
+          <w:rFonts w:ascii="华文楷体" w:eastAsia="华文楷体" w:hAnsi="华文楷体" w:cs="华文中宋" w:hint="eastAsia"/>
+          <w:sz w:val="24"/>
+          <w:szCs w:val="24"/>
+        </w:rPr>
+        <w:t>以及公</w:t>
+      </w:r>
+      <w:proofErr w:type="gramStart"/>
+      <w:r>
+        <w:rPr>
+          <w:rFonts w:ascii="华文楷体" w:eastAsia="华文楷体" w:hAnsi="华文楷体" w:cs="华文中宋" w:hint="eastAsia"/>
+          <w:sz w:val="24"/>
+          <w:szCs w:val="24"/>
+        </w:rPr>
+        <w:t>钥</w:t>
+      </w:r>
+      <w:proofErr w:type="gramEnd"/>
+      <w:r>
+        <w:rPr>
+          <w:rFonts w:ascii="华文楷体" w:eastAsia="华文楷体" w:hAnsi="华文楷体" w:cs="华文中宋" w:hint="eastAsia"/>
+          <w:sz w:val="24"/>
+          <w:szCs w:val="24"/>
+        </w:rPr>
+        <w:t>值</w:t>
+      </w:r>
+      <w:r>
+        <w:rPr>
+          <w:rFonts w:ascii="华文楷体" w:eastAsia="华文楷体" w:hAnsi="华文楷体" w:cs="华文中宋" w:hint="eastAsia"/>
+          <w:sz w:val="24"/>
+          <w:szCs w:val="24"/>
+        </w:rPr>
+        <w:t>。</w:t>
+      </w:r>
+      <w:r>
+        <w:rPr>
+          <w:rFonts w:ascii="华文楷体" w:eastAsia="华文楷体" w:hAnsi="华文楷体" w:cs="华文中宋"/>
+          <w:sz w:val="24"/>
+          <w:szCs w:val="24"/>
+        </w:rPr>
+        <w:t>其ASN.1</w:t>
+      </w:r>
+      <w:r>
+        <w:rPr>
+          <w:rFonts w:ascii="华文楷体" w:eastAsia="华文楷体" w:hAnsi="华文楷体" w:cs="华文中宋" w:hint="eastAsia"/>
+          <w:sz w:val="24"/>
+          <w:szCs w:val="24"/>
+        </w:rPr>
+        <w:t>语法</w:t>
+      </w:r>
+      <w:r>
+        <w:rPr>
+          <w:rFonts w:ascii="华文楷体" w:eastAsia="华文楷体" w:hAnsi="华文楷体" w:cs="华文中宋"/>
+          <w:sz w:val="24"/>
+          <w:szCs w:val="24"/>
+        </w:rPr>
+        <w:t>描述如下：</w:t>
       </w:r>
     </w:p>
     <w:p>
       <w:pPr>
         <w:ind w:left="420"/>
         <w:rPr>
-          <w:rFonts w:ascii="华文楷体" w:eastAsia="华文楷体" w:hAnsi="华文楷体" w:cs="华文中宋" w:hint="eastAsia"/>
-          <w:b/>
-          <w:bCs/>
-          <w:sz w:val="24"/>
-          <w:szCs w:val="24"/>
-        </w:rPr>
-      </w:pPr>
-    </w:p>
-    <w:p>
-      <w:pPr>
-        <w:rPr>
-          <w:rFonts w:ascii="华文楷体" w:eastAsia="华文楷体" w:hAnsi="华文楷体" w:cs="华文中宋"/>
-          <w:b/>
-          <w:bCs/>
-          <w:sz w:val="24"/>
-          <w:szCs w:val="24"/>
-        </w:rPr>
-      </w:pPr>
-      <w:r>
-        <w:rPr>
-          <w:rFonts w:ascii="华文楷体" w:eastAsia="华文楷体" w:hAnsi="华文楷体" w:cs="华文中宋" w:hint="eastAsia"/>
-          <w:b/>
-          <w:bCs/>
-          <w:sz w:val="24"/>
-          <w:szCs w:val="24"/>
-        </w:rPr>
-        <w:t>2、</w:t>
-      </w:r>
-      <w:r>
-        <w:rPr>
-          <w:rFonts w:ascii="华文楷体" w:eastAsia="华文楷体" w:hAnsi="华文楷体" w:cs="华文中宋" w:hint="eastAsia"/>
-          <w:b/>
-          <w:bCs/>
-          <w:sz w:val="24"/>
-          <w:szCs w:val="24"/>
-        </w:rPr>
-        <w:t>证书签名</w:t>
-      </w:r>
-      <w:r>
-        <w:rPr>
-          <w:rFonts w:ascii="华文楷体" w:eastAsia="华文楷体" w:hAnsi="华文楷体" w:cs="华文中宋" w:hint="eastAsia"/>
-          <w:b/>
-          <w:bCs/>
-          <w:sz w:val="24"/>
-          <w:szCs w:val="24"/>
-        </w:rPr>
-        <w:t>算法</w:t>
-      </w:r>
-      <w:r>
-        <w:rPr>
-          <w:rFonts w:ascii="华文楷体" w:eastAsia="华文楷体" w:hAnsi="华文楷体" w:cs="华文中宋" w:hint="eastAsia"/>
-          <w:b/>
-          <w:bCs/>
-          <w:sz w:val="24"/>
-          <w:szCs w:val="24"/>
-        </w:rPr>
-        <w:t>（</w:t>
-      </w:r>
-      <w:r>
-        <w:rPr>
-          <w:rFonts w:ascii="华文楷体" w:eastAsia="华文楷体" w:hAnsi="华文楷体" w:cs="华文中宋"/>
-          <w:b/>
-          <w:bCs/>
-          <w:sz w:val="24"/>
-          <w:szCs w:val="24"/>
-        </w:rPr>
-        <w:t>Certificate Signature Algorithm</w:t>
-      </w:r>
-      <w:r>
-        <w:rPr>
-          <w:rFonts w:ascii="华文楷体" w:eastAsia="华文楷体" w:hAnsi="华文楷体" w:cs="华文中宋" w:hint="eastAsia"/>
-          <w:b/>
-          <w:bCs/>
-          <w:sz w:val="24"/>
-          <w:szCs w:val="24"/>
-        </w:rPr>
-        <w:t>）：</w:t>
-      </w:r>
-      <w:r>
-        <w:rPr>
-          <w:rFonts w:ascii="华文楷体" w:eastAsia="华文楷体" w:hAnsi="华文楷体" w:cs="华文中宋" w:hint="eastAsia"/>
-          <w:sz w:val="24"/>
-          <w:szCs w:val="24"/>
-        </w:rPr>
-        <w:t>包括算法的</w:t>
-      </w:r>
-      <w:r>
-        <w:rPr>
-          <w:rFonts w:ascii="华文楷体" w:eastAsia="华文楷体" w:hAnsi="华文楷体" w:cs="华文中宋" w:hint="eastAsia"/>
-          <w:b/>
-          <w:bCs/>
-          <w:sz w:val="24"/>
-          <w:szCs w:val="24"/>
-        </w:rPr>
-        <w:t>标识符</w:t>
-      </w:r>
-      <w:r>
-        <w:rPr>
-          <w:rFonts w:ascii="华文楷体" w:eastAsia="华文楷体" w:hAnsi="华文楷体" w:cs="华文中宋" w:hint="eastAsia"/>
-          <w:b/>
-          <w:bCs/>
-          <w:sz w:val="24"/>
-          <w:szCs w:val="24"/>
-        </w:rPr>
-        <w:t>（O</w:t>
-      </w:r>
-      <w:r>
-        <w:rPr>
-          <w:rFonts w:ascii="华文楷体" w:eastAsia="华文楷体" w:hAnsi="华文楷体" w:cs="华文中宋"/>
-          <w:b/>
-          <w:bCs/>
-          <w:sz w:val="24"/>
-          <w:szCs w:val="24"/>
-        </w:rPr>
-        <w:t>ID</w:t>
-      </w:r>
-      <w:r>
-        <w:rPr>
-          <w:rFonts w:ascii="华文楷体" w:eastAsia="华文楷体" w:hAnsi="华文楷体" w:cs="华文中宋" w:hint="eastAsia"/>
-          <w:b/>
-          <w:bCs/>
-          <w:sz w:val="24"/>
-          <w:szCs w:val="24"/>
-        </w:rPr>
-        <w:t>）</w:t>
-      </w:r>
-      <w:r>
-        <w:rPr>
-          <w:rFonts w:ascii="华文楷体" w:eastAsia="华文楷体" w:hAnsi="华文楷体" w:cs="华文中宋" w:hint="eastAsia"/>
-          <w:b/>
-          <w:bCs/>
-          <w:sz w:val="24"/>
-          <w:szCs w:val="24"/>
-        </w:rPr>
-        <w:t>、</w:t>
-      </w:r>
-      <w:r>
-        <w:rPr>
-          <w:rFonts w:ascii="华文楷体" w:eastAsia="华文楷体" w:hAnsi="华文楷体" w:cs="华文中宋" w:hint="eastAsia"/>
-          <w:sz w:val="24"/>
-          <w:szCs w:val="24"/>
-        </w:rPr>
-        <w:t>算法的</w:t>
-      </w:r>
-      <w:r>
-        <w:rPr>
-          <w:rFonts w:ascii="华文楷体" w:eastAsia="华文楷体" w:hAnsi="华文楷体" w:cs="华文中宋" w:hint="eastAsia"/>
-          <w:b/>
-          <w:bCs/>
-          <w:sz w:val="24"/>
-          <w:szCs w:val="24"/>
-        </w:rPr>
-        <w:t>参数</w:t>
-      </w:r>
-      <w:r>
-        <w:rPr>
-          <w:rFonts w:ascii="华文楷体" w:eastAsia="华文楷体" w:hAnsi="华文楷体" w:cs="华文中宋" w:hint="eastAsia"/>
-          <w:sz w:val="24"/>
-          <w:szCs w:val="24"/>
-        </w:rPr>
-        <w:t>。</w:t>
-      </w:r>
-      <w:r>
-        <w:rPr>
-          <w:rFonts w:ascii="华文楷体" w:eastAsia="华文楷体" w:hAnsi="华文楷体" w:cs="华文中宋" w:hint="eastAsia"/>
-          <w:sz w:val="24"/>
-          <w:szCs w:val="24"/>
-        </w:rPr>
-        <w:t>为C</w:t>
-      </w:r>
-      <w:r>
-        <w:rPr>
-          <w:rFonts w:ascii="华文楷体" w:eastAsia="华文楷体" w:hAnsi="华文楷体" w:cs="华文中宋"/>
-          <w:sz w:val="24"/>
-          <w:szCs w:val="24"/>
-        </w:rPr>
-        <w:t>A</w:t>
-      </w:r>
-      <w:r>
-        <w:rPr>
-          <w:rFonts w:ascii="华文楷体" w:eastAsia="华文楷体" w:hAnsi="华文楷体" w:cs="华文中宋" w:hint="eastAsia"/>
-          <w:sz w:val="24"/>
-          <w:szCs w:val="24"/>
-        </w:rPr>
-        <w:t>对</w:t>
-      </w:r>
-      <w:proofErr w:type="spellStart"/>
-      <w:r>
-        <w:rPr>
-          <w:rFonts w:ascii="Consolas" w:hAnsi="Consolas" w:hint="eastAsia"/>
-          <w:color w:val="D7BA7D"/>
-          <w:sz w:val="21"/>
-          <w:szCs w:val="21"/>
-          <w:shd w:val="clear" w:color="auto" w:fill="1E1E1E"/>
-        </w:rPr>
-        <w:t>tbs</w:t>
-      </w:r>
-      <w:r>
-        <w:rPr>
-          <w:rFonts w:ascii="Consolas" w:hAnsi="Consolas"/>
-          <w:color w:val="D7BA7D"/>
-          <w:sz w:val="21"/>
-          <w:szCs w:val="21"/>
-          <w:shd w:val="clear" w:color="auto" w:fill="1E1E1E"/>
-        </w:rPr>
-        <w:t>Certificate</w:t>
-      </w:r>
-      <w:proofErr w:type="spellEnd"/>
-      <w:r>
-        <w:rPr>
-          <w:rFonts w:ascii="华文楷体" w:eastAsia="华文楷体" w:hAnsi="华文楷体" w:cs="华文中宋"/>
-          <w:sz w:val="24"/>
-          <w:szCs w:val="24"/>
-        </w:rPr>
-        <w:t>进行签名所使用的算法</w:t>
-      </w:r>
-      <w:r>
-        <w:rPr>
-          <w:rFonts w:ascii="华文楷体" w:eastAsia="华文楷体" w:hAnsi="华文楷体" w:cs="华文中宋" w:hint="eastAsia"/>
-          <w:sz w:val="24"/>
-          <w:szCs w:val="24"/>
-        </w:rPr>
-        <w:t>，</w:t>
-      </w:r>
-      <w:r>
-        <w:rPr>
-          <w:rFonts w:ascii="华文楷体" w:eastAsia="华文楷体" w:hAnsi="华文楷体" w:cs="华文中宋"/>
-          <w:sz w:val="24"/>
-          <w:szCs w:val="24"/>
-        </w:rPr>
-        <w:t>类型为</w:t>
-      </w:r>
-      <w:proofErr w:type="spellStart"/>
-      <w:r>
-        <w:rPr>
-          <w:rFonts w:ascii="Consolas" w:hAnsi="Consolas"/>
-          <w:color w:val="D7BA7D"/>
-          <w:sz w:val="21"/>
-          <w:szCs w:val="21"/>
-          <w:shd w:val="clear" w:color="auto" w:fill="1E1E1E"/>
-        </w:rPr>
-        <w:t>AlgorithmIdentifier</w:t>
-      </w:r>
-      <w:proofErr w:type="spellEnd"/>
-      <w:r>
-        <w:rPr>
-          <w:rFonts w:ascii="华文楷体" w:eastAsia="华文楷体" w:hAnsi="华文楷体" w:cs="华文中宋" w:hint="eastAsia"/>
-          <w:sz w:val="24"/>
-          <w:szCs w:val="24"/>
-        </w:rPr>
-        <w:t>（与公</w:t>
-      </w:r>
-      <w:proofErr w:type="gramStart"/>
-      <w:r>
-        <w:rPr>
-          <w:rFonts w:ascii="华文楷体" w:eastAsia="华文楷体" w:hAnsi="华文楷体" w:cs="华文中宋" w:hint="eastAsia"/>
-          <w:sz w:val="24"/>
-          <w:szCs w:val="24"/>
-        </w:rPr>
-        <w:t>钥</w:t>
-      </w:r>
-      <w:proofErr w:type="gramEnd"/>
-      <w:r>
-        <w:rPr>
-          <w:rFonts w:ascii="华文楷体" w:eastAsia="华文楷体" w:hAnsi="华文楷体" w:cs="华文中宋" w:hint="eastAsia"/>
-          <w:sz w:val="24"/>
-          <w:szCs w:val="24"/>
-        </w:rPr>
-        <w:t>签名算法类型一样）</w:t>
-      </w:r>
-      <w:r>
-        <w:rPr>
-          <w:rFonts w:ascii="华文楷体" w:eastAsia="华文楷体" w:hAnsi="华文楷体" w:cs="华文中宋"/>
-          <w:sz w:val="24"/>
-          <w:szCs w:val="24"/>
-        </w:rPr>
-        <w:t>，其ASN.1语法描述如下：</w:t>
-      </w:r>
-    </w:p>
-    <w:p>
-      <w:pPr>
-        <w:rPr>
           <w:rFonts w:ascii="华文楷体" w:eastAsia="华文楷体" w:hAnsi="华文楷体" w:cs="华文中宋"/>
           <w:b/>
           <w:bCs/>
@@ -4054,10 +3411,10 @@
           <w:noProof/>
         </w:rPr>
         <w:drawing>
-          <wp:inline distT="0" distB="0" distL="0" distR="0" wp14:anchorId="72143BB4" wp14:editId="49A39EAB">
-            <wp:extent cx="4925408" cy="784225"/>
-            <wp:effectExtent l="0" t="0" r="8890" b="0"/>
-            <wp:docPr id="62" name="图片 62"/>
+          <wp:inline distT="0" distB="0" distL="0" distR="0" wp14:anchorId="7FF8F066" wp14:editId="29FD0E0A">
+            <wp:extent cx="4684143" cy="751840"/>
+            <wp:effectExtent l="0" t="0" r="2540" b="0"/>
+            <wp:docPr id="60" name="图片 60"/>
             <wp:cNvGraphicFramePr>
               <a:graphicFrameLocks xmlns:a="http://schemas.openxmlformats.org/drawingml/2006/main" noChangeAspect="1"/>
             </wp:cNvGraphicFramePr>
@@ -4077,7 +3434,7 @@
                   <pic:spPr>
                     <a:xfrm>
                       <a:off x="0" y="0"/>
-                      <a:ext cx="4936546" cy="785998"/>
+                      <a:ext cx="4688451" cy="752532"/>
                     </a:xfrm>
                     <a:prstGeom prst="rect">
                       <a:avLst/>
@@ -4092,84 +3449,159 @@
     </w:p>
     <w:p>
       <w:pPr>
-        <w:rPr>
-          <w:rFonts w:ascii="华文楷体" w:eastAsia="华文楷体" w:hAnsi="华文楷体" w:cs="华文中宋" w:hint="eastAsia"/>
-          <w:b/>
-          <w:bCs/>
-          <w:sz w:val="24"/>
-          <w:szCs w:val="24"/>
-        </w:rPr>
-      </w:pPr>
-    </w:p>
-    <w:p>
-      <w:pPr>
-        <w:rPr>
-          <w:rFonts w:ascii="华文楷体" w:eastAsia="华文楷体" w:hAnsi="华文楷体" w:cs="华文中宋"/>
-          <w:sz w:val="24"/>
-          <w:szCs w:val="24"/>
-        </w:rPr>
-      </w:pPr>
-      <w:r>
-        <w:rPr>
-          <w:rFonts w:ascii="华文楷体" w:eastAsia="华文楷体" w:hAnsi="华文楷体" w:cs="华文中宋" w:hint="eastAsia"/>
-          <w:b/>
-          <w:bCs/>
-          <w:sz w:val="24"/>
-          <w:szCs w:val="24"/>
-        </w:rPr>
-        <w:t>3、签名值（Signature</w:t>
-      </w:r>
-      <w:r>
-        <w:rPr>
-          <w:rFonts w:ascii="华文楷体" w:eastAsia="华文楷体" w:hAnsi="华文楷体" w:cs="华文中宋"/>
-          <w:b/>
-          <w:bCs/>
-          <w:sz w:val="24"/>
-          <w:szCs w:val="24"/>
-        </w:rPr>
-        <w:t xml:space="preserve"> V</w:t>
-      </w:r>
-      <w:r>
-        <w:rPr>
-          <w:rFonts w:ascii="华文楷体" w:eastAsia="华文楷体" w:hAnsi="华文楷体" w:cs="华文中宋" w:hint="eastAsia"/>
-          <w:b/>
-          <w:bCs/>
-          <w:sz w:val="24"/>
-          <w:szCs w:val="24"/>
-        </w:rPr>
-        <w:t>alue）：</w:t>
-      </w:r>
-      <w:r>
-        <w:rPr>
-          <w:rFonts w:ascii="华文楷体" w:eastAsia="华文楷体" w:hAnsi="华文楷体" w:cs="华文中宋" w:hint="eastAsia"/>
-          <w:sz w:val="24"/>
-          <w:szCs w:val="24"/>
-        </w:rPr>
-        <w:t>为用X</w:t>
-      </w:r>
-      <w:r>
-        <w:rPr>
-          <w:rFonts w:ascii="华文楷体" w:eastAsia="华文楷体" w:hAnsi="华文楷体" w:cs="华文中宋"/>
-          <w:sz w:val="24"/>
-          <w:szCs w:val="24"/>
-        </w:rPr>
-        <w:t>.509</w:t>
-      </w:r>
-      <w:r>
-        <w:rPr>
-          <w:rFonts w:ascii="华文楷体" w:eastAsia="华文楷体" w:hAnsi="华文楷体" w:cs="华文中宋" w:hint="eastAsia"/>
-          <w:sz w:val="24"/>
-          <w:szCs w:val="24"/>
-        </w:rPr>
-        <w:t>标准的数字证书签名的结果，</w:t>
-      </w:r>
-      <w:r>
-        <w:rPr>
-          <w:rFonts w:ascii="华文楷体" w:eastAsia="华文楷体" w:hAnsi="华文楷体" w:cs="华文中宋" w:hint="eastAsia"/>
-          <w:sz w:val="24"/>
-          <w:szCs w:val="24"/>
-        </w:rPr>
-        <w:t>其在A</w:t>
+        <w:ind w:left="420"/>
+        <w:rPr>
+          <w:rFonts w:ascii="华文楷体" w:eastAsia="华文楷体" w:hAnsi="华文楷体" w:cs="华文中宋"/>
+          <w:b/>
+          <w:bCs/>
+          <w:sz w:val="24"/>
+          <w:szCs w:val="24"/>
+        </w:rPr>
+      </w:pPr>
+      <w:r>
+        <w:rPr>
+          <w:rFonts w:ascii="华文楷体" w:eastAsia="华文楷体" w:hAnsi="华文楷体" w:cs="华文中宋" w:hint="eastAsia"/>
+          <w:b/>
+          <w:bCs/>
+          <w:sz w:val="24"/>
+          <w:szCs w:val="24"/>
+        </w:rPr>
+        <w:lastRenderedPageBreak/>
+        <w:t>⑧</w:t>
+      </w:r>
+      <w:r>
+        <w:rPr>
+          <w:rFonts w:ascii="华文楷体" w:eastAsia="华文楷体" w:hAnsi="华文楷体" w:cs="华文中宋" w:hint="eastAsia"/>
+          <w:b/>
+          <w:bCs/>
+          <w:sz w:val="24"/>
+          <w:szCs w:val="24"/>
+        </w:rPr>
+        <w:t>签发者</w:t>
+      </w:r>
+      <w:r>
+        <w:rPr>
+          <w:rFonts w:ascii="华文楷体" w:eastAsia="华文楷体" w:hAnsi="华文楷体" w:cs="华文中宋" w:hint="eastAsia"/>
+          <w:b/>
+          <w:bCs/>
+          <w:sz w:val="24"/>
+          <w:szCs w:val="24"/>
+        </w:rPr>
+        <w:t>唯一标识符</w:t>
+      </w:r>
+      <w:r>
+        <w:rPr>
+          <w:rFonts w:ascii="华文楷体" w:eastAsia="华文楷体" w:hAnsi="华文楷体" w:cs="华文中宋" w:hint="eastAsia"/>
+          <w:b/>
+          <w:bCs/>
+          <w:sz w:val="24"/>
+          <w:szCs w:val="24"/>
+        </w:rPr>
+        <w:t>和主体唯一标识符</w:t>
+      </w:r>
+      <w:r>
+        <w:rPr>
+          <w:rFonts w:ascii="华文楷体" w:eastAsia="华文楷体" w:hAnsi="华文楷体" w:cs="华文中宋" w:hint="eastAsia"/>
+          <w:b/>
+          <w:bCs/>
+          <w:sz w:val="24"/>
+          <w:szCs w:val="24"/>
+        </w:rPr>
+        <w:t>（</w:t>
+      </w:r>
+      <w:r>
+        <w:rPr>
+          <w:rFonts w:ascii="华文楷体" w:eastAsia="华文楷体" w:hAnsi="华文楷体" w:cs="华文中宋"/>
+          <w:b/>
+          <w:bCs/>
+          <w:sz w:val="24"/>
+          <w:szCs w:val="24"/>
+        </w:rPr>
+        <w:t>Issuer Unique Identifier</w:t>
+      </w:r>
+      <w:r>
+        <w:rPr>
+          <w:rFonts w:ascii="华文楷体" w:eastAsia="华文楷体" w:hAnsi="华文楷体" w:cs="华文中宋" w:hint="eastAsia"/>
+          <w:b/>
+          <w:bCs/>
+          <w:sz w:val="24"/>
+          <w:szCs w:val="24"/>
+        </w:rPr>
+        <w:t>和</w:t>
+      </w:r>
+      <w:r>
+        <w:rPr>
+          <w:rFonts w:ascii="华文楷体" w:eastAsia="华文楷体" w:hAnsi="华文楷体" w:cs="华文中宋"/>
+          <w:b/>
+          <w:bCs/>
+          <w:sz w:val="24"/>
+          <w:szCs w:val="24"/>
+        </w:rPr>
+        <w:t xml:space="preserve"> </w:t>
+      </w:r>
+      <w:r>
+        <w:rPr>
+          <w:rFonts w:ascii="华文楷体" w:eastAsia="华文楷体" w:hAnsi="华文楷体" w:cs="华文中宋"/>
+          <w:b/>
+          <w:bCs/>
+          <w:sz w:val="24"/>
+          <w:szCs w:val="24"/>
+        </w:rPr>
+        <w:t>Subject Unique Identifier</w:t>
+      </w:r>
+      <w:r>
+        <w:rPr>
+          <w:rFonts w:ascii="华文楷体" w:eastAsia="华文楷体" w:hAnsi="华文楷体" w:cs="华文中宋"/>
+          <w:b/>
+          <w:bCs/>
+          <w:sz w:val="24"/>
+          <w:szCs w:val="24"/>
+        </w:rPr>
+        <w:t xml:space="preserve"> (Optional)</w:t>
+      </w:r>
+      <w:r>
+        <w:rPr>
+          <w:rFonts w:ascii="华文楷体" w:eastAsia="华文楷体" w:hAnsi="华文楷体" w:cs="华文中宋" w:hint="eastAsia"/>
+          <w:b/>
+          <w:bCs/>
+          <w:sz w:val="24"/>
+          <w:szCs w:val="24"/>
+        </w:rPr>
+        <w:t>）：</w:t>
+      </w:r>
+      <w:r>
+        <w:rPr>
+          <w:rFonts w:ascii="华文楷体" w:eastAsia="华文楷体" w:hAnsi="华文楷体" w:cs="华文中宋"/>
+          <w:sz w:val="24"/>
+          <w:szCs w:val="24"/>
+        </w:rPr>
+        <w:t>证书签发者和证书主体的</w:t>
+      </w:r>
+      <w:r>
+        <w:rPr>
+          <w:rFonts w:ascii="华文楷体" w:eastAsia="华文楷体" w:hAnsi="华文楷体" w:cs="华文中宋"/>
+          <w:b/>
+          <w:bCs/>
+          <w:sz w:val="24"/>
+          <w:szCs w:val="24"/>
+        </w:rPr>
+        <w:t>唯一</w:t>
+      </w:r>
+      <w:r>
+        <w:rPr>
+          <w:rFonts w:ascii="华文楷体" w:eastAsia="华文楷体" w:hAnsi="华文楷体" w:cs="华文中宋"/>
+          <w:sz w:val="24"/>
+          <w:szCs w:val="24"/>
+        </w:rPr>
+        <w:t>标识符</w:t>
+      </w:r>
+      <w:r>
+        <w:rPr>
+          <w:rFonts w:ascii="华文楷体" w:eastAsia="华文楷体" w:hAnsi="华文楷体" w:cs="华文中宋" w:hint="eastAsia"/>
+          <w:sz w:val="24"/>
+          <w:szCs w:val="24"/>
+        </w:rPr>
+        <w:t>。其在A</w:t>
       </w:r>
       <w:r>
         <w:rPr>
@@ -4185,27 +3617,30 @@
           <w:sz w:val="24"/>
           <w:szCs w:val="24"/>
         </w:rPr>
-        <w:t>语法中</w:t>
-      </w:r>
-      <w:r>
-        <w:rPr>
-          <w:rFonts w:ascii="华文楷体" w:eastAsia="华文楷体" w:hAnsi="华文楷体" w:cs="华文中宋" w:hint="eastAsia"/>
-          <w:sz w:val="24"/>
-          <w:szCs w:val="24"/>
-        </w:rPr>
-        <w:t>的</w:t>
-      </w:r>
-      <w:r>
-        <w:rPr>
-          <w:rFonts w:ascii="华文楷体" w:eastAsia="华文楷体" w:hAnsi="华文楷体" w:cs="华文中宋" w:hint="eastAsia"/>
-          <w:sz w:val="24"/>
-          <w:szCs w:val="24"/>
-        </w:rPr>
-        <w:t>描述如下：</w:t>
-      </w:r>
-    </w:p>
-    <w:p>
-      <w:pPr>
+        <w:t>语法中为</w:t>
+      </w:r>
+      <w:r>
+        <w:rPr>
+          <w:rFonts w:ascii="Consolas" w:hAnsi="Consolas"/>
+          <w:color w:val="D7BA7D"/>
+          <w:sz w:val="21"/>
+          <w:szCs w:val="21"/>
+          <w:shd w:val="clear" w:color="auto" w:fill="1E1E1E"/>
+        </w:rPr>
+        <w:t>UniqueIdentifier</w:t>
+      </w:r>
+      <w:r>
+        <w:rPr>
+          <w:rFonts w:ascii="华文楷体" w:eastAsia="华文楷体" w:hAnsi="华文楷体" w:cs="华文中宋" w:hint="eastAsia"/>
+          <w:sz w:val="24"/>
+          <w:szCs w:val="24"/>
+        </w:rPr>
+        <w:t>类型，描述如下：</w:t>
+      </w:r>
+    </w:p>
+    <w:p>
+      <w:pPr>
+        <w:ind w:left="420"/>
         <w:rPr>
           <w:rFonts w:ascii="华文楷体" w:eastAsia="华文楷体" w:hAnsi="华文楷体" w:cs="华文中宋"/>
           <w:b/>
@@ -4219,10 +3654,10 @@
           <w:noProof/>
         </w:rPr>
         <w:drawing>
-          <wp:inline distT="0" distB="0" distL="0" distR="0" wp14:anchorId="298C43F2" wp14:editId="7EDF1994">
-            <wp:extent cx="4925060" cy="266065"/>
-            <wp:effectExtent l="0" t="0" r="8890" b="635"/>
-            <wp:docPr id="63" name="图片 63"/>
+          <wp:inline distT="0" distB="0" distL="0" distR="0" wp14:anchorId="3A62F472" wp14:editId="7FE50B6B">
+            <wp:extent cx="4666890" cy="247015"/>
+            <wp:effectExtent l="0" t="0" r="635" b="635"/>
+            <wp:docPr id="61" name="图片 61"/>
             <wp:cNvGraphicFramePr>
               <a:graphicFrameLocks xmlns:a="http://schemas.openxmlformats.org/drawingml/2006/main" noChangeAspect="1"/>
             </wp:cNvGraphicFramePr>
@@ -4242,7 +3677,7 @@
                   <pic:spPr>
                     <a:xfrm>
                       <a:off x="0" y="0"/>
-                      <a:ext cx="4937279" cy="266725"/>
+                      <a:ext cx="4681430" cy="247785"/>
                     </a:xfrm>
                     <a:prstGeom prst="rect">
                       <a:avLst/>
@@ -4257,160 +3692,349 @@
     </w:p>
     <w:p>
       <w:pPr>
-        <w:rPr>
-          <w:rFonts w:ascii="华文楷体" w:eastAsia="华文楷体" w:hAnsi="华文楷体" w:cs="华文中宋"/>
-          <w:b/>
-          <w:bCs/>
-          <w:sz w:val="24"/>
-          <w:szCs w:val="24"/>
-        </w:rPr>
-      </w:pPr>
-    </w:p>
-    <w:p>
-      <w:pPr>
-        <w:rPr>
-          <w:rFonts w:ascii="华文楷体" w:eastAsia="华文楷体" w:hAnsi="华文楷体" w:cs="华文中宋"/>
-          <w:b/>
-          <w:bCs/>
-          <w:sz w:val="24"/>
-          <w:szCs w:val="24"/>
-        </w:rPr>
-      </w:pPr>
-    </w:p>
-    <w:p>
-      <w:pPr>
-        <w:rPr>
-          <w:rFonts w:ascii="华文楷体" w:eastAsia="华文楷体" w:hAnsi="华文楷体" w:cs="华文中宋"/>
-          <w:b/>
-          <w:bCs/>
-          <w:sz w:val="24"/>
-          <w:szCs w:val="24"/>
-        </w:rPr>
-      </w:pPr>
-    </w:p>
-    <w:p>
-      <w:pPr>
-        <w:rPr>
-          <w:rFonts w:ascii="华文楷体" w:eastAsia="华文楷体" w:hAnsi="华文楷体" w:cs="华文中宋"/>
-          <w:b/>
-          <w:bCs/>
-          <w:sz w:val="24"/>
-          <w:szCs w:val="24"/>
-        </w:rPr>
-      </w:pPr>
-    </w:p>
-    <w:p>
-      <w:pPr>
-        <w:rPr>
-          <w:rFonts w:ascii="华文楷体" w:eastAsia="华文楷体" w:hAnsi="华文楷体" w:cs="华文中宋"/>
-          <w:b/>
-          <w:bCs/>
-          <w:sz w:val="24"/>
-          <w:szCs w:val="24"/>
-        </w:rPr>
-      </w:pPr>
-    </w:p>
-    <w:p>
-      <w:pPr>
-        <w:rPr>
-          <w:rFonts w:ascii="华文楷体" w:eastAsia="华文楷体" w:hAnsi="华文楷体" w:cs="华文中宋"/>
-          <w:b/>
-          <w:bCs/>
-          <w:sz w:val="24"/>
-          <w:szCs w:val="24"/>
-        </w:rPr>
-      </w:pPr>
-    </w:p>
-    <w:p>
-      <w:pPr>
-        <w:rPr>
-          <w:rFonts w:ascii="华文楷体" w:eastAsia="华文楷体" w:hAnsi="华文楷体" w:cs="华文中宋" w:hint="eastAsia"/>
-          <w:b/>
-          <w:bCs/>
-          <w:sz w:val="24"/>
-          <w:szCs w:val="24"/>
-        </w:rPr>
-      </w:pPr>
-    </w:p>
-    <w:p>
-      <w:pPr>
-        <w:pStyle w:val="a5"/>
-        <w:numPr>
-          <w:ilvl w:val="0"/>
-          <w:numId w:val="1"/>
-        </w:numPr>
-        <w:ind w:firstLineChars="0"/>
-        <w:rPr>
-          <w:rFonts w:ascii="华文中宋" w:eastAsia="华文中宋" w:hAnsi="华文中宋" w:cs="华文中宋"/>
-          <w:b/>
-          <w:bCs/>
-          <w:sz w:val="32"/>
-          <w:szCs w:val="32"/>
-        </w:rPr>
-      </w:pPr>
-      <w:r>
-        <w:rPr>
-          <w:rFonts w:ascii="华文中宋" w:eastAsia="华文中宋" w:hAnsi="华文中宋" w:cs="华文中宋" w:hint="eastAsia"/>
-          <w:b/>
-          <w:bCs/>
-          <w:sz w:val="32"/>
-          <w:szCs w:val="32"/>
-        </w:rPr>
-        <w:lastRenderedPageBreak/>
-        <w:t>数据结构</w:t>
-      </w:r>
-    </w:p>
-    <w:p>
-      <w:pPr>
-        <w:pStyle w:val="a5"/>
-        <w:numPr>
-          <w:ilvl w:val="0"/>
-          <w:numId w:val="3"/>
-        </w:numPr>
-        <w:ind w:firstLineChars="0"/>
-        <w:rPr>
-          <w:rFonts w:ascii="华文楷体" w:eastAsia="华文楷体" w:hAnsi="华文楷体" w:cs="华文中宋"/>
-          <w:b/>
-          <w:bCs/>
-          <w:sz w:val="24"/>
-          <w:szCs w:val="24"/>
-        </w:rPr>
-      </w:pPr>
-      <w:r>
-        <w:rPr>
-          <w:rFonts w:ascii="华文楷体" w:eastAsia="华文楷体" w:hAnsi="华文楷体" w:cs="华文中宋" w:hint="eastAsia"/>
-          <w:b/>
-          <w:bCs/>
-          <w:sz w:val="24"/>
-          <w:szCs w:val="24"/>
-        </w:rPr>
-        <w:t>证书</w:t>
-      </w:r>
-      <w:r>
-        <w:rPr>
-          <w:rFonts w:ascii="华文楷体" w:eastAsia="华文楷体" w:hAnsi="华文楷体" w:cs="华文中宋"/>
-          <w:b/>
-          <w:bCs/>
-          <w:sz w:val="24"/>
-          <w:szCs w:val="24"/>
-        </w:rPr>
-        <w:t>内容</w:t>
-      </w:r>
-      <w:r>
-        <w:rPr>
-          <w:rFonts w:ascii="华文楷体" w:eastAsia="华文楷体" w:hAnsi="华文楷体" w:cs="华文中宋" w:hint="eastAsia"/>
-          <w:b/>
-          <w:bCs/>
-          <w:sz w:val="24"/>
-          <w:szCs w:val="24"/>
-        </w:rPr>
-        <w:t>结构体</w:t>
-      </w:r>
-    </w:p>
-    <w:p>
-      <w:pPr>
-        <w:rPr>
-          <w:rFonts w:ascii="华文楷体" w:eastAsia="华文楷体" w:hAnsi="华文楷体" w:cs="华文中宋" w:hint="eastAsia"/>
+        <w:ind w:left="420"/>
+        <w:rPr>
+          <w:rFonts w:ascii="华文楷体" w:eastAsia="华文楷体" w:hAnsi="华文楷体" w:cs="华文中宋"/>
+          <w:sz w:val="24"/>
+          <w:szCs w:val="24"/>
+        </w:rPr>
+      </w:pPr>
+      <w:r>
+        <w:rPr>
+          <w:rFonts w:ascii="华文楷体" w:eastAsia="华文楷体" w:hAnsi="华文楷体" w:cs="华文中宋" w:hint="eastAsia"/>
+          <w:b/>
+          <w:bCs/>
+          <w:sz w:val="24"/>
+          <w:szCs w:val="24"/>
+        </w:rPr>
+        <w:t>⑨</w:t>
+      </w:r>
+      <w:r>
+        <w:rPr>
+          <w:rFonts w:ascii="华文楷体" w:eastAsia="华文楷体" w:hAnsi="华文楷体" w:cs="华文中宋" w:hint="eastAsia"/>
+          <w:b/>
+          <w:bCs/>
+          <w:sz w:val="24"/>
+          <w:szCs w:val="24"/>
+        </w:rPr>
+        <w:t>扩充域（</w:t>
+      </w:r>
+      <w:r>
+        <w:rPr>
+          <w:rFonts w:ascii="华文楷体" w:eastAsia="华文楷体" w:hAnsi="华文楷体" w:cs="华文中宋"/>
+          <w:b/>
+          <w:bCs/>
+          <w:sz w:val="24"/>
+          <w:szCs w:val="24"/>
+        </w:rPr>
+        <w:t>Extensions (Optional)</w:t>
+      </w:r>
+      <w:r>
+        <w:rPr>
+          <w:rFonts w:ascii="华文楷体" w:eastAsia="华文楷体" w:hAnsi="华文楷体" w:cs="华文中宋" w:hint="eastAsia"/>
+          <w:b/>
+          <w:bCs/>
+          <w:sz w:val="24"/>
+          <w:szCs w:val="24"/>
+        </w:rPr>
+        <w:t>）：</w:t>
+      </w:r>
+      <w:r>
+        <w:rPr>
+          <w:rFonts w:ascii="华文楷体" w:eastAsia="华文楷体" w:hAnsi="华文楷体" w:cs="华文中宋" w:hint="eastAsia"/>
+          <w:sz w:val="24"/>
+          <w:szCs w:val="24"/>
+        </w:rPr>
+        <w:t>一般忽略此部分</w:t>
+      </w:r>
+    </w:p>
+    <w:p>
+      <w:pPr>
+        <w:ind w:left="420"/>
+        <w:rPr>
+          <w:rFonts w:ascii="华文楷体" w:eastAsia="华文楷体" w:hAnsi="华文楷体" w:cs="华文中宋"/>
+          <w:b/>
+          <w:bCs/>
+          <w:sz w:val="24"/>
+          <w:szCs w:val="24"/>
+        </w:rPr>
+      </w:pPr>
+    </w:p>
+    <w:p>
+      <w:pPr>
+        <w:rPr>
+          <w:rFonts w:ascii="华文楷体" w:eastAsia="华文楷体" w:hAnsi="华文楷体" w:cs="华文中宋"/>
+          <w:b/>
+          <w:bCs/>
+          <w:sz w:val="24"/>
+          <w:szCs w:val="24"/>
+        </w:rPr>
+      </w:pPr>
+      <w:r>
+        <w:rPr>
+          <w:rFonts w:ascii="华文楷体" w:eastAsia="华文楷体" w:hAnsi="华文楷体" w:cs="华文中宋" w:hint="eastAsia"/>
+          <w:b/>
+          <w:bCs/>
+          <w:sz w:val="24"/>
+          <w:szCs w:val="24"/>
+        </w:rPr>
+        <w:t>2、</w:t>
+      </w:r>
+      <w:r>
+        <w:rPr>
+          <w:rFonts w:ascii="华文楷体" w:eastAsia="华文楷体" w:hAnsi="华文楷体" w:cs="华文中宋" w:hint="eastAsia"/>
+          <w:b/>
+          <w:bCs/>
+          <w:sz w:val="24"/>
+          <w:szCs w:val="24"/>
+        </w:rPr>
+        <w:t>证书签名</w:t>
+      </w:r>
+      <w:r>
+        <w:rPr>
+          <w:rFonts w:ascii="华文楷体" w:eastAsia="华文楷体" w:hAnsi="华文楷体" w:cs="华文中宋" w:hint="eastAsia"/>
+          <w:b/>
+          <w:bCs/>
+          <w:sz w:val="24"/>
+          <w:szCs w:val="24"/>
+        </w:rPr>
+        <w:t>算法</w:t>
+      </w:r>
+      <w:r>
+        <w:rPr>
+          <w:rFonts w:ascii="华文楷体" w:eastAsia="华文楷体" w:hAnsi="华文楷体" w:cs="华文中宋" w:hint="eastAsia"/>
+          <w:b/>
+          <w:bCs/>
+          <w:sz w:val="24"/>
+          <w:szCs w:val="24"/>
+        </w:rPr>
+        <w:t>（</w:t>
+      </w:r>
+      <w:r>
+        <w:rPr>
+          <w:rFonts w:ascii="华文楷体" w:eastAsia="华文楷体" w:hAnsi="华文楷体" w:cs="华文中宋"/>
+          <w:b/>
+          <w:bCs/>
+          <w:sz w:val="24"/>
+          <w:szCs w:val="24"/>
+        </w:rPr>
+        <w:t>Certificate Signature Algorithm</w:t>
+      </w:r>
+      <w:r>
+        <w:rPr>
+          <w:rFonts w:ascii="华文楷体" w:eastAsia="华文楷体" w:hAnsi="华文楷体" w:cs="华文中宋" w:hint="eastAsia"/>
+          <w:b/>
+          <w:bCs/>
+          <w:sz w:val="24"/>
+          <w:szCs w:val="24"/>
+        </w:rPr>
+        <w:t>）：</w:t>
+      </w:r>
+      <w:r>
+        <w:rPr>
+          <w:rFonts w:ascii="华文楷体" w:eastAsia="华文楷体" w:hAnsi="华文楷体" w:cs="华文中宋" w:hint="eastAsia"/>
+          <w:sz w:val="24"/>
+          <w:szCs w:val="24"/>
+        </w:rPr>
+        <w:t>包括算法的</w:t>
+      </w:r>
+      <w:r>
+        <w:rPr>
+          <w:rFonts w:ascii="华文楷体" w:eastAsia="华文楷体" w:hAnsi="华文楷体" w:cs="华文中宋" w:hint="eastAsia"/>
+          <w:b/>
+          <w:bCs/>
+          <w:sz w:val="24"/>
+          <w:szCs w:val="24"/>
+        </w:rPr>
+        <w:t>标识符</w:t>
+      </w:r>
+      <w:r>
+        <w:rPr>
+          <w:rFonts w:ascii="华文楷体" w:eastAsia="华文楷体" w:hAnsi="华文楷体" w:cs="华文中宋" w:hint="eastAsia"/>
+          <w:b/>
+          <w:bCs/>
+          <w:sz w:val="24"/>
+          <w:szCs w:val="24"/>
+        </w:rPr>
+        <w:t>（O</w:t>
+      </w:r>
+      <w:r>
+        <w:rPr>
+          <w:rFonts w:ascii="华文楷体" w:eastAsia="华文楷体" w:hAnsi="华文楷体" w:cs="华文中宋"/>
+          <w:b/>
+          <w:bCs/>
+          <w:sz w:val="24"/>
+          <w:szCs w:val="24"/>
+        </w:rPr>
+        <w:t>ID</w:t>
+      </w:r>
+      <w:r>
+        <w:rPr>
+          <w:rFonts w:ascii="华文楷体" w:eastAsia="华文楷体" w:hAnsi="华文楷体" w:cs="华文中宋" w:hint="eastAsia"/>
+          <w:b/>
+          <w:bCs/>
+          <w:sz w:val="24"/>
+          <w:szCs w:val="24"/>
+        </w:rPr>
+        <w:t>）</w:t>
+      </w:r>
+      <w:r>
+        <w:rPr>
+          <w:rFonts w:ascii="华文楷体" w:eastAsia="华文楷体" w:hAnsi="华文楷体" w:cs="华文中宋" w:hint="eastAsia"/>
+          <w:b/>
+          <w:bCs/>
+          <w:sz w:val="24"/>
+          <w:szCs w:val="24"/>
+        </w:rPr>
+        <w:t>、</w:t>
+      </w:r>
+      <w:r>
+        <w:rPr>
+          <w:rFonts w:ascii="华文楷体" w:eastAsia="华文楷体" w:hAnsi="华文楷体" w:cs="华文中宋" w:hint="eastAsia"/>
+          <w:sz w:val="24"/>
+          <w:szCs w:val="24"/>
+        </w:rPr>
+        <w:t>算法的</w:t>
+      </w:r>
+      <w:r>
+        <w:rPr>
+          <w:rFonts w:ascii="华文楷体" w:eastAsia="华文楷体" w:hAnsi="华文楷体" w:cs="华文中宋" w:hint="eastAsia"/>
+          <w:b/>
+          <w:bCs/>
+          <w:sz w:val="24"/>
+          <w:szCs w:val="24"/>
+        </w:rPr>
+        <w:t>参数</w:t>
+      </w:r>
+      <w:r>
+        <w:rPr>
+          <w:rFonts w:ascii="华文楷体" w:eastAsia="华文楷体" w:hAnsi="华文楷体" w:cs="华文中宋" w:hint="eastAsia"/>
+          <w:sz w:val="24"/>
+          <w:szCs w:val="24"/>
+        </w:rPr>
+        <w:t>。</w:t>
+      </w:r>
+      <w:r>
+        <w:rPr>
+          <w:rFonts w:ascii="华文楷体" w:eastAsia="华文楷体" w:hAnsi="华文楷体" w:cs="华文中宋" w:hint="eastAsia"/>
+          <w:sz w:val="24"/>
+          <w:szCs w:val="24"/>
+        </w:rPr>
+        <w:t>为C</w:t>
+      </w:r>
+      <w:r>
+        <w:rPr>
+          <w:rFonts w:ascii="华文楷体" w:eastAsia="华文楷体" w:hAnsi="华文楷体" w:cs="华文中宋"/>
+          <w:sz w:val="24"/>
+          <w:szCs w:val="24"/>
+        </w:rPr>
+        <w:t>A</w:t>
+      </w:r>
+      <w:r>
+        <w:rPr>
+          <w:rFonts w:ascii="华文楷体" w:eastAsia="华文楷体" w:hAnsi="华文楷体" w:cs="华文中宋" w:hint="eastAsia"/>
+          <w:sz w:val="24"/>
+          <w:szCs w:val="24"/>
+        </w:rPr>
+        <w:t>对</w:t>
+      </w:r>
+      <w:proofErr w:type="spellStart"/>
+      <w:r>
+        <w:rPr>
+          <w:rFonts w:ascii="Consolas" w:hAnsi="Consolas" w:hint="eastAsia"/>
+          <w:color w:val="D7BA7D"/>
+          <w:sz w:val="21"/>
+          <w:szCs w:val="21"/>
+          <w:shd w:val="clear" w:color="auto" w:fill="1E1E1E"/>
+        </w:rPr>
+        <w:t>tbs</w:t>
+      </w:r>
+      <w:r>
+        <w:rPr>
+          <w:rFonts w:ascii="Consolas" w:hAnsi="Consolas"/>
+          <w:color w:val="D7BA7D"/>
+          <w:sz w:val="21"/>
+          <w:szCs w:val="21"/>
+          <w:shd w:val="clear" w:color="auto" w:fill="1E1E1E"/>
+        </w:rPr>
+        <w:t>Certificate</w:t>
+      </w:r>
+      <w:proofErr w:type="spellEnd"/>
+      <w:r>
+        <w:rPr>
+          <w:rFonts w:ascii="华文楷体" w:eastAsia="华文楷体" w:hAnsi="华文楷体" w:cs="华文中宋"/>
+          <w:sz w:val="24"/>
+          <w:szCs w:val="24"/>
+        </w:rPr>
+        <w:t>进行签名所使用的算法</w:t>
+      </w:r>
+      <w:r>
+        <w:rPr>
+          <w:rFonts w:ascii="华文楷体" w:eastAsia="华文楷体" w:hAnsi="华文楷体" w:cs="华文中宋" w:hint="eastAsia"/>
+          <w:sz w:val="24"/>
+          <w:szCs w:val="24"/>
+        </w:rPr>
+        <w:t>，</w:t>
+      </w:r>
+      <w:r>
+        <w:rPr>
+          <w:rFonts w:ascii="华文楷体" w:eastAsia="华文楷体" w:hAnsi="华文楷体" w:cs="华文中宋"/>
+          <w:sz w:val="24"/>
+          <w:szCs w:val="24"/>
+        </w:rPr>
+        <w:t>类型为</w:t>
+      </w:r>
+      <w:proofErr w:type="spellStart"/>
+      <w:r>
+        <w:rPr>
+          <w:rFonts w:ascii="Consolas" w:hAnsi="Consolas"/>
+          <w:color w:val="D7BA7D"/>
+          <w:sz w:val="21"/>
+          <w:szCs w:val="21"/>
+          <w:shd w:val="clear" w:color="auto" w:fill="1E1E1E"/>
+        </w:rPr>
+        <w:t>AlgorithmIdentifier</w:t>
+      </w:r>
+      <w:proofErr w:type="spellEnd"/>
+      <w:r>
+        <w:rPr>
+          <w:rFonts w:ascii="华文楷体" w:eastAsia="华文楷体" w:hAnsi="华文楷体" w:cs="华文中宋" w:hint="eastAsia"/>
+          <w:sz w:val="24"/>
+          <w:szCs w:val="24"/>
+        </w:rPr>
+        <w:t>（与公</w:t>
+      </w:r>
+      <w:proofErr w:type="gramStart"/>
+      <w:r>
+        <w:rPr>
+          <w:rFonts w:ascii="华文楷体" w:eastAsia="华文楷体" w:hAnsi="华文楷体" w:cs="华文中宋" w:hint="eastAsia"/>
+          <w:sz w:val="24"/>
+          <w:szCs w:val="24"/>
+        </w:rPr>
+        <w:t>钥</w:t>
+      </w:r>
+      <w:proofErr w:type="gramEnd"/>
+      <w:r>
+        <w:rPr>
+          <w:rFonts w:ascii="华文楷体" w:eastAsia="华文楷体" w:hAnsi="华文楷体" w:cs="华文中宋" w:hint="eastAsia"/>
+          <w:sz w:val="24"/>
+          <w:szCs w:val="24"/>
+        </w:rPr>
+        <w:t>签名算法类型一样）</w:t>
+      </w:r>
+      <w:r>
+        <w:rPr>
+          <w:rFonts w:ascii="华文楷体" w:eastAsia="华文楷体" w:hAnsi="华文楷体" w:cs="华文中宋"/>
+          <w:sz w:val="24"/>
+          <w:szCs w:val="24"/>
+        </w:rPr>
+        <w:t>，其ASN.1语法描述如下：</w:t>
+      </w:r>
+    </w:p>
+    <w:p>
+      <w:pPr>
+        <w:rPr>
+          <w:rFonts w:ascii="华文楷体" w:eastAsia="华文楷体" w:hAnsi="华文楷体" w:cs="华文中宋"/>
           <w:b/>
           <w:bCs/>
           <w:sz w:val="24"/>
@@ -4422,10 +4046,10 @@
           <w:noProof/>
         </w:rPr>
         <w:drawing>
-          <wp:inline distT="0" distB="0" distL="0" distR="0" wp14:anchorId="10FF4647" wp14:editId="2C5C3597">
-            <wp:extent cx="5274310" cy="2294627"/>
-            <wp:effectExtent l="0" t="0" r="2540" b="0"/>
-            <wp:docPr id="53" name="图片 53"/>
+          <wp:inline distT="0" distB="0" distL="0" distR="0" wp14:anchorId="72143BB4" wp14:editId="49A39EAB">
+            <wp:extent cx="4925408" cy="784225"/>
+            <wp:effectExtent l="0" t="0" r="8890" b="0"/>
+            <wp:docPr id="62" name="图片 62"/>
             <wp:cNvGraphicFramePr>
               <a:graphicFrameLocks xmlns:a="http://schemas.openxmlformats.org/drawingml/2006/main" noChangeAspect="1"/>
             </wp:cNvGraphicFramePr>
@@ -4445,7 +4069,7 @@
                   <pic:spPr>
                     <a:xfrm>
                       <a:off x="0" y="0"/>
-                      <a:ext cx="5281248" cy="2297645"/>
+                      <a:ext cx="4936546" cy="785998"/>
                     </a:xfrm>
                     <a:prstGeom prst="rect">
                       <a:avLst/>
@@ -4460,35 +4084,98 @@
     </w:p>
     <w:p>
       <w:pPr>
-        <w:pStyle w:val="a5"/>
-        <w:numPr>
-          <w:ilvl w:val="0"/>
-          <w:numId w:val="3"/>
-        </w:numPr>
-        <w:ind w:firstLineChars="0"/>
-        <w:rPr>
-          <w:rFonts w:ascii="华文楷体" w:eastAsia="华文楷体" w:hAnsi="华文楷体" w:cs="华文中宋"/>
-          <w:b/>
-          <w:bCs/>
-          <w:sz w:val="24"/>
-          <w:szCs w:val="24"/>
-        </w:rPr>
-      </w:pPr>
-      <w:r>
-        <w:rPr>
-          <w:rFonts w:ascii="华文楷体" w:eastAsia="华文楷体" w:hAnsi="华文楷体" w:cs="华文中宋" w:hint="eastAsia"/>
-          <w:b/>
-          <w:bCs/>
-          <w:sz w:val="24"/>
-          <w:szCs w:val="24"/>
-        </w:rPr>
-        <w:t>证书总体结构</w:t>
-      </w:r>
-    </w:p>
-    <w:p>
-      <w:pPr>
-        <w:rPr>
-          <w:rFonts w:ascii="华文楷体" w:eastAsia="华文楷体" w:hAnsi="华文楷体" w:cs="华文中宋" w:hint="eastAsia"/>
+        <w:rPr>
+          <w:rFonts w:ascii="华文楷体" w:eastAsia="华文楷体" w:hAnsi="华文楷体" w:cs="华文中宋"/>
+          <w:b/>
+          <w:bCs/>
+          <w:sz w:val="24"/>
+          <w:szCs w:val="24"/>
+        </w:rPr>
+      </w:pPr>
+    </w:p>
+    <w:p>
+      <w:pPr>
+        <w:rPr>
+          <w:rFonts w:ascii="华文楷体" w:eastAsia="华文楷体" w:hAnsi="华文楷体" w:cs="华文中宋"/>
+          <w:sz w:val="24"/>
+          <w:szCs w:val="24"/>
+        </w:rPr>
+      </w:pPr>
+      <w:r>
+        <w:rPr>
+          <w:rFonts w:ascii="华文楷体" w:eastAsia="华文楷体" w:hAnsi="华文楷体" w:cs="华文中宋" w:hint="eastAsia"/>
+          <w:b/>
+          <w:bCs/>
+          <w:sz w:val="24"/>
+          <w:szCs w:val="24"/>
+        </w:rPr>
+        <w:t>3、签名值（Signature</w:t>
+      </w:r>
+      <w:r>
+        <w:rPr>
+          <w:rFonts w:ascii="华文楷体" w:eastAsia="华文楷体" w:hAnsi="华文楷体" w:cs="华文中宋"/>
+          <w:b/>
+          <w:bCs/>
+          <w:sz w:val="24"/>
+          <w:szCs w:val="24"/>
+        </w:rPr>
+        <w:t xml:space="preserve"> V</w:t>
+      </w:r>
+      <w:r>
+        <w:rPr>
+          <w:rFonts w:ascii="华文楷体" w:eastAsia="华文楷体" w:hAnsi="华文楷体" w:cs="华文中宋" w:hint="eastAsia"/>
+          <w:b/>
+          <w:bCs/>
+          <w:sz w:val="24"/>
+          <w:szCs w:val="24"/>
+        </w:rPr>
+        <w:t>alue）：</w:t>
+      </w:r>
+      <w:r>
+        <w:rPr>
+          <w:rFonts w:ascii="华文楷体" w:eastAsia="华文楷体" w:hAnsi="华文楷体" w:cs="华文中宋" w:hint="eastAsia"/>
+          <w:sz w:val="24"/>
+          <w:szCs w:val="24"/>
+        </w:rPr>
+        <w:t>为用X</w:t>
+      </w:r>
+      <w:r>
+        <w:rPr>
+          <w:rFonts w:ascii="华文楷体" w:eastAsia="华文楷体" w:hAnsi="华文楷体" w:cs="华文中宋"/>
+          <w:sz w:val="24"/>
+          <w:szCs w:val="24"/>
+        </w:rPr>
+        <w:t>.509</w:t>
+      </w:r>
+      <w:r>
+        <w:rPr>
+          <w:rFonts w:ascii="华文楷体" w:eastAsia="华文楷体" w:hAnsi="华文楷体" w:cs="华文中宋" w:hint="eastAsia"/>
+          <w:sz w:val="24"/>
+          <w:szCs w:val="24"/>
+        </w:rPr>
+        <w:t>标准的数字证书签名的结果，其在A</w:t>
+      </w:r>
+      <w:r>
+        <w:rPr>
+          <w:rFonts w:ascii="华文楷体" w:eastAsia="华文楷体" w:hAnsi="华文楷体" w:cs="华文中宋"/>
+          <w:sz w:val="24"/>
+          <w:szCs w:val="24"/>
+        </w:rPr>
+        <w:t>SN.1</w:t>
+      </w:r>
+      <w:r>
+        <w:rPr>
+          <w:rFonts w:ascii="华文楷体" w:eastAsia="华文楷体" w:hAnsi="华文楷体" w:cs="华文中宋" w:hint="eastAsia"/>
+          <w:sz w:val="24"/>
+          <w:szCs w:val="24"/>
+        </w:rPr>
+        <w:t>语法中的描述如下：</w:t>
+      </w:r>
+    </w:p>
+    <w:p>
+      <w:pPr>
+        <w:rPr>
+          <w:rFonts w:ascii="华文楷体" w:eastAsia="华文楷体" w:hAnsi="华文楷体" w:cs="华文中宋"/>
           <w:b/>
           <w:bCs/>
           <w:sz w:val="24"/>
@@ -4500,10 +4187,10 @@
           <w:noProof/>
         </w:rPr>
         <w:drawing>
-          <wp:inline distT="0" distB="0" distL="0" distR="0" wp14:anchorId="5425B13F" wp14:editId="057B9756">
-            <wp:extent cx="5274310" cy="966159"/>
-            <wp:effectExtent l="0" t="0" r="2540" b="5715"/>
-            <wp:docPr id="54" name="图片 54"/>
+          <wp:inline distT="0" distB="0" distL="0" distR="0" wp14:anchorId="298C43F2" wp14:editId="7EDF1994">
+            <wp:extent cx="4925060" cy="266065"/>
+            <wp:effectExtent l="0" t="0" r="8890" b="635"/>
+            <wp:docPr id="63" name="图片 63"/>
             <wp:cNvGraphicFramePr>
               <a:graphicFrameLocks xmlns:a="http://schemas.openxmlformats.org/drawingml/2006/main" noChangeAspect="1"/>
             </wp:cNvGraphicFramePr>
@@ -4523,7 +4210,7 @@
                   <pic:spPr>
                     <a:xfrm>
                       <a:off x="0" y="0"/>
-                      <a:ext cx="5295411" cy="970024"/>
+                      <a:ext cx="4937279" cy="266725"/>
                     </a:xfrm>
                     <a:prstGeom prst="rect">
                       <a:avLst/>
@@ -4538,6 +4225,111 @@
     </w:p>
     <w:p>
       <w:pPr>
+        <w:rPr>
+          <w:rFonts w:ascii="华文楷体" w:eastAsia="华文楷体" w:hAnsi="华文楷体" w:cs="华文中宋"/>
+          <w:b/>
+          <w:bCs/>
+          <w:sz w:val="24"/>
+          <w:szCs w:val="24"/>
+        </w:rPr>
+      </w:pPr>
+    </w:p>
+    <w:p>
+      <w:pPr>
+        <w:rPr>
+          <w:rFonts w:ascii="华文楷体" w:eastAsia="华文楷体" w:hAnsi="华文楷体" w:cs="华文中宋"/>
+          <w:b/>
+          <w:bCs/>
+          <w:sz w:val="24"/>
+          <w:szCs w:val="24"/>
+        </w:rPr>
+      </w:pPr>
+    </w:p>
+    <w:p>
+      <w:pPr>
+        <w:rPr>
+          <w:rFonts w:ascii="华文楷体" w:eastAsia="华文楷体" w:hAnsi="华文楷体" w:cs="华文中宋"/>
+          <w:b/>
+          <w:bCs/>
+          <w:sz w:val="24"/>
+          <w:szCs w:val="24"/>
+        </w:rPr>
+      </w:pPr>
+    </w:p>
+    <w:p>
+      <w:pPr>
+        <w:rPr>
+          <w:rFonts w:ascii="华文楷体" w:eastAsia="华文楷体" w:hAnsi="华文楷体" w:cs="华文中宋"/>
+          <w:b/>
+          <w:bCs/>
+          <w:sz w:val="24"/>
+          <w:szCs w:val="24"/>
+        </w:rPr>
+      </w:pPr>
+    </w:p>
+    <w:p>
+      <w:pPr>
+        <w:rPr>
+          <w:rFonts w:ascii="华文楷体" w:eastAsia="华文楷体" w:hAnsi="华文楷体" w:cs="华文中宋"/>
+          <w:b/>
+          <w:bCs/>
+          <w:sz w:val="24"/>
+          <w:szCs w:val="24"/>
+        </w:rPr>
+      </w:pPr>
+    </w:p>
+    <w:p>
+      <w:pPr>
+        <w:rPr>
+          <w:rFonts w:ascii="华文楷体" w:eastAsia="华文楷体" w:hAnsi="华文楷体" w:cs="华文中宋"/>
+          <w:b/>
+          <w:bCs/>
+          <w:sz w:val="24"/>
+          <w:szCs w:val="24"/>
+        </w:rPr>
+      </w:pPr>
+    </w:p>
+    <w:p>
+      <w:pPr>
+        <w:rPr>
+          <w:rFonts w:ascii="华文楷体" w:eastAsia="华文楷体" w:hAnsi="华文楷体" w:cs="华文中宋"/>
+          <w:b/>
+          <w:bCs/>
+          <w:sz w:val="24"/>
+          <w:szCs w:val="24"/>
+        </w:rPr>
+      </w:pPr>
+    </w:p>
+    <w:p>
+      <w:pPr>
+        <w:pStyle w:val="a5"/>
+        <w:numPr>
+          <w:ilvl w:val="0"/>
+          <w:numId w:val="1"/>
+        </w:numPr>
+        <w:ind w:firstLineChars="0"/>
+        <w:rPr>
+          <w:rFonts w:ascii="华文中宋" w:eastAsia="华文中宋" w:hAnsi="华文中宋" w:cs="华文中宋"/>
+          <w:b/>
+          <w:bCs/>
+          <w:sz w:val="32"/>
+          <w:szCs w:val="32"/>
+        </w:rPr>
+      </w:pPr>
+      <w:r>
+        <w:rPr>
+          <w:rFonts w:ascii="华文中宋" w:eastAsia="华文中宋" w:hAnsi="华文中宋" w:cs="华文中宋" w:hint="eastAsia"/>
+          <w:b/>
+          <w:bCs/>
+          <w:sz w:val="32"/>
+          <w:szCs w:val="32"/>
+        </w:rPr>
+        <w:lastRenderedPageBreak/>
+        <w:t>数据结构</w:t>
+      </w:r>
+    </w:p>
+    <w:p>
+      <w:pPr>
         <w:pStyle w:val="a5"/>
         <w:numPr>
           <w:ilvl w:val="0"/>
@@ -4560,33 +4352,33 @@
           <w:sz w:val="24"/>
           <w:szCs w:val="24"/>
         </w:rPr>
-        <w:t>算法的O</w:t>
-      </w:r>
-      <w:r>
-        <w:rPr>
-          <w:rFonts w:ascii="华文楷体" w:eastAsia="华文楷体" w:hAnsi="华文楷体" w:cs="华文中宋"/>
-          <w:b/>
-          <w:bCs/>
-          <w:sz w:val="24"/>
-          <w:szCs w:val="24"/>
-        </w:rPr>
-        <w:t>ID</w:t>
-      </w:r>
-      <w:r>
-        <w:rPr>
-          <w:rFonts w:ascii="华文楷体" w:eastAsia="华文楷体" w:hAnsi="华文楷体" w:cs="华文中宋" w:hint="eastAsia"/>
-          <w:b/>
-          <w:bCs/>
-          <w:sz w:val="24"/>
-          <w:szCs w:val="24"/>
-        </w:rPr>
-        <w:t>与名称匹配表（二维字符串数组）</w:t>
-      </w:r>
-    </w:p>
-    <w:p>
-      <w:pPr>
-        <w:rPr>
-          <w:rFonts w:ascii="华文楷体" w:eastAsia="华文楷体" w:hAnsi="华文楷体" w:cs="华文中宋" w:hint="eastAsia"/>
+        <w:t>证书</w:t>
+      </w:r>
+      <w:r>
+        <w:rPr>
+          <w:rFonts w:ascii="华文楷体" w:eastAsia="华文楷体" w:hAnsi="华文楷体" w:cs="华文中宋"/>
+          <w:b/>
+          <w:bCs/>
+          <w:sz w:val="24"/>
+          <w:szCs w:val="24"/>
+        </w:rPr>
+        <w:t>内容</w:t>
+      </w:r>
+      <w:r>
+        <w:rPr>
+          <w:rFonts w:ascii="华文楷体" w:eastAsia="华文楷体" w:hAnsi="华文楷体" w:cs="华文中宋" w:hint="eastAsia"/>
+          <w:b/>
+          <w:bCs/>
+          <w:sz w:val="24"/>
+          <w:szCs w:val="24"/>
+        </w:rPr>
+        <w:t>结构体</w:t>
+      </w:r>
+    </w:p>
+    <w:p>
+      <w:pPr>
+        <w:rPr>
+          <w:rFonts w:ascii="华文楷体" w:eastAsia="华文楷体" w:hAnsi="华文楷体" w:cs="华文中宋"/>
           <w:b/>
           <w:bCs/>
           <w:sz w:val="24"/>
@@ -4598,10 +4390,10 @@
           <w:noProof/>
         </w:rPr>
         <w:drawing>
-          <wp:inline distT="0" distB="0" distL="0" distR="0" wp14:anchorId="768FCE71" wp14:editId="4F944CD5">
-            <wp:extent cx="5272653" cy="1699404"/>
-            <wp:effectExtent l="0" t="0" r="4445" b="0"/>
-            <wp:docPr id="55" name="图片 55"/>
+          <wp:inline distT="0" distB="0" distL="0" distR="0" wp14:anchorId="10FF4647" wp14:editId="2C5C3597">
+            <wp:extent cx="5274310" cy="2294627"/>
+            <wp:effectExtent l="0" t="0" r="2540" b="0"/>
+            <wp:docPr id="53" name="图片 53"/>
             <wp:cNvGraphicFramePr>
               <a:graphicFrameLocks xmlns:a="http://schemas.openxmlformats.org/drawingml/2006/main" noChangeAspect="1"/>
             </wp:cNvGraphicFramePr>
@@ -4621,7 +4413,7 @@
                   <pic:spPr>
                     <a:xfrm>
                       <a:off x="0" y="0"/>
-                      <a:ext cx="5325533" cy="1716447"/>
+                      <a:ext cx="5281248" cy="2297645"/>
                     </a:xfrm>
                     <a:prstGeom prst="rect">
                       <a:avLst/>
@@ -4658,73 +4450,13 @@
           <w:sz w:val="24"/>
           <w:szCs w:val="24"/>
         </w:rPr>
-        <w:t>I</w:t>
-      </w:r>
-      <w:r>
-        <w:rPr>
-          <w:rFonts w:ascii="华文楷体" w:eastAsia="华文楷体" w:hAnsi="华文楷体" w:cs="华文中宋"/>
-          <w:b/>
-          <w:bCs/>
-          <w:sz w:val="24"/>
-          <w:szCs w:val="24"/>
-        </w:rPr>
-        <w:t>ssuer</w:t>
-      </w:r>
-      <w:r>
-        <w:rPr>
-          <w:rFonts w:ascii="华文楷体" w:eastAsia="华文楷体" w:hAnsi="华文楷体" w:cs="华文中宋" w:hint="eastAsia"/>
-          <w:b/>
-          <w:bCs/>
-          <w:sz w:val="24"/>
-          <w:szCs w:val="24"/>
-        </w:rPr>
-        <w:t>和S</w:t>
-      </w:r>
-      <w:r>
-        <w:rPr>
-          <w:rFonts w:ascii="华文楷体" w:eastAsia="华文楷体" w:hAnsi="华文楷体" w:cs="华文中宋"/>
-          <w:b/>
-          <w:bCs/>
-          <w:sz w:val="24"/>
-          <w:szCs w:val="24"/>
-        </w:rPr>
-        <w:t>ubject</w:t>
-      </w:r>
-      <w:r>
-        <w:rPr>
-          <w:rFonts w:ascii="华文楷体" w:eastAsia="华文楷体" w:hAnsi="华文楷体" w:cs="华文中宋" w:hint="eastAsia"/>
-          <w:b/>
-          <w:bCs/>
-          <w:sz w:val="24"/>
-          <w:szCs w:val="24"/>
-        </w:rPr>
-        <w:t>信息的O</w:t>
-      </w:r>
-      <w:r>
-        <w:rPr>
-          <w:rFonts w:ascii="华文楷体" w:eastAsia="华文楷体" w:hAnsi="华文楷体" w:cs="华文中宋"/>
-          <w:b/>
-          <w:bCs/>
-          <w:sz w:val="24"/>
-          <w:szCs w:val="24"/>
-        </w:rPr>
-        <w:t>ID</w:t>
-      </w:r>
-      <w:r>
-        <w:rPr>
-          <w:rFonts w:ascii="华文楷体" w:eastAsia="华文楷体" w:hAnsi="华文楷体" w:cs="华文中宋" w:hint="eastAsia"/>
-          <w:b/>
-          <w:bCs/>
-          <w:sz w:val="24"/>
-          <w:szCs w:val="24"/>
-        </w:rPr>
-        <w:t>与其含义的匹配表（二维字符串数组）</w:t>
-      </w:r>
-    </w:p>
-    <w:p>
-      <w:pPr>
-        <w:rPr>
-          <w:rFonts w:ascii="华文楷体" w:eastAsia="华文楷体" w:hAnsi="华文楷体" w:cs="华文中宋" w:hint="eastAsia"/>
+        <w:t>证书总体结构</w:t>
+      </w:r>
+    </w:p>
+    <w:p>
+      <w:pPr>
+        <w:rPr>
+          <w:rFonts w:ascii="华文楷体" w:eastAsia="华文楷体" w:hAnsi="华文楷体" w:cs="华文中宋"/>
           <w:b/>
           <w:bCs/>
           <w:sz w:val="24"/>
@@ -4736,10 +4468,10 @@
           <w:noProof/>
         </w:rPr>
         <w:drawing>
-          <wp:inline distT="0" distB="0" distL="0" distR="0" wp14:anchorId="325B116C" wp14:editId="6CFFB553">
-            <wp:extent cx="5274310" cy="1648460"/>
-            <wp:effectExtent l="0" t="0" r="2540" b="8890"/>
-            <wp:docPr id="56" name="图片 56"/>
+          <wp:inline distT="0" distB="0" distL="0" distR="0" wp14:anchorId="5425B13F" wp14:editId="057B9756">
+            <wp:extent cx="5274310" cy="966159"/>
+            <wp:effectExtent l="0" t="0" r="2540" b="5715"/>
+            <wp:docPr id="54" name="图片 54"/>
             <wp:cNvGraphicFramePr>
               <a:graphicFrameLocks xmlns:a="http://schemas.openxmlformats.org/drawingml/2006/main" noChangeAspect="1"/>
             </wp:cNvGraphicFramePr>
@@ -4759,7 +4491,7 @@
                   <pic:spPr>
                     <a:xfrm>
                       <a:off x="0" y="0"/>
-                      <a:ext cx="5274310" cy="1648460"/>
+                      <a:ext cx="5295411" cy="970024"/>
                     </a:xfrm>
                     <a:prstGeom prst="rect">
                       <a:avLst/>
@@ -4777,160 +4509,194 @@
         <w:pStyle w:val="a5"/>
         <w:numPr>
           <w:ilvl w:val="0"/>
-          <w:numId w:val="1"/>
+          <w:numId w:val="3"/>
         </w:numPr>
         <w:ind w:firstLineChars="0"/>
         <w:rPr>
-          <w:rFonts w:ascii="华文中宋" w:eastAsia="华文中宋" w:hAnsi="华文中宋" w:cs="华文中宋"/>
-          <w:b/>
-          <w:bCs/>
-          <w:sz w:val="32"/>
-          <w:szCs w:val="32"/>
-        </w:rPr>
-      </w:pPr>
-      <w:r>
-        <w:rPr>
-          <w:rFonts w:ascii="华文中宋" w:eastAsia="华文中宋" w:hAnsi="华文中宋" w:cs="华文中宋" w:hint="eastAsia"/>
-          <w:b/>
-          <w:bCs/>
-          <w:sz w:val="32"/>
-          <w:szCs w:val="32"/>
-        </w:rPr>
-        <w:lastRenderedPageBreak/>
-        <w:t>C++源代码</w:t>
-      </w:r>
-    </w:p>
-    <w:p>
-      <w:pPr>
-        <w:rPr>
-          <w:rStyle w:val="a6"/>
-          <w:rFonts w:ascii="华文楷体" w:eastAsia="华文楷体" w:hAnsi="华文楷体" w:cs="华文中宋"/>
-          <w:b/>
-          <w:bCs/>
-          <w:sz w:val="32"/>
-          <w:szCs w:val="32"/>
-        </w:rPr>
-      </w:pPr>
-      <w:r>
-        <w:rPr>
-          <w:rFonts w:ascii="华文楷体" w:eastAsia="华文楷体" w:hAnsi="华文楷体" w:cs="华文中宋" w:hint="eastAsia"/>
-          <w:b/>
-          <w:bCs/>
-          <w:sz w:val="32"/>
-          <w:szCs w:val="32"/>
-        </w:rPr>
-        <w:t>(</w:t>
-      </w:r>
-      <w:r>
-        <w:rPr>
-          <w:rFonts w:ascii="华文楷体" w:eastAsia="华文楷体" w:hAnsi="华文楷体" w:cs="华文中宋"/>
-          <w:b/>
-          <w:bCs/>
-          <w:sz w:val="32"/>
-          <w:szCs w:val="32"/>
-        </w:rPr>
-        <w:t>g</w:t>
-      </w:r>
-      <w:r>
-        <w:rPr>
-          <w:rFonts w:ascii="华文楷体" w:eastAsia="华文楷体" w:hAnsi="华文楷体" w:cs="华文中宋" w:hint="eastAsia"/>
-          <w:b/>
-          <w:bCs/>
-          <w:sz w:val="32"/>
-          <w:szCs w:val="32"/>
-        </w:rPr>
-        <w:t>ithub地址：</w:t>
-      </w:r>
-      <w:hyperlink r:id="rId23" w:history="1">
-        <w:r>
-          <w:rPr>
-            <w:rStyle w:val="a6"/>
-            <w:sz w:val="21"/>
-            <w:szCs w:val="21"/>
-          </w:rPr>
-          <w:t>https://github.com/luji17343080/Information-security-technology/tree/master</w:t>
-        </w:r>
-      </w:hyperlink>
-      <w:r>
-        <w:rPr>
-          <w:rFonts w:ascii="华文楷体" w:eastAsia="华文楷体" w:hAnsi="华文楷体" w:cs="华文中宋"/>
-          <w:b/>
-          <w:bCs/>
-          <w:sz w:val="32"/>
-          <w:szCs w:val="32"/>
-        </w:rPr>
-        <w:t>)</w:t>
-      </w:r>
-    </w:p>
-    <w:p>
-      <w:pPr>
-        <w:rPr>
-          <w:rFonts w:ascii="华文楷体" w:eastAsia="华文楷体" w:hAnsi="华文楷体" w:cs="华文中宋" w:hint="eastAsia"/>
-          <w:b/>
-          <w:bCs/>
-          <w:sz w:val="24"/>
-          <w:szCs w:val="24"/>
-        </w:rPr>
-      </w:pPr>
-      <w:bookmarkStart w:id="11" w:name="_GoBack"/>
-      <w:bookmarkEnd w:id="11"/>
+          <w:rFonts w:ascii="华文楷体" w:eastAsia="华文楷体" w:hAnsi="华文楷体" w:cs="华文中宋"/>
+          <w:b/>
+          <w:bCs/>
+          <w:sz w:val="24"/>
+          <w:szCs w:val="24"/>
+        </w:rPr>
+      </w:pPr>
+      <w:r>
+        <w:rPr>
+          <w:rFonts w:ascii="华文楷体" w:eastAsia="华文楷体" w:hAnsi="华文楷体" w:cs="华文中宋" w:hint="eastAsia"/>
+          <w:b/>
+          <w:bCs/>
+          <w:sz w:val="24"/>
+          <w:szCs w:val="24"/>
+        </w:rPr>
+        <w:t>算法的O</w:t>
+      </w:r>
+      <w:r>
+        <w:rPr>
+          <w:rFonts w:ascii="华文楷体" w:eastAsia="华文楷体" w:hAnsi="华文楷体" w:cs="华文中宋"/>
+          <w:b/>
+          <w:bCs/>
+          <w:sz w:val="24"/>
+          <w:szCs w:val="24"/>
+        </w:rPr>
+        <w:t>ID</w:t>
+      </w:r>
+      <w:r>
+        <w:rPr>
+          <w:rFonts w:ascii="华文楷体" w:eastAsia="华文楷体" w:hAnsi="华文楷体" w:cs="华文中宋" w:hint="eastAsia"/>
+          <w:b/>
+          <w:bCs/>
+          <w:sz w:val="24"/>
+          <w:szCs w:val="24"/>
+        </w:rPr>
+        <w:t>与名称匹配表（二维字符串数组）</w:t>
+      </w:r>
+    </w:p>
+    <w:p>
+      <w:pPr>
+        <w:rPr>
+          <w:rFonts w:ascii="华文楷体" w:eastAsia="华文楷体" w:hAnsi="华文楷体" w:cs="华文中宋"/>
+          <w:b/>
+          <w:bCs/>
+          <w:sz w:val="24"/>
+          <w:szCs w:val="24"/>
+        </w:rPr>
+      </w:pPr>
+      <w:r>
+        <w:rPr>
+          <w:noProof/>
+        </w:rPr>
+        <w:drawing>
+          <wp:inline distT="0" distB="0" distL="0" distR="0" wp14:anchorId="768FCE71" wp14:editId="4F944CD5">
+            <wp:extent cx="5272653" cy="1699404"/>
+            <wp:effectExtent l="0" t="0" r="4445" b="0"/>
+            <wp:docPr id="55" name="图片 55"/>
+            <wp:cNvGraphicFramePr>
+              <a:graphicFrameLocks xmlns:a="http://schemas.openxmlformats.org/drawingml/2006/main" noChangeAspect="1"/>
+            </wp:cNvGraphicFramePr>
+            <a:graphic xmlns:a="http://schemas.openxmlformats.org/drawingml/2006/main">
+              <a:graphicData uri="http://schemas.openxmlformats.org/drawingml/2006/picture">
+                <pic:pic xmlns:pic="http://schemas.openxmlformats.org/drawingml/2006/picture">
+                  <pic:nvPicPr>
+                    <pic:cNvPr id="1" name=""/>
+                    <pic:cNvPicPr/>
+                  </pic:nvPicPr>
+                  <pic:blipFill>
+                    <a:blip r:embed="rId23"/>
+                    <a:stretch>
+                      <a:fillRect/>
+                    </a:stretch>
+                  </pic:blipFill>
+                  <pic:spPr>
+                    <a:xfrm>
+                      <a:off x="0" y="0"/>
+                      <a:ext cx="5325533" cy="1716447"/>
+                    </a:xfrm>
+                    <a:prstGeom prst="rect">
+                      <a:avLst/>
+                    </a:prstGeom>
+                  </pic:spPr>
+                </pic:pic>
+              </a:graphicData>
+            </a:graphic>
+          </wp:inline>
+        </w:drawing>
+      </w:r>
     </w:p>
     <w:p>
       <w:pPr>
         <w:pStyle w:val="a5"/>
         <w:numPr>
           <w:ilvl w:val="0"/>
-          <w:numId w:val="1"/>
+          <w:numId w:val="3"/>
         </w:numPr>
         <w:ind w:firstLineChars="0"/>
         <w:rPr>
-          <w:rFonts w:ascii="华文中宋" w:eastAsia="华文中宋" w:hAnsi="华文中宋" w:cs="华文中宋"/>
-          <w:b/>
-          <w:bCs/>
-          <w:sz w:val="32"/>
-          <w:szCs w:val="32"/>
-        </w:rPr>
-      </w:pPr>
-      <w:r>
-        <w:rPr>
-          <w:rFonts w:ascii="华文中宋" w:eastAsia="华文中宋" w:hAnsi="华文中宋" w:cs="华文中宋" w:hint="eastAsia"/>
-          <w:b/>
-          <w:bCs/>
-          <w:sz w:val="32"/>
-          <w:szCs w:val="32"/>
-        </w:rPr>
-        <w:t>编译运行结果</w:t>
-      </w:r>
-    </w:p>
-    <w:p>
-      <w:pPr>
-        <w:rPr>
-          <w:rFonts w:ascii="华文楷体" w:eastAsia="华文楷体" w:hAnsi="华文楷体" w:cs="华文中宋"/>
-          <w:b/>
-          <w:bCs/>
-          <w:sz w:val="24"/>
-          <w:szCs w:val="24"/>
-        </w:rPr>
-      </w:pPr>
-      <w:r>
-        <w:rPr>
-          <w:rFonts w:ascii="华文楷体" w:eastAsia="华文楷体" w:hAnsi="华文楷体" w:cs="华文中宋" w:hint="eastAsia"/>
-          <w:b/>
-          <w:bCs/>
-          <w:sz w:val="24"/>
-          <w:szCs w:val="24"/>
-        </w:rPr>
-        <w:t>控制台结果：</w:t>
-      </w:r>
-    </w:p>
-    <w:p>
-      <w:pPr>
-        <w:rPr>
-          <w:rFonts w:ascii="华文中宋" w:eastAsia="华文中宋" w:hAnsi="华文中宋" w:cs="华文中宋"/>
-          <w:b/>
-          <w:bCs/>
-          <w:sz w:val="32"/>
-          <w:szCs w:val="32"/>
+          <w:rFonts w:ascii="华文楷体" w:eastAsia="华文楷体" w:hAnsi="华文楷体" w:cs="华文中宋"/>
+          <w:b/>
+          <w:bCs/>
+          <w:sz w:val="24"/>
+          <w:szCs w:val="24"/>
+        </w:rPr>
+      </w:pPr>
+      <w:r>
+        <w:rPr>
+          <w:rFonts w:ascii="华文楷体" w:eastAsia="华文楷体" w:hAnsi="华文楷体" w:cs="华文中宋" w:hint="eastAsia"/>
+          <w:b/>
+          <w:bCs/>
+          <w:sz w:val="24"/>
+          <w:szCs w:val="24"/>
+        </w:rPr>
+        <w:t>I</w:t>
+      </w:r>
+      <w:r>
+        <w:rPr>
+          <w:rFonts w:ascii="华文楷体" w:eastAsia="华文楷体" w:hAnsi="华文楷体" w:cs="华文中宋"/>
+          <w:b/>
+          <w:bCs/>
+          <w:sz w:val="24"/>
+          <w:szCs w:val="24"/>
+        </w:rPr>
+        <w:t>ssuer</w:t>
+      </w:r>
+      <w:r>
+        <w:rPr>
+          <w:rFonts w:ascii="华文楷体" w:eastAsia="华文楷体" w:hAnsi="华文楷体" w:cs="华文中宋" w:hint="eastAsia"/>
+          <w:b/>
+          <w:bCs/>
+          <w:sz w:val="24"/>
+          <w:szCs w:val="24"/>
+        </w:rPr>
+        <w:t>和S</w:t>
+      </w:r>
+      <w:r>
+        <w:rPr>
+          <w:rFonts w:ascii="华文楷体" w:eastAsia="华文楷体" w:hAnsi="华文楷体" w:cs="华文中宋"/>
+          <w:b/>
+          <w:bCs/>
+          <w:sz w:val="24"/>
+          <w:szCs w:val="24"/>
+        </w:rPr>
+        <w:t>ubject</w:t>
+      </w:r>
+      <w:r>
+        <w:rPr>
+          <w:rFonts w:ascii="华文楷体" w:eastAsia="华文楷体" w:hAnsi="华文楷体" w:cs="华文中宋" w:hint="eastAsia"/>
+          <w:b/>
+          <w:bCs/>
+          <w:sz w:val="24"/>
+          <w:szCs w:val="24"/>
+        </w:rPr>
+        <w:t>信息的O</w:t>
+      </w:r>
+      <w:r>
+        <w:rPr>
+          <w:rFonts w:ascii="华文楷体" w:eastAsia="华文楷体" w:hAnsi="华文楷体" w:cs="华文中宋"/>
+          <w:b/>
+          <w:bCs/>
+          <w:sz w:val="24"/>
+          <w:szCs w:val="24"/>
+        </w:rPr>
+        <w:t>ID</w:t>
+      </w:r>
+      <w:r>
+        <w:rPr>
+          <w:rFonts w:ascii="华文楷体" w:eastAsia="华文楷体" w:hAnsi="华文楷体" w:cs="华文中宋" w:hint="eastAsia"/>
+          <w:b/>
+          <w:bCs/>
+          <w:sz w:val="24"/>
+          <w:szCs w:val="24"/>
+        </w:rPr>
+        <w:t>与其含义的匹配表（二维字符串数组）</w:t>
+      </w:r>
+    </w:p>
+    <w:p>
+      <w:pPr>
+        <w:rPr>
+          <w:rFonts w:ascii="华文楷体" w:eastAsia="华文楷体" w:hAnsi="华文楷体" w:cs="华文中宋"/>
+          <w:b/>
+          <w:bCs/>
+          <w:sz w:val="24"/>
+          <w:szCs w:val="24"/>
         </w:rPr>
       </w:pPr>
       <w:r>
@@ -4938,10 +4704,10 @@
           <w:noProof/>
         </w:rPr>
         <w:drawing>
-          <wp:inline distT="0" distB="0" distL="0" distR="0" wp14:anchorId="0164696B" wp14:editId="5EFFF555">
-            <wp:extent cx="5273700" cy="2743200"/>
-            <wp:effectExtent l="0" t="0" r="3175" b="0"/>
-            <wp:docPr id="1" name="图片 1"/>
+          <wp:inline distT="0" distB="0" distL="0" distR="0" wp14:anchorId="325B116C" wp14:editId="6CFFB553">
+            <wp:extent cx="5274310" cy="1648460"/>
+            <wp:effectExtent l="0" t="0" r="2540" b="8890"/>
+            <wp:docPr id="56" name="图片 56"/>
             <wp:cNvGraphicFramePr>
               <a:graphicFrameLocks xmlns:a="http://schemas.openxmlformats.org/drawingml/2006/main" noChangeAspect="1"/>
             </wp:cNvGraphicFramePr>
@@ -4961,7 +4727,7 @@
                   <pic:spPr>
                     <a:xfrm>
                       <a:off x="0" y="0"/>
-                      <a:ext cx="5322490" cy="2768579"/>
+                      <a:ext cx="5274310" cy="1648460"/>
                     </a:xfrm>
                     <a:prstGeom prst="rect">
                       <a:avLst/>
@@ -4976,8 +4742,14 @@
     </w:p>
     <w:p>
       <w:pPr>
-        <w:rPr>
-          <w:rFonts w:ascii="华文中宋" w:eastAsia="华文中宋" w:hAnsi="华文中宋" w:cs="华文中宋" w:hint="eastAsia"/>
+        <w:pStyle w:val="a5"/>
+        <w:numPr>
+          <w:ilvl w:val="0"/>
+          <w:numId w:val="1"/>
+        </w:numPr>
+        <w:ind w:firstLineChars="0"/>
+        <w:rPr>
+          <w:rFonts w:ascii="华文中宋" w:eastAsia="华文中宋" w:hAnsi="华文中宋" w:cs="华文中宋"/>
           <w:b/>
           <w:bCs/>
           <w:sz w:val="32"/>
@@ -4986,96 +4758,157 @@
       </w:pPr>
       <w:r>
         <w:rPr>
+          <w:rFonts w:ascii="华文中宋" w:eastAsia="华文中宋" w:hAnsi="华文中宋" w:cs="华文中宋" w:hint="eastAsia"/>
+          <w:b/>
+          <w:bCs/>
+          <w:sz w:val="32"/>
+          <w:szCs w:val="32"/>
+        </w:rPr>
+        <w:lastRenderedPageBreak/>
+        <w:t>C++源代码</w:t>
+      </w:r>
+    </w:p>
+    <w:p>
+      <w:pPr>
+        <w:rPr>
+          <w:rFonts w:ascii="华文楷体" w:eastAsia="华文楷体" w:hAnsi="华文楷体" w:cs="华文中宋"/>
+          <w:b/>
+          <w:bCs/>
+          <w:sz w:val="32"/>
+          <w:szCs w:val="32"/>
+        </w:rPr>
+      </w:pPr>
+      <w:proofErr w:type="spellStart"/>
+      <w:r>
+        <w:rPr>
+          <w:rFonts w:ascii="华文楷体" w:eastAsia="华文楷体" w:hAnsi="华文楷体" w:cs="华文中宋" w:hint="eastAsia"/>
+          <w:b/>
+          <w:bCs/>
+          <w:sz w:val="32"/>
+          <w:szCs w:val="32"/>
+        </w:rPr>
+        <w:t>G</w:t>
+      </w:r>
+      <w:r>
+        <w:rPr>
+          <w:rFonts w:ascii="华文楷体" w:eastAsia="华文楷体" w:hAnsi="华文楷体" w:cs="华文中宋"/>
+          <w:b/>
+          <w:bCs/>
+          <w:sz w:val="32"/>
+          <w:szCs w:val="32"/>
+        </w:rPr>
+        <w:t>ithub</w:t>
+      </w:r>
+      <w:proofErr w:type="spellEnd"/>
+      <w:r>
+        <w:rPr>
+          <w:rFonts w:ascii="华文楷体" w:eastAsia="华文楷体" w:hAnsi="华文楷体" w:cs="华文中宋" w:hint="eastAsia"/>
+          <w:b/>
+          <w:bCs/>
+          <w:sz w:val="32"/>
+          <w:szCs w:val="32"/>
+        </w:rPr>
+        <w:t>地址：</w:t>
+      </w:r>
+    </w:p>
+    <w:p>
+      <w:pPr>
+        <w:rPr>
+          <w:rStyle w:val="a6"/>
+          <w:rFonts w:ascii="华文楷体" w:eastAsia="华文楷体" w:hAnsi="华文楷体" w:cs="华文中宋"/>
+          <w:b/>
+          <w:bCs/>
+          <w:sz w:val="32"/>
+          <w:szCs w:val="32"/>
+        </w:rPr>
+      </w:pPr>
+      <w:hyperlink r:id="rId25" w:history="1">
+        <w:r>
+          <w:rPr>
+            <w:rStyle w:val="a6"/>
+          </w:rPr>
+          <w:t>https://github.com/luji17343080/Information-security-technology/blob/master/X509/X509.cpp</w:t>
+        </w:r>
+      </w:hyperlink>
+    </w:p>
+    <w:p>
+      <w:pPr>
+        <w:rPr>
+          <w:rFonts w:ascii="华文楷体" w:eastAsia="华文楷体" w:hAnsi="华文楷体" w:cs="华文中宋"/>
+          <w:b/>
+          <w:bCs/>
+          <w:sz w:val="24"/>
+          <w:szCs w:val="24"/>
+        </w:rPr>
+      </w:pPr>
+    </w:p>
+    <w:p>
+      <w:pPr>
+        <w:pStyle w:val="a5"/>
+        <w:numPr>
+          <w:ilvl w:val="0"/>
+          <w:numId w:val="1"/>
+        </w:numPr>
+        <w:ind w:firstLineChars="0"/>
+        <w:rPr>
+          <w:rFonts w:ascii="华文中宋" w:eastAsia="华文中宋" w:hAnsi="华文中宋" w:cs="华文中宋"/>
+          <w:b/>
+          <w:bCs/>
+          <w:sz w:val="32"/>
+          <w:szCs w:val="32"/>
+        </w:rPr>
+      </w:pPr>
+      <w:r>
+        <w:rPr>
+          <w:rFonts w:ascii="华文中宋" w:eastAsia="华文中宋" w:hAnsi="华文中宋" w:cs="华文中宋" w:hint="eastAsia"/>
+          <w:b/>
+          <w:bCs/>
+          <w:sz w:val="32"/>
+          <w:szCs w:val="32"/>
+        </w:rPr>
+        <w:t>编译运行结果</w:t>
+      </w:r>
+    </w:p>
+    <w:p>
+      <w:pPr>
+        <w:rPr>
+          <w:rFonts w:ascii="华文楷体" w:eastAsia="华文楷体" w:hAnsi="华文楷体" w:cs="华文中宋"/>
+          <w:b/>
+          <w:bCs/>
+          <w:sz w:val="24"/>
+          <w:szCs w:val="24"/>
+        </w:rPr>
+      </w:pPr>
+      <w:r>
+        <w:rPr>
+          <w:rFonts w:ascii="华文楷体" w:eastAsia="华文楷体" w:hAnsi="华文楷体" w:cs="华文中宋" w:hint="eastAsia"/>
+          <w:b/>
+          <w:bCs/>
+          <w:sz w:val="24"/>
+          <w:szCs w:val="24"/>
+        </w:rPr>
+        <w:t>控制台结果：</w:t>
+      </w:r>
+    </w:p>
+    <w:p>
+      <w:pPr>
+        <w:rPr>
+          <w:rFonts w:ascii="华文中宋" w:eastAsia="华文中宋" w:hAnsi="华文中宋" w:cs="华文中宋"/>
+          <w:b/>
+          <w:bCs/>
+          <w:sz w:val="32"/>
+          <w:szCs w:val="32"/>
+        </w:rPr>
+      </w:pPr>
+      <w:r>
+        <w:rPr>
           <w:noProof/>
         </w:rPr>
         <w:drawing>
-          <wp:inline distT="0" distB="0" distL="0" distR="0" wp14:anchorId="46E1F2AA" wp14:editId="63552EE3">
-            <wp:extent cx="5274005" cy="2001328"/>
-            <wp:effectExtent l="0" t="0" r="3175" b="0"/>
-            <wp:docPr id="42" name="图片 42"/>
-            <wp:cNvGraphicFramePr>
-              <a:graphicFrameLocks xmlns:a="http://schemas.openxmlformats.org/drawingml/2006/main" noChangeAspect="1"/>
-            </wp:cNvGraphicFramePr>
-            <a:graphic xmlns:a="http://schemas.openxmlformats.org/drawingml/2006/main">
-              <a:graphicData uri="http://schemas.openxmlformats.org/drawingml/2006/picture">
-                <pic:pic xmlns:pic="http://schemas.openxmlformats.org/drawingml/2006/picture">
-                  <pic:nvPicPr>
-                    <pic:cNvPr id="1" name=""/>
-                    <pic:cNvPicPr/>
-                  </pic:nvPicPr>
-                  <pic:blipFill>
-                    <a:blip r:embed="rId25"/>
-                    <a:stretch>
-                      <a:fillRect/>
-                    </a:stretch>
-                  </pic:blipFill>
-                  <pic:spPr>
-                    <a:xfrm>
-                      <a:off x="0" y="0"/>
-                      <a:ext cx="5304386" cy="2012857"/>
-                    </a:xfrm>
-                    <a:prstGeom prst="rect">
-                      <a:avLst/>
-                    </a:prstGeom>
-                  </pic:spPr>
-                </pic:pic>
-              </a:graphicData>
-            </a:graphic>
-          </wp:inline>
-        </w:drawing>
-      </w:r>
-    </w:p>
-    <w:p>
-      <w:pPr>
-        <w:rPr>
-          <w:rFonts w:ascii="华文楷体" w:eastAsia="华文楷体" w:hAnsi="华文楷体" w:cs="华文中宋"/>
-          <w:b/>
-          <w:bCs/>
-          <w:sz w:val="24"/>
-          <w:szCs w:val="24"/>
-        </w:rPr>
-      </w:pPr>
-    </w:p>
-    <w:p>
-      <w:pPr>
-        <w:rPr>
-          <w:rFonts w:ascii="华文楷体" w:eastAsia="华文楷体" w:hAnsi="华文楷体" w:cs="华文中宋"/>
-          <w:b/>
-          <w:bCs/>
-          <w:sz w:val="24"/>
-          <w:szCs w:val="24"/>
-        </w:rPr>
-      </w:pPr>
-      <w:r>
-        <w:rPr>
-          <w:rFonts w:ascii="华文楷体" w:eastAsia="华文楷体" w:hAnsi="华文楷体" w:cs="华文中宋" w:hint="eastAsia"/>
-          <w:b/>
-          <w:bCs/>
-          <w:sz w:val="24"/>
-          <w:szCs w:val="24"/>
-        </w:rPr>
-        <w:t>证书对比：</w:t>
-      </w:r>
-      <w:r>
-        <w:rPr>
-          <w:rFonts w:ascii="华文楷体" w:eastAsia="华文楷体" w:hAnsi="华文楷体" w:cs="华文中宋"/>
-          <w:b/>
-          <w:bCs/>
-          <w:sz w:val="24"/>
-          <w:szCs w:val="24"/>
-        </w:rPr>
-        <w:br/>
-      </w:r>
-      <w:r>
-        <w:rPr>
-          <w:noProof/>
-        </w:rPr>
-        <w:lastRenderedPageBreak/>
-        <w:drawing>
-          <wp:inline distT="0" distB="0" distL="0" distR="0" wp14:anchorId="4A1D75D1" wp14:editId="673DA3D9">
-            <wp:extent cx="4390476" cy="4857143"/>
-            <wp:effectExtent l="0" t="0" r="0" b="635"/>
-            <wp:docPr id="36" name="图片 36"/>
+          <wp:inline distT="0" distB="0" distL="0" distR="0" wp14:anchorId="0164696B" wp14:editId="7A987DFF">
+            <wp:extent cx="5273040" cy="2363637"/>
+            <wp:effectExtent l="0" t="0" r="3810" b="0"/>
+            <wp:docPr id="1" name="图片 1"/>
             <wp:cNvGraphicFramePr>
               <a:graphicFrameLocks xmlns:a="http://schemas.openxmlformats.org/drawingml/2006/main" noChangeAspect="1"/>
             </wp:cNvGraphicFramePr>
@@ -5095,7 +4928,7 @@
                   <pic:spPr>
                     <a:xfrm>
                       <a:off x="0" y="0"/>
-                      <a:ext cx="4390476" cy="4857143"/>
+                      <a:ext cx="5361555" cy="2403314"/>
                     </a:xfrm>
                     <a:prstGeom prst="rect">
                       <a:avLst/>
@@ -5111,22 +4944,11 @@
     <w:p>
       <w:pPr>
         <w:rPr>
-          <w:rFonts w:ascii="华文楷体" w:eastAsia="华文楷体" w:hAnsi="华文楷体" w:cs="华文中宋" w:hint="eastAsia"/>
-          <w:b/>
-          <w:bCs/>
-          <w:sz w:val="24"/>
-          <w:szCs w:val="24"/>
-        </w:rPr>
-      </w:pPr>
-    </w:p>
-    <w:p>
-      <w:pPr>
-        <w:rPr>
-          <w:rFonts w:ascii="华文中宋" w:eastAsia="华文中宋" w:hAnsi="华文中宋" w:cs="华文中宋"/>
-          <w:b/>
-          <w:bCs/>
-          <w:sz w:val="24"/>
-          <w:szCs w:val="24"/>
+          <w:rFonts w:ascii="华文中宋" w:eastAsia="华文中宋" w:hAnsi="华文中宋" w:cs="华文中宋" w:hint="eastAsia"/>
+          <w:b/>
+          <w:bCs/>
+          <w:sz w:val="32"/>
+          <w:szCs w:val="32"/>
         </w:rPr>
       </w:pPr>
       <w:r>
@@ -5134,10 +4956,10 @@
           <w:noProof/>
         </w:rPr>
         <w:drawing>
-          <wp:inline distT="0" distB="0" distL="0" distR="0" wp14:anchorId="25F5AA42" wp14:editId="5C916810">
-            <wp:extent cx="4400000" cy="2457143"/>
-            <wp:effectExtent l="0" t="0" r="635" b="635"/>
-            <wp:docPr id="41" name="图片 41"/>
+          <wp:inline distT="0" distB="0" distL="0" distR="0" wp14:anchorId="46E1F2AA" wp14:editId="2816FE85">
+            <wp:extent cx="5272837" cy="1759788"/>
+            <wp:effectExtent l="0" t="0" r="4445" b="0"/>
+            <wp:docPr id="42" name="图片 42"/>
             <wp:cNvGraphicFramePr>
               <a:graphicFrameLocks xmlns:a="http://schemas.openxmlformats.org/drawingml/2006/main" noChangeAspect="1"/>
             </wp:cNvGraphicFramePr>
@@ -5157,6 +4979,192 @@
                   <pic:spPr>
                     <a:xfrm>
                       <a:off x="0" y="0"/>
+                      <a:ext cx="5328592" cy="1778396"/>
+                    </a:xfrm>
+                    <a:prstGeom prst="rect">
+                      <a:avLst/>
+                    </a:prstGeom>
+                  </pic:spPr>
+                </pic:pic>
+              </a:graphicData>
+            </a:graphic>
+          </wp:inline>
+        </w:drawing>
+      </w:r>
+    </w:p>
+    <w:p>
+      <w:pPr>
+        <w:rPr>
+          <w:rFonts w:ascii="华文楷体" w:eastAsia="华文楷体" w:hAnsi="华文楷体" w:cs="华文中宋"/>
+          <w:b/>
+          <w:bCs/>
+          <w:sz w:val="24"/>
+          <w:szCs w:val="24"/>
+        </w:rPr>
+      </w:pPr>
+      <w:r>
+        <w:rPr>
+          <w:rFonts w:ascii="华文楷体" w:eastAsia="华文楷体" w:hAnsi="华文楷体" w:cs="华文中宋" w:hint="eastAsia"/>
+          <w:b/>
+          <w:bCs/>
+          <w:sz w:val="24"/>
+          <w:szCs w:val="24"/>
+        </w:rPr>
+        <w:t>证书对比：</w:t>
+      </w:r>
+    </w:p>
+    <w:p>
+      <w:pPr>
+        <w:rPr>
+          <w:rFonts w:ascii="华文楷体" w:eastAsia="华文楷体" w:hAnsi="华文楷体" w:cs="华文中宋"/>
+          <w:b/>
+          <w:bCs/>
+          <w:sz w:val="24"/>
+          <w:szCs w:val="24"/>
+        </w:rPr>
+      </w:pPr>
+      <w:r>
+        <w:rPr>
+          <w:noProof/>
+        </w:rPr>
+        <w:drawing>
+          <wp:inline distT="0" distB="0" distL="0" distR="0" wp14:anchorId="384372E2" wp14:editId="5023C626">
+            <wp:extent cx="4772660" cy="2044460"/>
+            <wp:effectExtent l="0" t="0" r="0" b="0"/>
+            <wp:docPr id="2" name="图片 2"/>
+            <wp:cNvGraphicFramePr>
+              <a:graphicFrameLocks xmlns:a="http://schemas.openxmlformats.org/drawingml/2006/main" noChangeAspect="1"/>
+            </wp:cNvGraphicFramePr>
+            <a:graphic xmlns:a="http://schemas.openxmlformats.org/drawingml/2006/main">
+              <a:graphicData uri="http://schemas.openxmlformats.org/drawingml/2006/picture">
+                <pic:pic xmlns:pic="http://schemas.openxmlformats.org/drawingml/2006/picture">
+                  <pic:nvPicPr>
+                    <pic:cNvPr id="1" name=""/>
+                    <pic:cNvPicPr/>
+                  </pic:nvPicPr>
+                  <pic:blipFill>
+                    <a:blip r:embed="rId28"/>
+                    <a:stretch>
+                      <a:fillRect/>
+                    </a:stretch>
+                  </pic:blipFill>
+                  <pic:spPr>
+                    <a:xfrm>
+                      <a:off x="0" y="0"/>
+                      <a:ext cx="5029392" cy="2154436"/>
+                    </a:xfrm>
+                    <a:prstGeom prst="rect">
+                      <a:avLst/>
+                    </a:prstGeom>
+                  </pic:spPr>
+                </pic:pic>
+              </a:graphicData>
+            </a:graphic>
+          </wp:inline>
+        </w:drawing>
+      </w:r>
+    </w:p>
+    <w:p>
+      <w:pPr>
+        <w:rPr>
+          <w:rFonts w:ascii="华文楷体" w:eastAsia="华文楷体" w:hAnsi="华文楷体" w:cs="华文中宋" w:hint="eastAsia"/>
+          <w:b/>
+          <w:bCs/>
+          <w:sz w:val="24"/>
+          <w:szCs w:val="24"/>
+        </w:rPr>
+      </w:pPr>
+      <w:r>
+        <w:rPr>
+          <w:noProof/>
+        </w:rPr>
+        <w:lastRenderedPageBreak/>
+        <w:drawing>
+          <wp:inline distT="0" distB="0" distL="0" distR="0" wp14:anchorId="6650080E" wp14:editId="2EB5234C">
+            <wp:extent cx="4373593" cy="2275840"/>
+            <wp:effectExtent l="0" t="0" r="8255" b="0"/>
+            <wp:docPr id="3" name="图片 3"/>
+            <wp:cNvGraphicFramePr>
+              <a:graphicFrameLocks xmlns:a="http://schemas.openxmlformats.org/drawingml/2006/main" noChangeAspect="1"/>
+            </wp:cNvGraphicFramePr>
+            <a:graphic xmlns:a="http://schemas.openxmlformats.org/drawingml/2006/main">
+              <a:graphicData uri="http://schemas.openxmlformats.org/drawingml/2006/picture">
+                <pic:pic xmlns:pic="http://schemas.openxmlformats.org/drawingml/2006/picture">
+                  <pic:nvPicPr>
+                    <pic:cNvPr id="1" name=""/>
+                    <pic:cNvPicPr/>
+                  </pic:nvPicPr>
+                  <pic:blipFill>
+                    <a:blip r:embed="rId29"/>
+                    <a:stretch>
+                      <a:fillRect/>
+                    </a:stretch>
+                  </pic:blipFill>
+                  <pic:spPr>
+                    <a:xfrm>
+                      <a:off x="0" y="0"/>
+                      <a:ext cx="4380885" cy="2279634"/>
+                    </a:xfrm>
+                    <a:prstGeom prst="rect">
+                      <a:avLst/>
+                    </a:prstGeom>
+                  </pic:spPr>
+                </pic:pic>
+              </a:graphicData>
+            </a:graphic>
+          </wp:inline>
+        </w:drawing>
+      </w:r>
+    </w:p>
+    <w:p>
+      <w:pPr>
+        <w:rPr>
+          <w:rFonts w:ascii="华文楷体" w:eastAsia="华文楷体" w:hAnsi="华文楷体" w:cs="华文中宋"/>
+          <w:b/>
+          <w:bCs/>
+          <w:sz w:val="24"/>
+          <w:szCs w:val="24"/>
+        </w:rPr>
+      </w:pPr>
+    </w:p>
+    <w:p>
+      <w:pPr>
+        <w:rPr>
+          <w:rFonts w:ascii="华文中宋" w:eastAsia="华文中宋" w:hAnsi="华文中宋" w:cs="华文中宋"/>
+          <w:b/>
+          <w:bCs/>
+          <w:sz w:val="24"/>
+          <w:szCs w:val="24"/>
+        </w:rPr>
+      </w:pPr>
+      <w:r>
+        <w:rPr>
+          <w:noProof/>
+        </w:rPr>
+        <w:drawing>
+          <wp:inline distT="0" distB="0" distL="0" distR="0" wp14:anchorId="25F5AA42" wp14:editId="5C916810">
+            <wp:extent cx="4400000" cy="2457143"/>
+            <wp:effectExtent l="0" t="0" r="635" b="635"/>
+            <wp:docPr id="41" name="图片 41"/>
+            <wp:cNvGraphicFramePr>
+              <a:graphicFrameLocks xmlns:a="http://schemas.openxmlformats.org/drawingml/2006/main" noChangeAspect="1"/>
+            </wp:cNvGraphicFramePr>
+            <a:graphic xmlns:a="http://schemas.openxmlformats.org/drawingml/2006/main">
+              <a:graphicData uri="http://schemas.openxmlformats.org/drawingml/2006/picture">
+                <pic:pic xmlns:pic="http://schemas.openxmlformats.org/drawingml/2006/picture">
+                  <pic:nvPicPr>
+                    <pic:cNvPr id="1" name=""/>
+                    <pic:cNvPicPr/>
+                  </pic:nvPicPr>
+                  <pic:blipFill>
+                    <a:blip r:embed="rId30"/>
+                    <a:stretch>
+                      <a:fillRect/>
+                    </a:stretch>
+                  </pic:blipFill>
+                  <pic:spPr>
+                    <a:xfrm>
+                      <a:off x="0" y="0"/>
                       <a:ext cx="4400000" cy="2457143"/>
                     </a:xfrm>
                     <a:prstGeom prst="rect">
@@ -5170,15 +5178,9 @@
         </w:drawing>
       </w:r>
     </w:p>
-    <w:p>
-      <w:pPr>
-        <w:rPr>
-          <w:rFonts w:hint="eastAsia"/>
-        </w:rPr>
-      </w:pPr>
-    </w:p>
+    <w:p/>
     <w:sectPr>
-      <w:headerReference w:type="default" r:id="rId28"/>
+      <w:headerReference w:type="default" r:id="rId31"/>
       <w:pgSz w:w="11906" w:h="16838"/>
       <w:pgMar w:top="1440" w:right="1800" w:bottom="1440" w:left="1800" w:header="851" w:footer="992" w:gutter="0"/>
       <w:cols w:space="720"/>
@@ -5186,6 +5188,44 @@
     </w:sectPr>
   </w:body>
 </w:document>
+</file>
+
+<file path=word/endnotes.xml><?xml version="1.0" encoding="utf-8"?>
+<w:endnotes xmlns:wpc="http://schemas.microsoft.com/office/word/2010/wordprocessingCanvas" xmlns:cx="http://schemas.microsoft.com/office/drawing/2014/chartex" xmlns:cx1="http://schemas.microsoft.com/office/drawing/2015/9/8/chartex" xmlns:cx2="http://schemas.microsoft.com/office/drawing/2015/10/21/chartex" xmlns:cx3="http://schemas.microsoft.com/office/drawing/2016/5/9/chartex" xmlns:cx4="http://schemas.microsoft.com/office/drawing/2016/5/10/chartex" xmlns:cx5="http://schemas.microsoft.com/office/drawing/2016/5/11/chartex" xmlns:cx6="http://schemas.microsoft.com/office/drawing/2016/5/12/chartex" xmlns:cx7="http://schemas.microsoft.com/office/drawing/2016/5/13/chartex" xmlns:cx8="http://schemas.microsoft.com/office/drawing/2016/5/14/chartex" xmlns:mc="http://schemas.openxmlformats.org/markup-compatibility/2006" xmlns:aink="http://schemas.microsoft.com/office/drawing/2016/ink" xmlns:am3d="http://schemas.microsoft.com/office/drawing/2017/model3d" xmlns:o="urn:schemas-microsoft-com:office:office" xmlns:r="http://schemas.openxmlformats.org/officeDocument/2006/relationships" xmlns:m="http://schemas.openxmlformats.org/officeDocument/2006/math" xmlns:v="urn:schemas-microsoft-com:vml" xmlns:wp14="http://schemas.microsoft.com/office/word/2010/wordprocessingDrawing" xmlns:wp="http://schemas.openxmlformats.org/drawingml/2006/wordprocessingDrawing" xmlns:w10="urn:schemas-microsoft-com:office:word" xmlns:w="http://schemas.openxmlformats.org/wordprocessingml/2006/main" xmlns:w14="http://schemas.microsoft.com/office/word/2010/wordml" xmlns:w15="http://schemas.microsoft.com/office/word/2012/wordml" xmlns:w16cid="http://schemas.microsoft.com/office/word/2016/wordml/cid" xmlns:w16se="http://schemas.microsoft.com/office/word/2015/wordml/symex" xmlns:wpg="http://schemas.microsoft.com/office/word/2010/wordprocessingGroup" xmlns:wpi="http://schemas.microsoft.com/office/word/2010/wordprocessingInk" xmlns:wne="http://schemas.microsoft.com/office/word/2006/wordml" xmlns:wps="http://schemas.microsoft.com/office/word/2010/wordprocessingShape" mc:Ignorable="w14 w15 w16se w16cid wp14">
+  <w:endnote w:type="separator" w:id="-1">
+    <w:p>
+      <w:r>
+        <w:separator/>
+      </w:r>
+    </w:p>
+  </w:endnote>
+  <w:endnote w:type="continuationSeparator" w:id="0">
+    <w:p>
+      <w:r>
+        <w:continuationSeparator/>
+      </w:r>
+    </w:p>
+  </w:endnote>
+</w:endnotes>
+</file>
+
+<file path=word/footnotes.xml><?xml version="1.0" encoding="utf-8"?>
+<w:footnotes xmlns:wpc="http://schemas.microsoft.com/office/word/2010/wordprocessingCanvas" xmlns:cx="http://schemas.microsoft.com/office/drawing/2014/chartex" xmlns:cx1="http://schemas.microsoft.com/office/drawing/2015/9/8/chartex" xmlns:cx2="http://schemas.microsoft.com/office/drawing/2015/10/21/chartex" xmlns:cx3="http://schemas.microsoft.com/office/drawing/2016/5/9/chartex" xmlns:cx4="http://schemas.microsoft.com/office/drawing/2016/5/10/chartex" xmlns:cx5="http://schemas.microsoft.com/office/drawing/2016/5/11/chartex" xmlns:cx6="http://schemas.microsoft.com/office/drawing/2016/5/12/chartex" xmlns:cx7="http://schemas.microsoft.com/office/drawing/2016/5/13/chartex" xmlns:cx8="http://schemas.microsoft.com/office/drawing/2016/5/14/chartex" xmlns:mc="http://schemas.openxmlformats.org/markup-compatibility/2006" xmlns:aink="http://schemas.microsoft.com/office/drawing/2016/ink" xmlns:am3d="http://schemas.microsoft.com/office/drawing/2017/model3d" xmlns:o="urn:schemas-microsoft-com:office:office" xmlns:r="http://schemas.openxmlformats.org/officeDocument/2006/relationships" xmlns:m="http://schemas.openxmlformats.org/officeDocument/2006/math" xmlns:v="urn:schemas-microsoft-com:vml" xmlns:wp14="http://schemas.microsoft.com/office/word/2010/wordprocessingDrawing" xmlns:wp="http://schemas.openxmlformats.org/drawingml/2006/wordprocessingDrawing" xmlns:w10="urn:schemas-microsoft-com:office:word" xmlns:w="http://schemas.openxmlformats.org/wordprocessingml/2006/main" xmlns:w14="http://schemas.microsoft.com/office/word/2010/wordml" xmlns:w15="http://schemas.microsoft.com/office/word/2012/wordml" xmlns:w16cid="http://schemas.microsoft.com/office/word/2016/wordml/cid" xmlns:w16se="http://schemas.microsoft.com/office/word/2015/wordml/symex" xmlns:wpg="http://schemas.microsoft.com/office/word/2010/wordprocessingGroup" xmlns:wpi="http://schemas.microsoft.com/office/word/2010/wordprocessingInk" xmlns:wne="http://schemas.microsoft.com/office/word/2006/wordml" xmlns:wps="http://schemas.microsoft.com/office/word/2010/wordprocessingShape" mc:Ignorable="w14 w15 w16se w16cid wp14">
+  <w:footnote w:type="separator" w:id="-1">
+    <w:p>
+      <w:r>
+        <w:separator/>
+      </w:r>
+    </w:p>
+  </w:footnote>
+  <w:footnote w:type="continuationSeparator" w:id="0">
+    <w:p>
+      <w:r>
+        <w:continuationSeparator/>
+      </w:r>
+    </w:p>
+  </w:footnote>
+</w:footnotes>
 </file>
 
 <file path=word/header1.xml><?xml version="1.0" encoding="utf-8"?>
@@ -5615,6 +5655,7 @@
     <w:lsdException w:name="HTML Sample" w:semiHidden="1" w:unhideWhenUsed="1"/>
     <w:lsdException w:name="HTML Typewriter" w:semiHidden="1" w:unhideWhenUsed="1"/>
     <w:lsdException w:name="HTML Variable" w:semiHidden="1" w:unhideWhenUsed="1"/>
+    <w:lsdException w:name="Normal Table" w:semiHidden="1" w:unhideWhenUsed="1"/>
     <w:lsdException w:name="annotation subject" w:semiHidden="1" w:unhideWhenUsed="1"/>
     <w:lsdException w:name="No List" w:semiHidden="1" w:unhideWhenUsed="1"/>
     <w:lsdException w:name="Outline List 1" w:semiHidden="1" w:unhideWhenUsed="1"/>
@@ -5661,8 +5702,10 @@
     <w:lsdException w:name="Table Subtle 2" w:semiHidden="1" w:unhideWhenUsed="1"/>
     <w:lsdException w:name="Table Web 1" w:semiHidden="1" w:unhideWhenUsed="1"/>
     <w:lsdException w:name="Table Web 2" w:semiHidden="1" w:unhideWhenUsed="1"/>
+    <w:lsdException w:name="Table Web 3" w:semiHidden="1" w:unhideWhenUsed="1"/>
     <w:lsdException w:name="Balloon Text" w:semiHidden="1" w:unhideWhenUsed="1"/>
     <w:lsdException w:name="Table Grid" w:uiPriority="39"/>
+    <w:lsdException w:name="Table Theme" w:semiHidden="1" w:unhideWhenUsed="1"/>
     <w:lsdException w:name="Placeholder Text" w:semiHidden="1"/>
     <w:lsdException w:name="No Spacing" w:uiPriority="1" w:qFormat="1"/>
     <w:lsdException w:name="Light Shading" w:uiPriority="60"/>
@@ -5974,12 +6017,23 @@
     <w:name w:val="Hyperlink"/>
     <w:basedOn w:val="a0"/>
     <w:uiPriority w:val="99"/>
-    <w:semiHidden/>
     <w:unhideWhenUsed/>
     <w:rsid w:val="0078752B"/>
     <w:rPr>
       <w:color w:val="0000FF"/>
       <w:u w:val="single"/>
+    </w:rPr>
+  </w:style>
+  <w:style w:type="character" w:styleId="a7">
+    <w:name w:val="Unresolved Mention"/>
+    <w:basedOn w:val="a0"/>
+    <w:uiPriority w:val="99"/>
+    <w:semiHidden/>
+    <w:unhideWhenUsed/>
+    <w:rsid w:val="004F1940"/>
+    <w:rPr>
+      <w:color w:val="605E5C"/>
+      <w:shd w:val="clear" w:color="auto" w:fill="E1DFDD"/>
     </w:rPr>
   </w:style>
 </w:styles>
